--- a/trunk/stm/documents/EWRI_2011/Paper_ASCE_Ateljevich_etal_Version_6.docx
+++ b/trunk/stm/documents/EWRI_2011/Paper_ASCE_Ateljevich_etal_Version_6.docx
@@ -1053,7 +1053,25 @@
           <w:sz w:val="24"/>
           <w:szCs w:val="24"/>
         </w:rPr>
-        <w:t>. Recently, the authors commenced work on a more flexible and more rigorously verified transport component for this suite. Our target problems include river and estuary advection, 1D approximations of common mixing mechanisms and source terms associated with sediment, radiation and  non-conservative water quality kinetics.</w:t>
+        <w:t xml:space="preserve">. Recently, the authors commenced work on a more flexible and more rigorously verified transport component for this suite. Our target problems include river and estuary advection, 1D approximations of common mixing mechanisms and source terms associated with sediment, radiation and </w:t>
+      </w:r>
+      <w:del w:id="0" w:author="eli" w:date="2011-01-04T09:17:00Z">
+        <w:r>
+          <w:rPr>
+            <w:rFonts w:ascii="Times New Roman" w:hAnsi="Times New Roman" w:cs="Times New Roman"/>
+            <w:sz w:val="24"/>
+            <w:szCs w:val="24"/>
+          </w:rPr>
+          <w:delText xml:space="preserve"> </w:delText>
+        </w:r>
+      </w:del>
+      <w:r>
+        <w:rPr>
+          <w:rFonts w:ascii="Times New Roman" w:hAnsi="Times New Roman" w:cs="Times New Roman"/>
+          <w:sz w:val="24"/>
+          <w:szCs w:val="24"/>
+        </w:rPr>
+        <w:t>non-conservative water quality kinetics.</w:t>
       </w:r>
       <w:r>
         <w:rPr>
@@ -1865,7 +1883,7 @@
           <v:shape id="_x0000_i1025" type="#_x0000_t75" style="width:434.65pt;height:32.7pt" o:ole="">
             <v:imagedata r:id="rId11" o:title=""/>
           </v:shape>
-          <o:OLEObject Type="Embed" ProgID="Equation.3" ShapeID="_x0000_i1025" DrawAspect="Content" ObjectID="_1355589489" r:id="rId12"/>
+          <o:OLEObject Type="Embed" ProgID="Equation.3" ShapeID="_x0000_i1025" DrawAspect="Content" ObjectID="_1355644697" r:id="rId12"/>
         </w:object>
       </w:r>
     </w:p>
@@ -2269,7 +2287,15 @@
           <w:sz w:val="24"/>
           <w:szCs w:val="24"/>
         </w:rPr>
-        <w:t xml:space="preserve">While none </w:t>
+        <w:t>N</w:t>
+      </w:r>
+      <w:r>
+        <w:rPr>
+          <w:rFonts w:ascii="Times New Roman" w:hAnsi="Times New Roman" w:cs="Times New Roman"/>
+          <w:sz w:val="24"/>
+          <w:szCs w:val="24"/>
+        </w:rPr>
+        <w:t xml:space="preserve">one </w:t>
       </w:r>
       <w:r>
         <w:rPr>
@@ -2285,16 +2311,15 @@
           <w:sz w:val="24"/>
           <w:szCs w:val="24"/>
         </w:rPr>
-        <w:t xml:space="preserve">are so quickly varying as to constitute truly stiff reactions, we have </w:t>
-      </w:r>
-      <w:r>
-        <w:rPr>
-          <w:rFonts w:ascii="Times New Roman" w:hAnsi="Times New Roman" w:cs="Times New Roman"/>
-          <w:sz w:val="24"/>
-          <w:szCs w:val="24"/>
-          <w:highlight w:val="yellow"/>
-        </w:rPr>
-        <w:t>CCCC</w:t>
+        <w:t>are so quickly varying as to constitute truly stiff reactions</w:t>
+      </w:r>
+      <w:r>
+        <w:rPr>
+          <w:rFonts w:ascii="Times New Roman" w:hAnsi="Times New Roman" w:cs="Times New Roman"/>
+          <w:sz w:val="24"/>
+          <w:szCs w:val="24"/>
+        </w:rPr>
+        <w:t>.</w:t>
       </w:r>
     </w:p>
     <w:p>
@@ -2393,7 +2418,31 @@
           <w:sz w:val="24"/>
           <w:szCs w:val="24"/>
         </w:rPr>
-        <w:t xml:space="preserve"> van-Leer flux limiter; it also includes </w:t>
+        <w:t xml:space="preserve"> v</w:t>
+      </w:r>
+      <w:r>
+        <w:rPr>
+          <w:rFonts w:ascii="Times New Roman" w:hAnsi="Times New Roman" w:cs="Times New Roman"/>
+          <w:sz w:val="24"/>
+          <w:szCs w:val="24"/>
+        </w:rPr>
+        <w:t>an</w:t>
+      </w:r>
+      <w:r>
+        <w:rPr>
+          <w:rFonts w:ascii="Times New Roman" w:hAnsi="Times New Roman" w:cs="Times New Roman"/>
+          <w:sz w:val="24"/>
+          <w:szCs w:val="24"/>
+        </w:rPr>
+        <w:t xml:space="preserve"> </w:t>
+      </w:r>
+      <w:r>
+        <w:rPr>
+          <w:rFonts w:ascii="Times New Roman" w:hAnsi="Times New Roman" w:cs="Times New Roman"/>
+          <w:sz w:val="24"/>
+          <w:szCs w:val="24"/>
+        </w:rPr>
+        <w:t xml:space="preserve">Leer flux limiter; it also includes </w:t>
       </w:r>
       <w:r>
         <w:rPr>
@@ -2613,23 +2662,7 @@
           <w:sz w:val="24"/>
           <w:szCs w:val="24"/>
         </w:rPr>
-        <w:t xml:space="preserve"> for a modest increase in work. As computer architectures favor multiple operations with minimal movement of d</w:t>
-      </w:r>
-      <w:r>
-        <w:rPr>
-          <w:rFonts w:ascii="Times New Roman" w:hAnsi="Times New Roman" w:cs="Times New Roman"/>
-          <w:sz w:val="24"/>
-          <w:szCs w:val="24"/>
-        </w:rPr>
-        <w:t xml:space="preserve">ata, this advantage of computation over grid density is </w:t>
-      </w:r>
-      <w:r>
-        <w:rPr>
-          <w:rFonts w:ascii="Times New Roman" w:hAnsi="Times New Roman" w:cs="Times New Roman"/>
-          <w:sz w:val="24"/>
-          <w:szCs w:val="24"/>
-        </w:rPr>
-        <w:t>on the increase. A second</w:t>
+        <w:t xml:space="preserve"> for a modest increase in work. A second</w:t>
       </w:r>
       <w:r>
         <w:rPr>
@@ -2645,7 +2678,15 @@
           <w:sz w:val="24"/>
           <w:szCs w:val="24"/>
         </w:rPr>
-        <w:t xml:space="preserve">order algorithm also gives us </w:t>
+        <w:t xml:space="preserve">order algorithm </w:t>
+      </w:r>
+      <w:r>
+        <w:rPr>
+          <w:rFonts w:ascii="Times New Roman" w:hAnsi="Times New Roman" w:cs="Times New Roman"/>
+          <w:sz w:val="24"/>
+          <w:szCs w:val="24"/>
+        </w:rPr>
+        <w:t xml:space="preserve">gives us </w:t>
       </w:r>
       <w:r>
         <w:rPr>
@@ -3104,23 +3145,19 @@
     </w:p>
     <w:p>
       <w:pPr>
-        <w:spacing w:after="0" w:line="240" w:lineRule="auto"/>
-        <w:jc w:val="both"/>
-        <w:rPr>
-          <w:rFonts w:ascii="Times New Roman" w:hAnsi="Times New Roman" w:cs="Times New Roman"/>
-          <w:sz w:val="24"/>
-          <w:szCs w:val="24"/>
-        </w:rPr>
-      </w:pPr>
-      <w:r>
+        <w:tabs>
+          <w:tab w:val="left" w:pos="7740"/>
+        </w:tabs>
+        <w:spacing w:after="0" w:line="240" w:lineRule="auto"/>
+        <w:ind w:left="360" w:hanging="360"/>
+        <w:jc w:val="both"/>
         <w:rPr>
           <w:rFonts w:ascii="Times New Roman" w:hAnsi="Times New Roman" w:cs="Times New Roman"/>
           <w:b/>
           <w:sz w:val="24"/>
           <w:szCs w:val="24"/>
         </w:rPr>
-        <w:t xml:space="preserve">Testing </w:t>
-      </w:r>
+      </w:pPr>
       <w:r>
         <w:rPr>
           <w:rFonts w:ascii="Times New Roman" w:hAnsi="Times New Roman" w:cs="Times New Roman"/>
@@ -3128,7 +3165,7 @@
           <w:sz w:val="24"/>
           <w:szCs w:val="24"/>
         </w:rPr>
-        <w:t>p</w:t>
+        <w:t>TESTING PRINCIPLES</w:t>
       </w:r>
       <w:r>
         <w:rPr>
@@ -3137,7 +3174,785 @@
           <w:sz w:val="24"/>
           <w:szCs w:val="24"/>
         </w:rPr>
-        <w:t>rinciples</w:t>
+        <w:t xml:space="preserve"> </w:t>
+      </w:r>
+    </w:p>
+    <w:p>
+      <w:pPr>
+        <w:spacing w:after="0" w:line="240" w:lineRule="auto"/>
+        <w:jc w:val="both"/>
+        <w:rPr>
+          <w:rFonts w:ascii="Times New Roman" w:hAnsi="Times New Roman" w:cs="Times New Roman"/>
+          <w:sz w:val="24"/>
+          <w:szCs w:val="24"/>
+        </w:rPr>
+      </w:pPr>
+      <w:r>
+        <w:rPr>
+          <w:rFonts w:ascii="Times New Roman" w:hAnsi="Times New Roman" w:cs="Times New Roman"/>
+          <w:sz w:val="24"/>
+          <w:szCs w:val="24"/>
+        </w:rPr>
+        <w:tab/>
+        <w:t xml:space="preserve">Flow </w:t>
+      </w:r>
+      <w:r>
+        <w:rPr>
+          <w:rFonts w:ascii="Times New Roman" w:hAnsi="Times New Roman" w:cs="Times New Roman"/>
+          <w:sz w:val="24"/>
+          <w:szCs w:val="24"/>
+        </w:rPr>
+        <w:t xml:space="preserve">and transport codes inherently comprise both numerical algorithms and pieces of software. </w:t>
+      </w:r>
+      <w:r>
+        <w:rPr>
+          <w:rFonts w:ascii="Times New Roman" w:hAnsi="Times New Roman" w:cs="Times New Roman"/>
+          <w:sz w:val="24"/>
+          <w:szCs w:val="24"/>
+        </w:rPr>
+        <w:t>W</w:t>
+      </w:r>
+      <w:r>
+        <w:rPr>
+          <w:rFonts w:ascii="Times New Roman" w:hAnsi="Times New Roman" w:cs="Times New Roman"/>
+          <w:sz w:val="24"/>
+          <w:szCs w:val="24"/>
+        </w:rPr>
+        <w:t>ell-developed testing literature exists for both</w:t>
+      </w:r>
+      <w:r>
+        <w:rPr>
+          <w:rFonts w:ascii="Times New Roman" w:hAnsi="Times New Roman" w:cs="Times New Roman"/>
+          <w:sz w:val="24"/>
+          <w:szCs w:val="24"/>
+        </w:rPr>
+        <w:t>. Oberkampf and Trucano (2002)</w:t>
+      </w:r>
+      <w:r>
+        <w:rPr>
+          <w:rFonts w:ascii="Times New Roman" w:hAnsi="Times New Roman" w:cs="Times New Roman"/>
+          <w:sz w:val="24"/>
+          <w:szCs w:val="24"/>
+        </w:rPr>
+        <w:t xml:space="preserve"> describe some elements of software quality engineering in the context of numerical verification, and notes some cultural reasons why it is seldom implemented</w:t>
+      </w:r>
+      <w:r>
+        <w:rPr>
+          <w:rFonts w:ascii="Times New Roman" w:hAnsi="Times New Roman" w:cs="Times New Roman"/>
+          <w:sz w:val="24"/>
+          <w:szCs w:val="24"/>
+        </w:rPr>
+        <w:t xml:space="preserve">. </w:t>
+      </w:r>
+    </w:p>
+    <w:p>
+      <w:pPr>
+        <w:spacing w:after="0" w:line="240" w:lineRule="auto"/>
+        <w:jc w:val="both"/>
+        <w:rPr>
+          <w:rFonts w:ascii="Times New Roman" w:hAnsi="Times New Roman" w:cs="Times New Roman"/>
+          <w:sz w:val="24"/>
+          <w:szCs w:val="24"/>
+        </w:rPr>
+      </w:pPr>
+      <w:r>
+        <w:rPr>
+          <w:rFonts w:ascii="Times New Roman" w:hAnsi="Times New Roman" w:cs="Times New Roman"/>
+          <w:sz w:val="24"/>
+          <w:szCs w:val="24"/>
+        </w:rPr>
+        <w:tab/>
+        <w:t>We incorporate both numerical and software principles in our suite. We regard numerical verification as our key responsibility and the numerical verification toolset as our greatest asset. Nonetheless, we also comment on how these tools feature as tests; we find that the reporting requirements for verification</w:t>
+      </w:r>
+      <w:r>
+        <w:rPr>
+          <w:rFonts w:ascii="Times New Roman" w:hAnsi="Times New Roman" w:cs="Times New Roman"/>
+          <w:sz w:val="24"/>
+          <w:szCs w:val="24"/>
+        </w:rPr>
+        <w:t xml:space="preserve"> are in fact sometimes in tension with the principles of good testing.</w:t>
+      </w:r>
+    </w:p>
+    <w:p>
+      <w:pPr>
+        <w:spacing w:after="0" w:line="240" w:lineRule="auto"/>
+        <w:jc w:val="both"/>
+        <w:rPr>
+          <w:rFonts w:ascii="Times New Roman" w:hAnsi="Times New Roman" w:cs="Times New Roman"/>
+          <w:b/>
+          <w:sz w:val="24"/>
+          <w:szCs w:val="24"/>
+        </w:rPr>
+      </w:pPr>
+    </w:p>
+    <w:p>
+      <w:pPr>
+        <w:spacing w:after="0" w:line="240" w:lineRule="auto"/>
+        <w:jc w:val="both"/>
+        <w:rPr>
+          <w:rFonts w:ascii="Times New Roman" w:hAnsi="Times New Roman" w:cs="Times New Roman"/>
+          <w:sz w:val="24"/>
+          <w:szCs w:val="24"/>
+        </w:rPr>
+      </w:pPr>
+      <w:r>
+        <w:rPr>
+          <w:rFonts w:ascii="Times New Roman" w:hAnsi="Times New Roman" w:cs="Times New Roman"/>
+          <w:b/>
+          <w:sz w:val="24"/>
+          <w:szCs w:val="24"/>
+        </w:rPr>
+        <w:t>Numerical Verification.</w:t>
+      </w:r>
+      <w:r>
+        <w:rPr>
+          <w:rFonts w:ascii="Times New Roman" w:hAnsi="Times New Roman" w:cs="Times New Roman"/>
+          <w:sz w:val="24"/>
+          <w:szCs w:val="24"/>
+        </w:rPr>
+        <w:tab/>
+      </w:r>
+    </w:p>
+    <w:p>
+      <w:pPr>
+        <w:spacing w:after="0" w:line="240" w:lineRule="auto"/>
+        <w:jc w:val="both"/>
+        <w:rPr>
+          <w:rFonts w:ascii="Times New Roman" w:hAnsi="Times New Roman" w:cs="Times New Roman"/>
+          <w:sz w:val="24"/>
+          <w:szCs w:val="24"/>
+        </w:rPr>
+      </w:pPr>
+      <w:r>
+        <w:rPr>
+          <w:rFonts w:ascii="Times New Roman" w:hAnsi="Times New Roman" w:cs="Times New Roman"/>
+          <w:sz w:val="24"/>
+          <w:szCs w:val="24"/>
+        </w:rPr>
+        <w:tab/>
+        <w:t xml:space="preserve">One of the </w:t>
+      </w:r>
+      <w:r>
+        <w:rPr>
+          <w:rFonts w:ascii="Times New Roman" w:hAnsi="Times New Roman" w:cs="Times New Roman"/>
+          <w:sz w:val="24"/>
+          <w:szCs w:val="24"/>
+        </w:rPr>
+        <w:t>well-recognized and the standard verification method</w:t>
+      </w:r>
+      <w:r>
+        <w:rPr>
+          <w:rFonts w:ascii="Times New Roman" w:hAnsi="Times New Roman" w:cs="Times New Roman"/>
+          <w:sz w:val="24"/>
+          <w:szCs w:val="24"/>
+        </w:rPr>
+        <w:t>s</w:t>
+      </w:r>
+      <w:r>
+        <w:rPr>
+          <w:rFonts w:ascii="Times New Roman" w:hAnsi="Times New Roman" w:cs="Times New Roman"/>
+          <w:sz w:val="24"/>
+          <w:szCs w:val="24"/>
+        </w:rPr>
+        <w:t xml:space="preserve"> of</w:t>
+      </w:r>
+      <w:r>
+        <w:rPr>
+          <w:rFonts w:ascii="Times New Roman" w:hAnsi="Times New Roman" w:cs="Times New Roman"/>
+          <w:sz w:val="24"/>
+          <w:szCs w:val="24"/>
+        </w:rPr>
+        <w:t xml:space="preserve"> computational-fluid-dynamics</w:t>
+      </w:r>
+      <w:r>
+        <w:rPr>
+          <w:rFonts w:ascii="Times New Roman" w:hAnsi="Times New Roman" w:cs="Times New Roman"/>
+          <w:sz w:val="24"/>
+          <w:szCs w:val="24"/>
+        </w:rPr>
+        <w:t xml:space="preserve"> </w:t>
+      </w:r>
+      <w:r>
+        <w:rPr>
+          <w:rFonts w:ascii="Times New Roman" w:hAnsi="Times New Roman" w:cs="Times New Roman"/>
+          <w:sz w:val="24"/>
+          <w:szCs w:val="24"/>
+        </w:rPr>
+        <w:t>(</w:t>
+      </w:r>
+      <w:r>
+        <w:rPr>
+          <w:rFonts w:ascii="Times New Roman" w:hAnsi="Times New Roman" w:cs="Times New Roman"/>
+          <w:sz w:val="24"/>
+          <w:szCs w:val="24"/>
+        </w:rPr>
+        <w:t>CFD</w:t>
+      </w:r>
+      <w:r>
+        <w:rPr>
+          <w:rFonts w:ascii="Times New Roman" w:hAnsi="Times New Roman" w:cs="Times New Roman"/>
+          <w:sz w:val="24"/>
+          <w:szCs w:val="24"/>
+        </w:rPr>
+        <w:t xml:space="preserve">) </w:t>
+      </w:r>
+      <w:r>
+        <w:rPr>
+          <w:rFonts w:ascii="Times New Roman" w:hAnsi="Times New Roman" w:cs="Times New Roman"/>
+          <w:sz w:val="24"/>
+          <w:szCs w:val="24"/>
+        </w:rPr>
+        <w:t>codes</w:t>
+      </w:r>
+      <w:r>
+        <w:rPr>
+          <w:rFonts w:ascii="Times New Roman" w:hAnsi="Times New Roman" w:cs="Times New Roman"/>
+          <w:sz w:val="24"/>
+          <w:szCs w:val="24"/>
+        </w:rPr>
+        <w:t xml:space="preserve"> is based on t</w:t>
+      </w:r>
+      <w:r>
+        <w:rPr>
+          <w:rFonts w:ascii="Times New Roman" w:hAnsi="Times New Roman" w:cs="Times New Roman"/>
+          <w:sz w:val="24"/>
+          <w:szCs w:val="24"/>
+        </w:rPr>
+        <w:t>he</w:t>
+      </w:r>
+      <w:r>
+        <w:rPr>
+          <w:rFonts w:ascii="Times New Roman" w:hAnsi="Times New Roman" w:cs="Times New Roman"/>
+          <w:sz w:val="24"/>
+          <w:szCs w:val="24"/>
+        </w:rPr>
+        <w:t xml:space="preserve"> notion of</w:t>
+      </w:r>
+      <w:r>
+        <w:rPr>
+          <w:rFonts w:ascii="Times New Roman" w:hAnsi="Times New Roman" w:cs="Times New Roman"/>
+          <w:sz w:val="24"/>
+          <w:szCs w:val="24"/>
+        </w:rPr>
+        <w:t xml:space="preserve"> mesh convergence. </w:t>
+      </w:r>
+      <w:r>
+        <w:rPr>
+          <w:rFonts w:ascii="Times New Roman" w:hAnsi="Times New Roman" w:cs="Times New Roman"/>
+          <w:sz w:val="24"/>
+          <w:szCs w:val="24"/>
+        </w:rPr>
+        <w:t xml:space="preserve">This method provides a quantitative </w:t>
+      </w:r>
+      <w:r>
+        <w:rPr>
+          <w:rFonts w:ascii="Times New Roman" w:hAnsi="Times New Roman" w:cs="Times New Roman"/>
+          <w:sz w:val="24"/>
+          <w:szCs w:val="24"/>
+        </w:rPr>
+        <w:t xml:space="preserve">check on how the </w:t>
+      </w:r>
+      <w:r>
+        <w:rPr>
+          <w:rFonts w:ascii="Times New Roman" w:hAnsi="Times New Roman" w:cs="Times New Roman"/>
+          <w:sz w:val="24"/>
+          <w:szCs w:val="24"/>
+        </w:rPr>
+        <w:t>code respond</w:t>
+      </w:r>
+      <w:r>
+        <w:rPr>
+          <w:rFonts w:ascii="Times New Roman" w:hAnsi="Times New Roman" w:cs="Times New Roman"/>
+          <w:sz w:val="24"/>
+          <w:szCs w:val="24"/>
+        </w:rPr>
+        <w:t>s</w:t>
+      </w:r>
+      <w:r>
+        <w:rPr>
+          <w:rFonts w:ascii="Times New Roman" w:hAnsi="Times New Roman" w:cs="Times New Roman"/>
+          <w:sz w:val="24"/>
+          <w:szCs w:val="24"/>
+        </w:rPr>
+        <w:t xml:space="preserve"> to ch</w:t>
+      </w:r>
+      <w:r>
+        <w:rPr>
+          <w:rFonts w:ascii="Times New Roman" w:hAnsi="Times New Roman" w:cs="Times New Roman"/>
+          <w:sz w:val="24"/>
+          <w:szCs w:val="24"/>
+        </w:rPr>
+        <w:t>anges in spatial and time steps, and ****</w:t>
+      </w:r>
+    </w:p>
+    <w:p>
+      <w:pPr>
+        <w:spacing w:after="0" w:line="240" w:lineRule="auto"/>
+        <w:jc w:val="both"/>
+        <w:rPr>
+          <w:rFonts w:ascii="Times New Roman" w:hAnsi="Times New Roman" w:cs="Times New Roman"/>
+          <w:sz w:val="24"/>
+          <w:szCs w:val="24"/>
+        </w:rPr>
+      </w:pPr>
+      <w:r>
+        <w:rPr>
+          <w:rFonts w:ascii="Times New Roman" w:hAnsi="Times New Roman" w:cs="Times New Roman"/>
+          <w:sz w:val="24"/>
+          <w:szCs w:val="24"/>
+        </w:rPr>
+        <w:lastRenderedPageBreak/>
+        <w:t xml:space="preserve">The ratio of consecutive error norms is </w:t>
+      </w:r>
+      <w:r>
+        <w:rPr>
+          <w:rFonts w:ascii="Times New Roman" w:hAnsi="Times New Roman" w:cs="Times New Roman"/>
+          <w:sz w:val="24"/>
+          <w:szCs w:val="24"/>
+        </w:rPr>
+        <w:t xml:space="preserve">also </w:t>
+      </w:r>
+      <w:r>
+        <w:rPr>
+          <w:rFonts w:ascii="Times New Roman" w:hAnsi="Times New Roman" w:cs="Times New Roman"/>
+          <w:sz w:val="24"/>
+          <w:szCs w:val="24"/>
+        </w:rPr>
+        <w:t>a</w:t>
+      </w:r>
+      <w:r>
+        <w:rPr>
+          <w:rFonts w:ascii="Times New Roman" w:hAnsi="Times New Roman" w:cs="Times New Roman"/>
+          <w:sz w:val="24"/>
+          <w:szCs w:val="24"/>
+        </w:rPr>
+        <w:t xml:space="preserve"> proven means</w:t>
+      </w:r>
+      <w:r>
+        <w:rPr>
+          <w:rFonts w:ascii="Times New Roman" w:hAnsi="Times New Roman" w:cs="Times New Roman"/>
+          <w:sz w:val="24"/>
+          <w:szCs w:val="24"/>
+        </w:rPr>
+        <w:t xml:space="preserve"> to </w:t>
+      </w:r>
+      <w:r>
+        <w:rPr>
+          <w:rFonts w:ascii="Times New Roman" w:hAnsi="Times New Roman" w:cs="Times New Roman"/>
+          <w:sz w:val="24"/>
+          <w:szCs w:val="24"/>
+        </w:rPr>
+        <w:t>discover</w:t>
+      </w:r>
+      <w:r>
+        <w:rPr>
+          <w:rFonts w:ascii="Times New Roman" w:hAnsi="Times New Roman" w:cs="Times New Roman"/>
+          <w:sz w:val="24"/>
+          <w:szCs w:val="24"/>
+        </w:rPr>
+        <w:t xml:space="preserve"> coding error/algorithm problem</w:t>
+      </w:r>
+      <w:r>
+        <w:rPr>
+          <w:rFonts w:ascii="Times New Roman" w:hAnsi="Times New Roman" w:cs="Times New Roman"/>
+          <w:sz w:val="24"/>
+          <w:szCs w:val="24"/>
+        </w:rPr>
+        <w:t>s</w:t>
+      </w:r>
+      <w:r>
+        <w:rPr>
+          <w:rFonts w:ascii="Times New Roman" w:hAnsi="Times New Roman" w:cs="Times New Roman"/>
+          <w:sz w:val="24"/>
+          <w:szCs w:val="24"/>
+        </w:rPr>
+        <w:t>. ****</w:t>
+      </w:r>
+      <w:r>
+        <w:rPr>
+          <w:rFonts w:ascii="Times New Roman" w:hAnsi="Times New Roman" w:cs="Times New Roman"/>
+          <w:sz w:val="24"/>
+          <w:szCs w:val="24"/>
+        </w:rPr>
+        <w:t>OTHER SANDIA***</w:t>
+      </w:r>
+      <w:r>
+        <w:rPr>
+          <w:rFonts w:ascii="Times New Roman" w:hAnsi="Times New Roman" w:cs="Times New Roman"/>
+          <w:sz w:val="24"/>
+          <w:szCs w:val="24"/>
+        </w:rPr>
+        <w:t xml:space="preserve"> found that convergence error tests on manufactured solutions were able to expose 21 different </w:t>
+      </w:r>
+      <w:r>
+        <w:rPr>
+          <w:rFonts w:ascii="Times New Roman" w:hAnsi="Times New Roman" w:cs="Times New Roman"/>
+          <w:sz w:val="24"/>
+          <w:szCs w:val="24"/>
+        </w:rPr>
+        <w:t>synthesized</w:t>
+      </w:r>
+      <w:r>
+        <w:rPr>
+          <w:rFonts w:ascii="Times New Roman" w:hAnsi="Times New Roman" w:cs="Times New Roman"/>
+          <w:sz w:val="24"/>
+          <w:szCs w:val="24"/>
+        </w:rPr>
+        <w:t xml:space="preserve"> coding mistakes.</w:t>
+      </w:r>
+      <w:r>
+        <w:rPr>
+          <w:rFonts w:ascii="Times New Roman" w:hAnsi="Times New Roman" w:cs="Times New Roman"/>
+          <w:sz w:val="24"/>
+          <w:szCs w:val="24"/>
+        </w:rPr>
+        <w:t xml:space="preserve"> </w:t>
+      </w:r>
+    </w:p>
+    <w:p>
+      <w:pPr>
+        <w:spacing w:after="0" w:line="240" w:lineRule="auto"/>
+        <w:jc w:val="both"/>
+        <w:rPr>
+          <w:rFonts w:ascii="Times New Roman" w:hAnsi="Times New Roman" w:cs="Times New Roman"/>
+          <w:sz w:val="24"/>
+          <w:szCs w:val="24"/>
+        </w:rPr>
+      </w:pPr>
+    </w:p>
+    <w:p>
+      <w:pPr>
+        <w:spacing w:after="0" w:line="240" w:lineRule="auto"/>
+        <w:jc w:val="both"/>
+        <w:rPr>
+          <w:rFonts w:ascii="Times New Roman" w:hAnsi="Times New Roman" w:cs="Times New Roman"/>
+          <w:sz w:val="24"/>
+          <w:szCs w:val="24"/>
+        </w:rPr>
+      </w:pPr>
+      <w:r>
+        <w:rPr>
+          <w:rFonts w:ascii="Times New Roman" w:hAnsi="Times New Roman" w:cs="Times New Roman"/>
+          <w:sz w:val="24"/>
+          <w:szCs w:val="24"/>
+        </w:rPr>
+        <w:t>The **************What is a convergence test?**** 1 paragraph plus picture showing what grid refinement is and how a numerical result looks as it is being refined (err on the coarse side) ******</w:t>
+      </w:r>
+    </w:p>
+    <w:p>
+      <w:pPr>
+        <w:spacing w:after="0" w:line="240" w:lineRule="auto"/>
+        <w:jc w:val="both"/>
+        <w:rPr>
+          <w:rFonts w:ascii="Times New Roman" w:hAnsi="Times New Roman" w:cs="Times New Roman"/>
+          <w:sz w:val="24"/>
+          <w:szCs w:val="24"/>
+        </w:rPr>
+      </w:pPr>
+    </w:p>
+    <w:p>
+      <w:pPr>
+        <w:spacing w:after="0" w:line="240" w:lineRule="auto"/>
+        <w:jc w:val="both"/>
+        <w:rPr>
+          <w:rFonts w:ascii="Times New Roman" w:hAnsi="Times New Roman" w:cs="Times New Roman"/>
+          <w:sz w:val="24"/>
+          <w:szCs w:val="24"/>
+        </w:rPr>
+      </w:pPr>
+    </w:p>
+    <w:p>
+      <w:pPr>
+        <w:spacing w:after="0" w:line="240" w:lineRule="auto"/>
+        <w:jc w:val="both"/>
+        <w:rPr>
+          <w:rFonts w:ascii="Times New Roman" w:hAnsi="Times New Roman" w:cs="Times New Roman"/>
+          <w:sz w:val="24"/>
+          <w:szCs w:val="24"/>
+        </w:rPr>
+      </w:pPr>
+      <w:r>
+        <w:rPr>
+          <w:rFonts w:ascii="Times New Roman" w:hAnsi="Times New Roman" w:cs="Times New Roman"/>
+          <w:sz w:val="24"/>
+          <w:szCs w:val="24"/>
+        </w:rPr>
+        <w:t>The points need</w:t>
+      </w:r>
+      <w:r>
+        <w:rPr>
+          <w:rFonts w:ascii="Times New Roman" w:hAnsi="Times New Roman" w:cs="Times New Roman"/>
+          <w:sz w:val="24"/>
+          <w:szCs w:val="24"/>
+        </w:rPr>
+        <w:t>ed</w:t>
+      </w:r>
+      <w:r>
+        <w:rPr>
+          <w:rFonts w:ascii="Times New Roman" w:hAnsi="Times New Roman" w:cs="Times New Roman"/>
+          <w:sz w:val="24"/>
+          <w:szCs w:val="24"/>
+        </w:rPr>
+        <w:t xml:space="preserve"> to be considered in any mesh-convergence study include:</w:t>
+      </w:r>
+    </w:p>
+    <w:p>
+      <w:pPr>
+        <w:spacing w:after="0" w:line="240" w:lineRule="auto"/>
+        <w:jc w:val="both"/>
+        <w:rPr>
+          <w:rFonts w:ascii="Times New Roman" w:hAnsi="Times New Roman" w:cs="Times New Roman"/>
+          <w:sz w:val="24"/>
+          <w:szCs w:val="24"/>
+        </w:rPr>
+      </w:pPr>
+    </w:p>
+    <w:p>
+      <w:pPr>
+        <w:numPr>
+          <w:ilvl w:val="0"/>
+          <w:numId w:val="6"/>
+        </w:numPr>
+        <w:spacing w:after="0" w:line="240" w:lineRule="auto"/>
+        <w:ind w:left="0" w:firstLine="0"/>
+        <w:jc w:val="both"/>
+        <w:rPr>
+          <w:rFonts w:ascii="Times New Roman" w:hAnsi="Times New Roman" w:cs="Times New Roman"/>
+          <w:sz w:val="24"/>
+          <w:szCs w:val="24"/>
+        </w:rPr>
+      </w:pPr>
+      <w:r>
+        <w:rPr>
+          <w:rFonts w:ascii="Times New Roman" w:hAnsi="Times New Roman" w:cs="Times New Roman"/>
+          <w:sz w:val="24"/>
+          <w:szCs w:val="24"/>
+        </w:rPr>
+        <w:t xml:space="preserve">Norms: </w:t>
+      </w:r>
+      <w:r>
+        <w:rPr>
+          <w:rFonts w:ascii="Times New Roman" w:hAnsi="Times New Roman" w:cs="Times New Roman"/>
+          <w:sz w:val="24"/>
+          <w:szCs w:val="24"/>
+        </w:rPr>
+        <w:t>L</w:t>
+      </w:r>
+      <w:r>
+        <w:rPr>
+          <w:rFonts w:ascii="Times New Roman" w:hAnsi="Times New Roman" w:cs="Times New Roman"/>
+          <w:sz w:val="24"/>
+          <w:szCs w:val="24"/>
+          <w:vertAlign w:val="subscript"/>
+        </w:rPr>
+        <w:t>∞</w:t>
+      </w:r>
+      <w:r>
+        <w:rPr>
+          <w:vertAlign w:val="superscript"/>
+        </w:rPr>
+        <w:footnoteReference w:id="1"/>
+      </w:r>
+      <w:r>
+        <w:rPr>
+          <w:rFonts w:ascii="Times New Roman" w:hAnsi="Times New Roman" w:cs="Times New Roman"/>
+          <w:sz w:val="24"/>
+          <w:szCs w:val="24"/>
+        </w:rPr>
+        <w:t xml:space="preserve"> </w:t>
+      </w:r>
+      <w:r>
+        <w:rPr>
+          <w:rFonts w:ascii="Times New Roman" w:hAnsi="Times New Roman" w:cs="Times New Roman"/>
+          <w:sz w:val="24"/>
+          <w:szCs w:val="24"/>
+        </w:rPr>
+        <w:t>should be included as an ultimate diagnostic tool for local errors and worst case scenario. L</w:t>
+      </w:r>
+      <w:r>
+        <w:rPr>
+          <w:rFonts w:ascii="Times New Roman" w:hAnsi="Times New Roman" w:cs="Times New Roman"/>
+          <w:sz w:val="24"/>
+          <w:szCs w:val="24"/>
+          <w:vertAlign w:val="subscript"/>
+        </w:rPr>
+        <w:t>2</w:t>
+      </w:r>
+      <w:r>
+        <w:rPr>
+          <w:rFonts w:ascii="Times New Roman" w:hAnsi="Times New Roman" w:cs="Times New Roman"/>
+          <w:sz w:val="24"/>
+          <w:szCs w:val="24"/>
+        </w:rPr>
+        <w:t xml:space="preserve"> </w:t>
+      </w:r>
+      <w:r>
+        <w:rPr>
+          <w:rFonts w:ascii="Times New Roman" w:hAnsi="Times New Roman" w:cs="Times New Roman"/>
+          <w:sz w:val="24"/>
+          <w:szCs w:val="24"/>
+        </w:rPr>
+        <w:t xml:space="preserve">is </w:t>
+      </w:r>
+      <w:r>
+        <w:rPr>
+          <w:rFonts w:ascii="Times New Roman" w:hAnsi="Times New Roman" w:cs="Times New Roman"/>
+          <w:sz w:val="24"/>
+          <w:szCs w:val="24"/>
+        </w:rPr>
+        <w:t xml:space="preserve">a </w:t>
+      </w:r>
+      <w:r>
+        <w:rPr>
+          <w:rFonts w:ascii="Times New Roman" w:hAnsi="Times New Roman" w:cs="Times New Roman"/>
+          <w:sz w:val="24"/>
+          <w:szCs w:val="24"/>
+        </w:rPr>
+        <w:t>more forgiving norm compare</w:t>
+      </w:r>
+      <w:r>
+        <w:rPr>
+          <w:rFonts w:ascii="Times New Roman" w:hAnsi="Times New Roman" w:cs="Times New Roman"/>
+          <w:sz w:val="24"/>
+          <w:szCs w:val="24"/>
+        </w:rPr>
+        <w:t>d</w:t>
+      </w:r>
+      <w:r>
+        <w:rPr>
+          <w:rFonts w:ascii="Times New Roman" w:hAnsi="Times New Roman" w:cs="Times New Roman"/>
+          <w:sz w:val="24"/>
+          <w:szCs w:val="24"/>
+        </w:rPr>
+        <w:t xml:space="preserve"> to the first error norm L</w:t>
+      </w:r>
+      <w:r>
+        <w:rPr>
+          <w:rFonts w:ascii="Times New Roman" w:hAnsi="Times New Roman" w:cs="Times New Roman"/>
+          <w:sz w:val="24"/>
+          <w:szCs w:val="24"/>
+          <w:vertAlign w:val="subscript"/>
+        </w:rPr>
+        <w:t>1</w:t>
+      </w:r>
+      <w:r>
+        <w:rPr>
+          <w:rFonts w:ascii="Times New Roman" w:hAnsi="Times New Roman" w:cs="Times New Roman"/>
+          <w:sz w:val="24"/>
+          <w:szCs w:val="24"/>
+        </w:rPr>
+        <w:t>. We recommend L</w:t>
+      </w:r>
+      <w:r>
+        <w:rPr>
+          <w:rFonts w:ascii="Times New Roman" w:hAnsi="Times New Roman" w:cs="Times New Roman"/>
+          <w:sz w:val="24"/>
+          <w:szCs w:val="24"/>
+          <w:vertAlign w:val="subscript"/>
+        </w:rPr>
+        <w:t>1</w:t>
+      </w:r>
+      <w:r>
+        <w:rPr>
+          <w:rFonts w:ascii="Times New Roman" w:hAnsi="Times New Roman" w:cs="Times New Roman"/>
+          <w:sz w:val="24"/>
+          <w:szCs w:val="24"/>
+        </w:rPr>
+        <w:t xml:space="preserve"> </w:t>
+      </w:r>
+      <w:r>
+        <w:rPr>
+          <w:rFonts w:ascii="Times New Roman" w:hAnsi="Times New Roman" w:cs="Times New Roman"/>
+          <w:sz w:val="24"/>
+          <w:szCs w:val="24"/>
+        </w:rPr>
+        <w:t>as an appropriate global metric of error.</w:t>
+      </w:r>
+      <w:r>
+        <w:rPr>
+          <w:vertAlign w:val="superscript"/>
+        </w:rPr>
+        <w:footnoteReference w:id="2"/>
+      </w:r>
+    </w:p>
+    <w:p>
+      <w:pPr>
+        <w:numPr>
+          <w:ilvl w:val="0"/>
+          <w:numId w:val="6"/>
+        </w:numPr>
+        <w:spacing w:after="0" w:line="240" w:lineRule="auto"/>
+        <w:ind w:left="0" w:firstLine="0"/>
+        <w:jc w:val="both"/>
+        <w:rPr>
+          <w:rFonts w:ascii="Times New Roman" w:hAnsi="Times New Roman" w:cs="Times New Roman"/>
+          <w:sz w:val="24"/>
+          <w:szCs w:val="24"/>
+        </w:rPr>
+      </w:pPr>
+      <w:r>
+        <w:rPr>
+          <w:rFonts w:ascii="Times New Roman" w:hAnsi="Times New Roman" w:cs="Times New Roman"/>
+          <w:sz w:val="24"/>
+          <w:szCs w:val="24"/>
+        </w:rPr>
+        <w:t>The c</w:t>
+      </w:r>
+      <w:r>
+        <w:rPr>
+          <w:rFonts w:ascii="Times New Roman" w:hAnsi="Times New Roman" w:cs="Times New Roman"/>
+          <w:sz w:val="24"/>
+          <w:szCs w:val="24"/>
+        </w:rPr>
+        <w:t>onvergence ratio in a very coarse grid oscillates around its main value</w:t>
+      </w:r>
+      <w:r>
+        <w:rPr>
+          <w:rFonts w:ascii="Times New Roman" w:hAnsi="Times New Roman" w:cs="Times New Roman"/>
+          <w:sz w:val="24"/>
+          <w:szCs w:val="24"/>
+        </w:rPr>
+        <w:t>;</w:t>
+      </w:r>
+      <w:r>
+        <w:rPr>
+          <w:rFonts w:ascii="Times New Roman" w:hAnsi="Times New Roman" w:cs="Times New Roman"/>
+          <w:sz w:val="24"/>
+          <w:szCs w:val="24"/>
+        </w:rPr>
+        <w:t xml:space="preserve"> as the grid size is refined</w:t>
+      </w:r>
+      <w:r>
+        <w:rPr>
+          <w:rFonts w:ascii="Times New Roman" w:hAnsi="Times New Roman" w:cs="Times New Roman"/>
+          <w:sz w:val="24"/>
+          <w:szCs w:val="24"/>
+        </w:rPr>
+        <w:t>,</w:t>
+      </w:r>
+      <w:r>
+        <w:rPr>
+          <w:rFonts w:ascii="Times New Roman" w:hAnsi="Times New Roman" w:cs="Times New Roman"/>
+          <w:sz w:val="24"/>
+          <w:szCs w:val="24"/>
+        </w:rPr>
+        <w:t xml:space="preserve"> convergence becomes monoton</w:t>
+      </w:r>
+      <w:r>
+        <w:rPr>
+          <w:rFonts w:ascii="Times New Roman" w:hAnsi="Times New Roman" w:cs="Times New Roman"/>
+          <w:sz w:val="24"/>
+          <w:szCs w:val="24"/>
+        </w:rPr>
+        <w:t>ic</w:t>
+      </w:r>
+      <w:r>
+        <w:rPr>
+          <w:rFonts w:ascii="Times New Roman" w:hAnsi="Times New Roman" w:cs="Times New Roman"/>
+          <w:sz w:val="24"/>
+          <w:szCs w:val="24"/>
+        </w:rPr>
+        <w:t xml:space="preserve"> until the mesh size reaches a point where the machine precision overtakes the truncation error of the numerical scheme</w:t>
       </w:r>
       <w:r>
         <w:rPr>
@@ -3153,14 +3968,6 @@
           <w:sz w:val="24"/>
           <w:szCs w:val="24"/>
         </w:rPr>
-        <w:t xml:space="preserve"> Flow</w:t>
-      </w:r>
-      <w:r>
-        <w:rPr>
-          <w:rFonts w:ascii="Times New Roman" w:hAnsi="Times New Roman" w:cs="Times New Roman"/>
-          <w:sz w:val="24"/>
-          <w:szCs w:val="24"/>
-        </w:rPr>
         <w:t xml:space="preserve"> </w:t>
       </w:r>
       <w:r>
@@ -3169,87 +3976,63 @@
           <w:sz w:val="24"/>
           <w:szCs w:val="24"/>
         </w:rPr>
-        <w:t>and transport codes</w:t>
-      </w:r>
-      <w:r>
-        <w:rPr>
-          <w:rFonts w:ascii="Times New Roman" w:hAnsi="Times New Roman" w:cs="Times New Roman"/>
-          <w:sz w:val="24"/>
-          <w:szCs w:val="24"/>
-        </w:rPr>
-        <w:t xml:space="preserve"> inherently </w:t>
-      </w:r>
-      <w:r>
-        <w:rPr>
-          <w:rFonts w:ascii="Times New Roman" w:hAnsi="Times New Roman" w:cs="Times New Roman"/>
-          <w:sz w:val="24"/>
-          <w:szCs w:val="24"/>
-        </w:rPr>
-        <w:t>comprise both</w:t>
-      </w:r>
-      <w:r>
-        <w:rPr>
-          <w:rFonts w:ascii="Times New Roman" w:hAnsi="Times New Roman" w:cs="Times New Roman"/>
-          <w:sz w:val="24"/>
-          <w:szCs w:val="24"/>
-        </w:rPr>
-        <w:t xml:space="preserve"> numerical algorithms and pieces of software. A</w:t>
-      </w:r>
-      <w:r>
-        <w:rPr>
-          <w:rFonts w:ascii="Times New Roman" w:hAnsi="Times New Roman" w:cs="Times New Roman"/>
-          <w:sz w:val="24"/>
-          <w:szCs w:val="24"/>
-        </w:rPr>
-        <w:t>lthough some</w:t>
-      </w:r>
-      <w:r>
-        <w:rPr>
-          <w:rFonts w:ascii="Times New Roman" w:hAnsi="Times New Roman" w:cs="Times New Roman"/>
-          <w:sz w:val="24"/>
-          <w:szCs w:val="24"/>
-        </w:rPr>
-        <w:t xml:space="preserve"> well-developed tes</w:t>
-      </w:r>
-      <w:r>
-        <w:rPr>
-          <w:rFonts w:ascii="Times New Roman" w:hAnsi="Times New Roman" w:cs="Times New Roman"/>
-          <w:sz w:val="24"/>
-          <w:szCs w:val="24"/>
-        </w:rPr>
-        <w:t>ting literature exists for both</w:t>
-      </w:r>
-      <w:r>
-        <w:rPr>
-          <w:rFonts w:ascii="Times New Roman" w:hAnsi="Times New Roman" w:cs="Times New Roman"/>
-          <w:sz w:val="24"/>
-          <w:szCs w:val="24"/>
-        </w:rPr>
-        <w:t xml:space="preserve">, </w:t>
-      </w:r>
-      <w:r>
-        <w:rPr>
-          <w:rFonts w:ascii="Times New Roman" w:hAnsi="Times New Roman" w:cs="Times New Roman"/>
-          <w:sz w:val="24"/>
-          <w:szCs w:val="24"/>
-        </w:rPr>
-        <w:t>Oberkamp</w:t>
-      </w:r>
-      <w:r>
-        <w:rPr>
-          <w:rFonts w:ascii="Times New Roman" w:hAnsi="Times New Roman" w:cs="Times New Roman"/>
-          <w:sz w:val="24"/>
-          <w:szCs w:val="24"/>
-        </w:rPr>
-        <w:t>f</w:t>
-      </w:r>
-      <w:r>
-        <w:rPr>
-          <w:rFonts w:ascii="Times New Roman" w:hAnsi="Times New Roman" w:cs="Times New Roman"/>
-          <w:sz w:val="24"/>
-          <w:szCs w:val="24"/>
-        </w:rPr>
-        <w:t xml:space="preserve"> and Trucano (2002)</w:t>
+        <w:t>A</w:t>
+      </w:r>
+      <w:r>
+        <w:rPr>
+          <w:rFonts w:ascii="Times New Roman" w:hAnsi="Times New Roman" w:cs="Times New Roman"/>
+          <w:sz w:val="24"/>
+          <w:szCs w:val="24"/>
+        </w:rPr>
+        <w:t>t this point error norms do not change and convergence rate is zero.</w:t>
+      </w:r>
+      <w:r>
+        <w:rPr>
+          <w:rFonts w:ascii="Times New Roman" w:hAnsi="Times New Roman" w:cs="Times New Roman"/>
+          <w:sz w:val="24"/>
+          <w:szCs w:val="24"/>
+        </w:rPr>
+        <w:t xml:space="preserve"> Thus, convergence ratios should be checked for intermediate grid sizes (preferably at the scale of the real phenomenon).</w:t>
+      </w:r>
+    </w:p>
+    <w:p>
+      <w:pPr>
+        <w:numPr>
+          <w:ilvl w:val="0"/>
+          <w:numId w:val="6"/>
+        </w:numPr>
+        <w:spacing w:after="0" w:line="240" w:lineRule="auto"/>
+        <w:ind w:left="0" w:firstLine="0"/>
+        <w:jc w:val="both"/>
+        <w:rPr>
+          <w:rFonts w:ascii="Times New Roman" w:hAnsi="Times New Roman" w:cs="Times New Roman"/>
+          <w:sz w:val="24"/>
+          <w:szCs w:val="24"/>
+        </w:rPr>
+      </w:pPr>
+      <w:r>
+        <w:rPr>
+          <w:rFonts w:ascii="Times New Roman" w:hAnsi="Times New Roman" w:cs="Times New Roman"/>
+          <w:sz w:val="24"/>
+          <w:szCs w:val="24"/>
+        </w:rPr>
+        <w:t>Although the convergence is a reliable warning of a defect, it should not be forgotten that the main goal in practice is a more accurate solver. Therefore</w:t>
+      </w:r>
+      <w:r>
+        <w:rPr>
+          <w:rFonts w:ascii="Times New Roman" w:hAnsi="Times New Roman" w:cs="Times New Roman"/>
+          <w:sz w:val="24"/>
+          <w:szCs w:val="24"/>
+        </w:rPr>
+        <w:t>,</w:t>
+      </w:r>
+      <w:r>
+        <w:rPr>
+          <w:rFonts w:ascii="Times New Roman" w:hAnsi="Times New Roman" w:cs="Times New Roman"/>
+          <w:sz w:val="24"/>
+          <w:szCs w:val="24"/>
+        </w:rPr>
+        <w:t xml:space="preserve"> the superiority of methods should be assessed based on</w:t>
       </w:r>
       <w:r>
         <w:rPr>
@@ -3265,31 +4048,433 @@
           <w:sz w:val="24"/>
           <w:szCs w:val="24"/>
         </w:rPr>
-        <w:t xml:space="preserve">describe </w:t>
-      </w:r>
-      <w:r>
-        <w:rPr>
-          <w:rFonts w:ascii="Times New Roman" w:hAnsi="Times New Roman" w:cs="Times New Roman"/>
-          <w:sz w:val="24"/>
-          <w:szCs w:val="24"/>
-        </w:rPr>
-        <w:t>some elements of software quality engineering in the context of numerical verification, and notes some cultural reasons why it is seldom implemented</w:t>
-      </w:r>
-      <w:r>
-        <w:rPr>
-          <w:rFonts w:ascii="Times New Roman" w:hAnsi="Times New Roman" w:cs="Times New Roman"/>
-          <w:sz w:val="24"/>
-          <w:szCs w:val="24"/>
-        </w:rPr>
-        <w:t xml:space="preserve">. </w:t>
-      </w:r>
-      <w:r>
-        <w:rPr>
-          <w:rFonts w:ascii="Times New Roman" w:hAnsi="Times New Roman" w:cs="Times New Roman"/>
-          <w:sz w:val="24"/>
-          <w:szCs w:val="24"/>
-        </w:rPr>
-        <w:t>There are myriad approaches to software testing. The principles that we want to emphasize are:</w:t>
+        <w:t>both convergence and accuracy. Accuracy metrics similarly are error norms as is discussed above, however for evaluating the accuracy error norms should be normalized by an appropriate scale of the solution.</w:t>
+      </w:r>
+    </w:p>
+    <w:p>
+      <w:pPr>
+        <w:numPr>
+          <w:ilvl w:val="0"/>
+          <w:numId w:val="6"/>
+        </w:numPr>
+        <w:spacing w:after="0" w:line="240" w:lineRule="auto"/>
+        <w:ind w:left="0" w:firstLine="0"/>
+        <w:jc w:val="both"/>
+        <w:rPr>
+          <w:rFonts w:ascii="Times New Roman" w:hAnsi="Times New Roman" w:cs="Times New Roman"/>
+          <w:sz w:val="24"/>
+          <w:szCs w:val="24"/>
+        </w:rPr>
+      </w:pPr>
+      <w:r>
+        <w:rPr>
+          <w:rFonts w:ascii="Times New Roman" w:hAnsi="Times New Roman" w:cs="Times New Roman"/>
+          <w:sz w:val="24"/>
+          <w:szCs w:val="24"/>
+          <w:highlight w:val="yellow"/>
+        </w:rPr>
+        <w:t>All of the convergence tests such as MMS, Richardson Extrapolation, could be run by a same driver. The post processing of the convergence test also could carry out with a same code for all the tests.</w:t>
+      </w:r>
+    </w:p>
+    <w:p>
+      <w:pPr>
+        <w:numPr>
+          <w:ilvl w:val="0"/>
+          <w:numId w:val="6"/>
+        </w:numPr>
+        <w:spacing w:after="0" w:line="240" w:lineRule="auto"/>
+        <w:ind w:left="0" w:firstLine="0"/>
+        <w:jc w:val="both"/>
+        <w:rPr>
+          <w:rFonts w:ascii="Times New Roman" w:hAnsi="Times New Roman" w:cs="Times New Roman"/>
+          <w:sz w:val="24"/>
+          <w:szCs w:val="24"/>
+        </w:rPr>
+      </w:pPr>
+      <w:r>
+        <w:rPr>
+          <w:rFonts w:ascii="Times New Roman" w:hAnsi="Times New Roman" w:cs="Times New Roman"/>
+          <w:sz w:val="24"/>
+          <w:szCs w:val="24"/>
+        </w:rPr>
+        <w:t xml:space="preserve">Visualization of time evolution of error and results in the solution domain is a </w:t>
+      </w:r>
+      <w:r>
+        <w:rPr>
+          <w:rFonts w:ascii="Times New Roman" w:hAnsi="Times New Roman" w:cs="Times New Roman"/>
+          <w:sz w:val="24"/>
+          <w:szCs w:val="24"/>
+        </w:rPr>
+        <w:t>recommended</w:t>
+      </w:r>
+      <w:r>
+        <w:rPr>
+          <w:rFonts w:ascii="Times New Roman" w:hAnsi="Times New Roman" w:cs="Times New Roman"/>
+          <w:sz w:val="24"/>
+          <w:szCs w:val="24"/>
+        </w:rPr>
+        <w:t xml:space="preserve"> strategy for debugging in cases </w:t>
+      </w:r>
+      <w:r>
+        <w:rPr>
+          <w:rFonts w:ascii="Times New Roman" w:hAnsi="Times New Roman" w:cs="Times New Roman"/>
+          <w:sz w:val="24"/>
+          <w:szCs w:val="24"/>
+        </w:rPr>
+        <w:t xml:space="preserve">where </w:t>
+      </w:r>
+      <w:r>
+        <w:rPr>
+          <w:rFonts w:ascii="Times New Roman" w:hAnsi="Times New Roman" w:cs="Times New Roman"/>
+          <w:sz w:val="24"/>
+          <w:szCs w:val="24"/>
+        </w:rPr>
+        <w:t>the source of inaccuracy is obscure.</w:t>
+      </w:r>
+    </w:p>
+    <w:p>
+      <w:pPr>
+        <w:spacing w:after="0" w:line="240" w:lineRule="auto"/>
+        <w:jc w:val="both"/>
+        <w:rPr>
+          <w:rFonts w:ascii="Times New Roman" w:hAnsi="Times New Roman" w:cs="Times New Roman"/>
+          <w:sz w:val="24"/>
+          <w:szCs w:val="24"/>
+        </w:rPr>
+      </w:pPr>
+      <w:r>
+        <w:rPr>
+          <w:rFonts w:ascii="Times New Roman" w:hAnsi="Times New Roman" w:cs="Times New Roman"/>
+          <w:sz w:val="24"/>
+          <w:szCs w:val="24"/>
+        </w:rPr>
+        <w:tab/>
+      </w:r>
+      <w:r>
+        <w:rPr>
+          <w:rFonts w:ascii="Times New Roman" w:hAnsi="Times New Roman" w:cs="Times New Roman"/>
+          <w:sz w:val="24"/>
+          <w:szCs w:val="24"/>
+        </w:rPr>
+        <w:t xml:space="preserve">The question here is: if one wants to find accuracy and convergence ratio of a scheme in which the analytical solution is unknown (absence of analytical solution is the main motivator towards all numerical methods), what should be done? It is ideal to test a model’s correctness by comparing its numerical results with analytical solutions; however the difficulty is that there is not a general solution for the non-linear IBVP in </w:t>
+      </w:r>
+      <w:r>
+        <w:rPr>
+          <w:rFonts w:ascii="Times New Roman" w:hAnsi="Times New Roman" w:cs="Times New Roman"/>
+          <w:sz w:val="24"/>
+          <w:szCs w:val="24"/>
+        </w:rPr>
+        <w:t>water quality</w:t>
+      </w:r>
+      <w:r>
+        <w:rPr>
+          <w:rFonts w:ascii="Times New Roman" w:hAnsi="Times New Roman" w:cs="Times New Roman"/>
+          <w:sz w:val="24"/>
+          <w:szCs w:val="24"/>
+        </w:rPr>
+        <w:t xml:space="preserve">. There are some ways to deal with this problem from the simplest to the most sophisticated: </w:t>
+      </w:r>
+    </w:p>
+    <w:p>
+      <w:pPr>
+        <w:spacing w:after="0" w:line="240" w:lineRule="auto"/>
+        <w:jc w:val="both"/>
+        <w:rPr>
+          <w:rFonts w:ascii="Times New Roman" w:hAnsi="Times New Roman" w:cs="Times New Roman"/>
+          <w:sz w:val="24"/>
+          <w:szCs w:val="24"/>
+        </w:rPr>
+      </w:pPr>
+      <w:r>
+        <w:rPr>
+          <w:rFonts w:ascii="Times New Roman" w:hAnsi="Times New Roman" w:cs="Times New Roman"/>
+          <w:sz w:val="24"/>
+          <w:szCs w:val="24"/>
+        </w:rPr>
+        <w:t xml:space="preserve">a) </w:t>
+      </w:r>
+      <w:r>
+        <w:rPr>
+          <w:rFonts w:ascii="Times New Roman" w:hAnsi="Times New Roman" w:cs="Times New Roman"/>
+          <w:sz w:val="24"/>
+          <w:szCs w:val="24"/>
+        </w:rPr>
+        <w:t xml:space="preserve">Comparing with a higher order code/run on </w:t>
+      </w:r>
+      <w:r>
+        <w:rPr>
+          <w:rFonts w:ascii="Times New Roman" w:hAnsi="Times New Roman" w:cs="Times New Roman"/>
+          <w:sz w:val="24"/>
+          <w:szCs w:val="24"/>
+        </w:rPr>
+        <w:t xml:space="preserve">a </w:t>
+      </w:r>
+      <w:r>
+        <w:rPr>
+          <w:rFonts w:ascii="Times New Roman" w:hAnsi="Times New Roman" w:cs="Times New Roman"/>
+          <w:sz w:val="24"/>
+          <w:szCs w:val="24"/>
+        </w:rPr>
+        <w:t>dense mesh</w:t>
+      </w:r>
+      <w:r>
+        <w:rPr>
+          <w:rFonts w:ascii="Times New Roman" w:hAnsi="Times New Roman" w:cs="Times New Roman"/>
+          <w:sz w:val="24"/>
+          <w:szCs w:val="24"/>
+        </w:rPr>
+        <w:t xml:space="preserve">. Downside of the method is: the benchmark code requires verification prior to the code that is subjected to the verification process. </w:t>
+      </w:r>
+    </w:p>
+    <w:p>
+      <w:pPr>
+        <w:spacing w:after="0" w:line="240" w:lineRule="auto"/>
+        <w:jc w:val="both"/>
+        <w:rPr>
+          <w:rFonts w:ascii="Times New Roman" w:hAnsi="Times New Roman" w:cs="Times New Roman"/>
+          <w:sz w:val="24"/>
+          <w:szCs w:val="24"/>
+        </w:rPr>
+      </w:pPr>
+      <w:r>
+        <w:rPr>
+          <w:rFonts w:ascii="Times New Roman" w:hAnsi="Times New Roman" w:cs="Times New Roman"/>
+          <w:sz w:val="24"/>
+          <w:szCs w:val="24"/>
+        </w:rPr>
+        <w:t xml:space="preserve">b) </w:t>
+      </w:r>
+      <w:r>
+        <w:rPr>
+          <w:rFonts w:ascii="Times New Roman" w:hAnsi="Times New Roman" w:cs="Times New Roman"/>
+          <w:sz w:val="24"/>
+          <w:szCs w:val="24"/>
+        </w:rPr>
+        <w:t>Richardson Extrapolation</w:t>
+      </w:r>
+      <w:r>
+        <w:rPr>
+          <w:rFonts w:ascii="Times New Roman" w:hAnsi="Times New Roman" w:cs="Times New Roman"/>
+          <w:sz w:val="24"/>
+          <w:szCs w:val="24"/>
+        </w:rPr>
+        <w:t>: it</w:t>
+      </w:r>
+      <w:r>
+        <w:rPr>
+          <w:rFonts w:ascii="Times New Roman" w:hAnsi="Times New Roman" w:cs="Times New Roman"/>
+          <w:sz w:val="24"/>
+          <w:szCs w:val="24"/>
+        </w:rPr>
+        <w:t xml:space="preserve"> is the common method for dealing with commercial packages and multidimensional complex systems (Roache and Knupp, 1993)</w:t>
+      </w:r>
+      <w:r>
+        <w:rPr>
+          <w:rFonts w:ascii="Times New Roman" w:hAnsi="Times New Roman" w:cs="Times New Roman"/>
+          <w:sz w:val="24"/>
+          <w:szCs w:val="24"/>
+        </w:rPr>
+        <w:t>.</w:t>
+      </w:r>
+      <w:r>
+        <w:rPr>
+          <w:rFonts w:ascii="Times New Roman" w:hAnsi="Times New Roman" w:cs="Times New Roman"/>
+          <w:sz w:val="24"/>
+          <w:szCs w:val="24"/>
+        </w:rPr>
+        <w:t xml:space="preserve"> </w:t>
+      </w:r>
+      <w:r>
+        <w:rPr>
+          <w:rFonts w:ascii="Times New Roman" w:hAnsi="Times New Roman" w:cs="Times New Roman"/>
+          <w:sz w:val="24"/>
+          <w:szCs w:val="24"/>
+        </w:rPr>
+        <w:t>H</w:t>
+      </w:r>
+      <w:r>
+        <w:rPr>
+          <w:rFonts w:ascii="Times New Roman" w:hAnsi="Times New Roman" w:cs="Times New Roman"/>
+          <w:sz w:val="24"/>
+          <w:szCs w:val="24"/>
+        </w:rPr>
+        <w:t xml:space="preserve">owever the drawback is that the method only checks if the solver converges and it is not able to measure where it is converging to.  </w:t>
+      </w:r>
+    </w:p>
+    <w:p>
+      <w:pPr>
+        <w:spacing w:after="0" w:line="240" w:lineRule="auto"/>
+        <w:jc w:val="both"/>
+        <w:rPr>
+          <w:rFonts w:ascii="Times New Roman" w:hAnsi="Times New Roman" w:cs="Times New Roman"/>
+          <w:sz w:val="24"/>
+          <w:szCs w:val="24"/>
+        </w:rPr>
+      </w:pPr>
+      <w:r>
+        <w:rPr>
+          <w:rFonts w:ascii="Times New Roman" w:hAnsi="Times New Roman" w:cs="Times New Roman"/>
+          <w:sz w:val="24"/>
+          <w:szCs w:val="24"/>
+          <w:highlight w:val="yellow"/>
+        </w:rPr>
+        <w:t>Difficulties arise in Richardson EXTRAPOLATION???(BC/IC incompatibility?)</w:t>
+      </w:r>
+      <w:r>
+        <w:rPr>
+          <w:rFonts w:ascii="Times New Roman" w:hAnsi="Times New Roman" w:cs="Times New Roman"/>
+          <w:sz w:val="24"/>
+          <w:szCs w:val="24"/>
+        </w:rPr>
+        <w:t xml:space="preserve">   </w:t>
+      </w:r>
+    </w:p>
+    <w:p>
+      <w:pPr>
+        <w:spacing w:after="0" w:line="240" w:lineRule="auto"/>
+        <w:jc w:val="both"/>
+        <w:rPr>
+          <w:rFonts w:ascii="Times New Roman" w:hAnsi="Times New Roman" w:cs="Times New Roman"/>
+          <w:sz w:val="24"/>
+          <w:szCs w:val="24"/>
+        </w:rPr>
+      </w:pPr>
+      <w:r>
+        <w:rPr>
+          <w:rFonts w:ascii="Times New Roman" w:hAnsi="Times New Roman" w:cs="Times New Roman"/>
+          <w:sz w:val="24"/>
+          <w:szCs w:val="24"/>
+        </w:rPr>
+        <w:lastRenderedPageBreak/>
+        <w:t xml:space="preserve">c) </w:t>
+      </w:r>
+      <w:r>
+        <w:rPr>
+          <w:rFonts w:ascii="Times New Roman" w:hAnsi="Times New Roman" w:cs="Times New Roman"/>
+          <w:sz w:val="24"/>
+          <w:szCs w:val="24"/>
+        </w:rPr>
+        <w:t>Method of Manufactured Solutions</w:t>
+      </w:r>
+      <w:r>
+        <w:rPr>
+          <w:rFonts w:ascii="Times New Roman" w:hAnsi="Times New Roman" w:cs="Times New Roman"/>
+          <w:sz w:val="24"/>
+          <w:szCs w:val="24"/>
+        </w:rPr>
+        <w:t xml:space="preserve"> (MMS) (Wang and Jia, 2009), and </w:t>
+      </w:r>
+      <w:r>
+        <w:rPr>
+          <w:rFonts w:ascii="Times New Roman" w:hAnsi="Times New Roman" w:cs="Times New Roman"/>
+          <w:sz w:val="24"/>
+          <w:szCs w:val="24"/>
+        </w:rPr>
+        <w:t>Prescribed Solution Forcing Method</w:t>
+      </w:r>
+      <w:r>
+        <w:rPr>
+          <w:rFonts w:ascii="Times New Roman" w:hAnsi="Times New Roman" w:cs="Times New Roman"/>
+          <w:sz w:val="24"/>
+          <w:szCs w:val="24"/>
+        </w:rPr>
+        <w:t xml:space="preserve"> (PSF) (Dee and Da Silva, 1986). The basic concept of the MMS and PSF is to compare the correctness of numerical solvers using an arbitrary manufactured function. MMS and PSF are conceptually following the same idea, although the former is more general than the latter. PSF have been used for the verification cases in which the user can not access the source code to define boundary conditions such as some groundwater codes. </w:t>
+      </w:r>
+    </w:p>
+    <w:p>
+      <w:pPr>
+        <w:spacing w:after="0" w:line="240" w:lineRule="auto"/>
+        <w:jc w:val="both"/>
+        <w:rPr>
+          <w:rFonts w:ascii="Times New Roman" w:hAnsi="Times New Roman" w:cs="Times New Roman"/>
+          <w:b/>
+          <w:sz w:val="24"/>
+          <w:szCs w:val="24"/>
+        </w:rPr>
+      </w:pPr>
+    </w:p>
+    <w:p>
+      <w:pPr>
+        <w:spacing w:after="0" w:line="240" w:lineRule="auto"/>
+        <w:jc w:val="both"/>
+        <w:rPr>
+          <w:rFonts w:ascii="Times New Roman" w:hAnsi="Times New Roman" w:cs="Times New Roman"/>
+          <w:b/>
+          <w:sz w:val="24"/>
+          <w:szCs w:val="24"/>
+        </w:rPr>
+      </w:pPr>
+    </w:p>
+    <w:p>
+      <w:pPr>
+        <w:spacing w:after="0" w:line="240" w:lineRule="auto"/>
+        <w:jc w:val="both"/>
+        <w:rPr>
+          <w:rFonts w:ascii="Times New Roman" w:hAnsi="Times New Roman" w:cs="Times New Roman"/>
+          <w:b/>
+          <w:sz w:val="24"/>
+          <w:szCs w:val="24"/>
+        </w:rPr>
+      </w:pPr>
+      <w:r>
+        <w:rPr>
+          <w:rFonts w:ascii="Times New Roman" w:hAnsi="Times New Roman" w:cs="Times New Roman"/>
+          <w:b/>
+          <w:sz w:val="24"/>
+          <w:szCs w:val="24"/>
+        </w:rPr>
+        <w:t>Software Testing Principles.</w:t>
+      </w:r>
+    </w:p>
+    <w:p>
+      <w:pPr>
+        <w:spacing w:after="0" w:line="240" w:lineRule="auto"/>
+        <w:jc w:val="both"/>
+        <w:rPr>
+          <w:rFonts w:ascii="Times New Roman" w:hAnsi="Times New Roman" w:cs="Times New Roman"/>
+          <w:sz w:val="24"/>
+          <w:szCs w:val="24"/>
+        </w:rPr>
+      </w:pPr>
+      <w:r>
+        <w:rPr>
+          <w:rFonts w:ascii="Times New Roman" w:hAnsi="Times New Roman" w:cs="Times New Roman"/>
+          <w:sz w:val="24"/>
+          <w:szCs w:val="24"/>
+        </w:rPr>
+        <w:tab/>
+      </w:r>
+      <w:r>
+        <w:rPr>
+          <w:rFonts w:ascii="Times New Roman" w:hAnsi="Times New Roman" w:cs="Times New Roman"/>
+          <w:sz w:val="24"/>
+          <w:szCs w:val="24"/>
+        </w:rPr>
+        <w:t>N</w:t>
+      </w:r>
+      <w:r>
+        <w:rPr>
+          <w:rFonts w:ascii="Times New Roman" w:hAnsi="Times New Roman" w:cs="Times New Roman"/>
+          <w:sz w:val="24"/>
+          <w:szCs w:val="24"/>
+        </w:rPr>
+        <w:t>umerical verification is the standard of success of the underlying code</w:t>
+      </w:r>
+      <w:r>
+        <w:rPr>
+          <w:rFonts w:ascii="Times New Roman" w:hAnsi="Times New Roman" w:cs="Times New Roman"/>
+          <w:sz w:val="24"/>
+          <w:szCs w:val="24"/>
+        </w:rPr>
+        <w:t xml:space="preserve">, however there are certain software testing principles that we feel help create a framework for the numerical testing. </w:t>
+      </w:r>
+      <w:r>
+        <w:rPr>
+          <w:rFonts w:ascii="Times New Roman" w:hAnsi="Times New Roman" w:cs="Times New Roman"/>
+          <w:sz w:val="24"/>
+          <w:szCs w:val="24"/>
+        </w:rPr>
+        <w:t>The principles that we want to emphasize are:</w:t>
       </w:r>
     </w:p>
     <w:p>
@@ -3377,24 +4562,404 @@
           <w:sz w:val="24"/>
           <w:szCs w:val="24"/>
         </w:rPr>
-        <w:t xml:space="preserve"> good architecture and exact specification of every unit  of code</w:t>
-      </w:r>
-    </w:p>
-    <w:p>
-      <w:pPr>
-        <w:pStyle w:val="ListParagraph"/>
-        <w:numPr>
-          <w:ilvl w:val="0"/>
-          <w:numId w:val="1"/>
-        </w:numPr>
-        <w:spacing w:after="0" w:line="240" w:lineRule="auto"/>
-        <w:jc w:val="both"/>
-        <w:rPr>
-          <w:rFonts w:ascii="Times New Roman" w:hAnsi="Times New Roman" w:cs="Times New Roman"/>
-          <w:sz w:val="24"/>
-          <w:szCs w:val="24"/>
-        </w:rPr>
-      </w:pPr>
+        <w:t xml:space="preserve"> exa</w:t>
+      </w:r>
+      <w:r>
+        <w:rPr>
+          <w:rFonts w:ascii="Times New Roman" w:hAnsi="Times New Roman" w:cs="Times New Roman"/>
+          <w:sz w:val="24"/>
+          <w:szCs w:val="24"/>
+        </w:rPr>
+        <w:t xml:space="preserve">ct specification of every unit </w:t>
+      </w:r>
+      <w:r>
+        <w:rPr>
+          <w:rFonts w:ascii="Times New Roman" w:hAnsi="Times New Roman" w:cs="Times New Roman"/>
+          <w:sz w:val="24"/>
+          <w:szCs w:val="24"/>
+        </w:rPr>
+        <w:t>of code</w:t>
+      </w:r>
+      <w:r>
+        <w:rPr>
+          <w:rFonts w:ascii="Times New Roman" w:hAnsi="Times New Roman" w:cs="Times New Roman"/>
+          <w:sz w:val="24"/>
+          <w:szCs w:val="24"/>
+        </w:rPr>
+        <w:t>.</w:t>
+      </w:r>
+    </w:p>
+    <w:p>
+      <w:pPr>
+        <w:spacing w:after="0" w:line="240" w:lineRule="auto"/>
+        <w:jc w:val="both"/>
+        <w:rPr>
+          <w:rFonts w:ascii="Times New Roman" w:hAnsi="Times New Roman" w:cs="Times New Roman"/>
+          <w:sz w:val="24"/>
+          <w:szCs w:val="24"/>
+        </w:rPr>
+      </w:pPr>
+    </w:p>
+    <w:p>
+      <w:pPr>
+        <w:spacing w:after="0" w:line="240" w:lineRule="auto"/>
+        <w:jc w:val="both"/>
+        <w:rPr>
+          <w:rFonts w:ascii="Times New Roman" w:hAnsi="Times New Roman" w:cs="Times New Roman"/>
+          <w:sz w:val="24"/>
+          <w:szCs w:val="24"/>
+        </w:rPr>
+      </w:pPr>
+      <w:r>
+        <w:rPr>
+          <w:rFonts w:ascii="Times New Roman" w:hAnsi="Times New Roman" w:cs="Times New Roman"/>
+          <w:sz w:val="24"/>
+          <w:szCs w:val="24"/>
+        </w:rPr>
+        <w:tab/>
+      </w:r>
+      <w:r>
+        <w:rPr>
+          <w:rFonts w:ascii="Times New Roman" w:hAnsi="Times New Roman" w:cs="Times New Roman"/>
+          <w:sz w:val="24"/>
+          <w:szCs w:val="24"/>
+        </w:rPr>
+        <w:t>One goal of tests</w:t>
+      </w:r>
+      <w:r>
+        <w:rPr>
+          <w:rFonts w:ascii="Times New Roman" w:hAnsi="Times New Roman" w:cs="Times New Roman"/>
+          <w:sz w:val="24"/>
+          <w:szCs w:val="24"/>
+        </w:rPr>
+        <w:t xml:space="preserve"> is that they be a continuous assessment of the code. The tests themselves stay static, and </w:t>
+      </w:r>
+      <w:r>
+        <w:rPr>
+          <w:rFonts w:ascii="Times New Roman" w:hAnsi="Times New Roman" w:cs="Times New Roman"/>
+          <w:sz w:val="24"/>
+          <w:szCs w:val="24"/>
+        </w:rPr>
+        <w:t xml:space="preserve">establish a gauntlet </w:t>
+      </w:r>
+      <w:r>
+        <w:rPr>
+          <w:rFonts w:ascii="Times New Roman" w:hAnsi="Times New Roman" w:cs="Times New Roman"/>
+          <w:sz w:val="24"/>
+          <w:szCs w:val="24"/>
+        </w:rPr>
+        <w:t xml:space="preserve">of </w:t>
+      </w:r>
+      <w:r>
+        <w:rPr>
+          <w:rFonts w:ascii="Times New Roman" w:hAnsi="Times New Roman" w:cs="Times New Roman"/>
+          <w:sz w:val="24"/>
+          <w:szCs w:val="24"/>
+        </w:rPr>
+        <w:t>through which future changes must be passed.</w:t>
+      </w:r>
+      <w:r>
+        <w:rPr>
+          <w:rFonts w:ascii="Times New Roman" w:hAnsi="Times New Roman" w:cs="Times New Roman"/>
+          <w:sz w:val="24"/>
+          <w:szCs w:val="24"/>
+        </w:rPr>
+        <w:t xml:space="preserve"> A</w:t>
+      </w:r>
+      <w:r>
+        <w:rPr>
+          <w:rFonts w:ascii="Times New Roman" w:hAnsi="Times New Roman" w:cs="Times New Roman"/>
+          <w:sz w:val="24"/>
+          <w:szCs w:val="24"/>
+        </w:rPr>
+        <w:t xml:space="preserve"> consequence </w:t>
+      </w:r>
+      <w:r>
+        <w:rPr>
+          <w:rFonts w:ascii="Times New Roman" w:hAnsi="Times New Roman" w:cs="Times New Roman"/>
+          <w:sz w:val="24"/>
+          <w:szCs w:val="24"/>
+        </w:rPr>
+        <w:t>of</w:t>
+      </w:r>
+      <w:r>
+        <w:rPr>
+          <w:rFonts w:ascii="Times New Roman" w:hAnsi="Times New Roman" w:cs="Times New Roman"/>
+          <w:sz w:val="24"/>
+          <w:szCs w:val="24"/>
+        </w:rPr>
+        <w:t xml:space="preserve"> automat</w:t>
+      </w:r>
+      <w:r>
+        <w:rPr>
+          <w:rFonts w:ascii="Times New Roman" w:hAnsi="Times New Roman" w:cs="Times New Roman"/>
+          <w:sz w:val="24"/>
+          <w:szCs w:val="24"/>
+        </w:rPr>
+        <w:t>ion and regression is that test suites must be based on</w:t>
+      </w:r>
+      <w:r>
+        <w:rPr>
+          <w:rFonts w:ascii="Times New Roman" w:hAnsi="Times New Roman" w:cs="Times New Roman"/>
+          <w:sz w:val="24"/>
+          <w:szCs w:val="24"/>
+        </w:rPr>
+        <w:t xml:space="preserve"> </w:t>
+      </w:r>
+      <w:r>
+        <w:rPr>
+          <w:rFonts w:ascii="Times New Roman" w:hAnsi="Times New Roman" w:cs="Times New Roman"/>
+          <w:sz w:val="24"/>
+          <w:szCs w:val="24"/>
+        </w:rPr>
+        <w:t>binary</w:t>
+      </w:r>
+      <w:r>
+        <w:rPr>
+          <w:rFonts w:ascii="Times New Roman" w:hAnsi="Times New Roman" w:cs="Times New Roman"/>
+          <w:sz w:val="24"/>
+          <w:szCs w:val="24"/>
+        </w:rPr>
+        <w:t xml:space="preserve"> </w:t>
+      </w:r>
+      <w:r>
+        <w:rPr>
+          <w:rFonts w:ascii="Times New Roman" w:hAnsi="Times New Roman" w:cs="Times New Roman"/>
+          <w:i/>
+          <w:sz w:val="24"/>
+          <w:szCs w:val="24"/>
+        </w:rPr>
+        <w:t>assertions,</w:t>
+      </w:r>
+      <w:r>
+        <w:rPr>
+          <w:rFonts w:ascii="Times New Roman" w:hAnsi="Times New Roman" w:cs="Times New Roman"/>
+          <w:sz w:val="24"/>
+          <w:szCs w:val="24"/>
+        </w:rPr>
+        <w:t xml:space="preserve"> true and </w:t>
+      </w:r>
+      <w:r>
+        <w:rPr>
+          <w:rFonts w:ascii="Times New Roman" w:hAnsi="Times New Roman" w:cs="Times New Roman"/>
+          <w:sz w:val="24"/>
+          <w:szCs w:val="24"/>
+        </w:rPr>
+        <w:t>fal</w:t>
+      </w:r>
+      <w:r>
+        <w:rPr>
+          <w:rFonts w:ascii="Times New Roman" w:hAnsi="Times New Roman" w:cs="Times New Roman"/>
+          <w:sz w:val="24"/>
+          <w:szCs w:val="24"/>
+        </w:rPr>
+        <w:t>se</w:t>
+      </w:r>
+      <w:r>
+        <w:rPr>
+          <w:rFonts w:ascii="Times New Roman" w:hAnsi="Times New Roman" w:cs="Times New Roman"/>
+          <w:sz w:val="24"/>
+          <w:szCs w:val="24"/>
+        </w:rPr>
+        <w:t xml:space="preserve"> statements that can be tested </w:t>
+      </w:r>
+      <w:r>
+        <w:rPr>
+          <w:rFonts w:ascii="Times New Roman" w:hAnsi="Times New Roman" w:cs="Times New Roman"/>
+          <w:sz w:val="24"/>
+          <w:szCs w:val="24"/>
+        </w:rPr>
+        <w:t>without human intervention</w:t>
+      </w:r>
+      <w:r>
+        <w:rPr>
+          <w:rFonts w:ascii="Times New Roman" w:hAnsi="Times New Roman" w:cs="Times New Roman"/>
+          <w:sz w:val="24"/>
+          <w:szCs w:val="24"/>
+        </w:rPr>
+        <w:t xml:space="preserve"> and </w:t>
+      </w:r>
+      <w:r>
+        <w:rPr>
+          <w:rFonts w:ascii="Times New Roman" w:hAnsi="Times New Roman" w:cs="Times New Roman"/>
+          <w:sz w:val="24"/>
+          <w:szCs w:val="24"/>
+        </w:rPr>
+        <w:t xml:space="preserve">that </w:t>
+      </w:r>
+      <w:r>
+        <w:rPr>
+          <w:rFonts w:ascii="Times New Roman" w:hAnsi="Times New Roman" w:cs="Times New Roman"/>
+          <w:sz w:val="24"/>
+          <w:szCs w:val="24"/>
+        </w:rPr>
+        <w:t>reveal whether the aspect of the code under consideration is correct.</w:t>
+      </w:r>
+      <w:r>
+        <w:rPr>
+          <w:rFonts w:ascii="Times New Roman" w:hAnsi="Times New Roman" w:cs="Times New Roman"/>
+          <w:sz w:val="24"/>
+          <w:szCs w:val="24"/>
+        </w:rPr>
+        <w:t xml:space="preserve"> </w:t>
+      </w:r>
+      <w:r>
+        <w:rPr>
+          <w:rFonts w:ascii="Times New Roman" w:hAnsi="Times New Roman" w:cs="Times New Roman"/>
+          <w:sz w:val="24"/>
+          <w:szCs w:val="24"/>
+        </w:rPr>
+        <w:t>Convergence criteria are a</w:t>
+      </w:r>
+      <w:r>
+        <w:rPr>
+          <w:rFonts w:ascii="Times New Roman" w:hAnsi="Times New Roman" w:cs="Times New Roman"/>
+          <w:sz w:val="24"/>
+          <w:szCs w:val="24"/>
+        </w:rPr>
+        <w:t xml:space="preserve"> rigorous basis for</w:t>
+      </w:r>
+      <w:r>
+        <w:rPr>
+          <w:rFonts w:ascii="Times New Roman" w:hAnsi="Times New Roman" w:cs="Times New Roman"/>
+          <w:sz w:val="24"/>
+          <w:szCs w:val="24"/>
+        </w:rPr>
+        <w:t xml:space="preserve"> assertions</w:t>
+      </w:r>
+      <w:r>
+        <w:rPr>
+          <w:rFonts w:ascii="Times New Roman" w:hAnsi="Times New Roman" w:cs="Times New Roman"/>
+          <w:sz w:val="24"/>
+          <w:szCs w:val="24"/>
+        </w:rPr>
+        <w:t xml:space="preserve">, either by requiring strict convergence criteria (“the algorithm is O(2) in time and space”) or a </w:t>
+      </w:r>
+      <w:r>
+        <w:rPr>
+          <w:rFonts w:ascii="Times New Roman" w:hAnsi="Times New Roman" w:cs="Times New Roman"/>
+          <w:i/>
+          <w:sz w:val="24"/>
+          <w:szCs w:val="24"/>
+        </w:rPr>
+        <w:t>regression</w:t>
+      </w:r>
+      <w:r>
+        <w:rPr>
+          <w:rFonts w:ascii="Times New Roman" w:hAnsi="Times New Roman" w:cs="Times New Roman"/>
+          <w:sz w:val="24"/>
+          <w:szCs w:val="24"/>
+        </w:rPr>
+        <w:t xml:space="preserve"> criterion (“convergence will not get any worse on this test”).</w:t>
+      </w:r>
+    </w:p>
+    <w:p>
+      <w:pPr>
+        <w:spacing w:after="0" w:line="240" w:lineRule="auto"/>
+        <w:jc w:val="both"/>
+        <w:rPr>
+          <w:rFonts w:ascii="Times New Roman" w:hAnsi="Times New Roman" w:cs="Times New Roman"/>
+          <w:sz w:val="24"/>
+          <w:szCs w:val="24"/>
+        </w:rPr>
+      </w:pPr>
+      <w:r>
+        <w:rPr>
+          <w:rFonts w:ascii="Times New Roman" w:hAnsi="Times New Roman" w:cs="Times New Roman"/>
+          <w:sz w:val="24"/>
+          <w:szCs w:val="24"/>
+        </w:rPr>
+        <w:tab/>
+        <w:t xml:space="preserve">The software testing literature </w:t>
+      </w:r>
+      <w:r>
+        <w:rPr>
+          <w:rFonts w:ascii="Times New Roman" w:hAnsi="Times New Roman" w:cs="Times New Roman"/>
+          <w:sz w:val="24"/>
+          <w:szCs w:val="24"/>
+        </w:rPr>
+        <w:t xml:space="preserve">further </w:t>
+      </w:r>
+      <w:r>
+        <w:rPr>
+          <w:rFonts w:ascii="Times New Roman" w:hAnsi="Times New Roman" w:cs="Times New Roman"/>
+          <w:sz w:val="24"/>
+          <w:szCs w:val="24"/>
+        </w:rPr>
+        <w:t xml:space="preserve">distinguishes between “unit tests” of atomic routines and “system tests” </w:t>
+      </w:r>
+      <w:r>
+        <w:rPr>
+          <w:rFonts w:ascii="Times New Roman" w:hAnsi="Times New Roman" w:cs="Times New Roman"/>
+          <w:sz w:val="24"/>
+          <w:szCs w:val="24"/>
+        </w:rPr>
+        <w:t>of larger</w:t>
+      </w:r>
+      <w:r>
+        <w:rPr>
+          <w:rFonts w:ascii="Times New Roman" w:hAnsi="Times New Roman" w:cs="Times New Roman"/>
+          <w:sz w:val="24"/>
+          <w:szCs w:val="24"/>
+        </w:rPr>
+        <w:t xml:space="preserve"> subtasks. </w:t>
+      </w:r>
+      <w:r>
+        <w:rPr>
+          <w:rFonts w:ascii="Times New Roman" w:hAnsi="Times New Roman" w:cs="Times New Roman"/>
+          <w:sz w:val="24"/>
+          <w:szCs w:val="24"/>
+        </w:rPr>
+        <w:t>For example, t</w:t>
+      </w:r>
+      <w:r>
+        <w:rPr>
+          <w:rFonts w:ascii="Times New Roman" w:hAnsi="Times New Roman" w:cs="Times New Roman"/>
+          <w:sz w:val="24"/>
+          <w:szCs w:val="24"/>
+        </w:rPr>
+        <w:t xml:space="preserve">he evaluation of a gradient might be a </w:t>
+      </w:r>
+      <w:r>
+        <w:rPr>
+          <w:rFonts w:ascii="Times New Roman" w:hAnsi="Times New Roman" w:cs="Times New Roman"/>
+          <w:sz w:val="24"/>
+          <w:szCs w:val="24"/>
+        </w:rPr>
+        <w:t xml:space="preserve">unit of code and the integration of </w:t>
+      </w:r>
+      <w:r>
+        <w:rPr>
+          <w:rFonts w:ascii="Times New Roman" w:hAnsi="Times New Roman" w:cs="Times New Roman"/>
+          <w:sz w:val="24"/>
+          <w:szCs w:val="24"/>
+        </w:rPr>
+        <w:t>diffusion</w:t>
+      </w:r>
+      <w:r>
+        <w:rPr>
+          <w:rFonts w:ascii="Times New Roman" w:hAnsi="Times New Roman" w:cs="Times New Roman"/>
+          <w:sz w:val="24"/>
+          <w:szCs w:val="24"/>
+        </w:rPr>
+        <w:t xml:space="preserve"> might be a s</w:t>
+      </w:r>
+      <w:r>
+        <w:rPr>
+          <w:rFonts w:ascii="Times New Roman" w:hAnsi="Times New Roman" w:cs="Times New Roman"/>
+          <w:sz w:val="24"/>
+          <w:szCs w:val="24"/>
+        </w:rPr>
+        <w:t>mall system</w:t>
+      </w:r>
+      <w:r>
+        <w:rPr>
+          <w:rFonts w:ascii="Times New Roman" w:hAnsi="Times New Roman" w:cs="Times New Roman"/>
+          <w:sz w:val="24"/>
+          <w:szCs w:val="24"/>
+        </w:rPr>
+        <w:t xml:space="preserve">. </w:t>
+      </w:r>
       <w:r>
         <w:rPr>
           <w:rFonts w:ascii="Times New Roman" w:hAnsi="Times New Roman" w:cs="Times New Roman"/>
@@ -3409,405 +4974,111 @@
           <w:sz w:val="24"/>
           <w:szCs w:val="24"/>
         </w:rPr>
-        <w:t xml:space="preserve">ests </w:t>
-      </w:r>
-      <w:r>
-        <w:rPr>
-          <w:rFonts w:ascii="Times New Roman" w:hAnsi="Times New Roman" w:cs="Times New Roman"/>
-          <w:sz w:val="24"/>
-          <w:szCs w:val="24"/>
-        </w:rPr>
-        <w:t xml:space="preserve">should </w:t>
-      </w:r>
-      <w:r>
-        <w:rPr>
-          <w:rFonts w:ascii="Times New Roman" w:hAnsi="Times New Roman" w:cs="Times New Roman"/>
-          <w:sz w:val="24"/>
-          <w:szCs w:val="24"/>
-        </w:rPr>
-        <w:t xml:space="preserve">be designed around </w:t>
-      </w:r>
-      <w:r>
-        <w:rPr>
-          <w:rFonts w:ascii="Times New Roman" w:hAnsi="Times New Roman" w:cs="Times New Roman"/>
-          <w:sz w:val="24"/>
-          <w:szCs w:val="24"/>
-        </w:rPr>
-        <w:t>the specific ways developers make mistakes.</w:t>
-      </w:r>
-    </w:p>
-    <w:p>
-      <w:pPr>
-        <w:pStyle w:val="ListParagraph"/>
-        <w:numPr>
-          <w:ilvl w:val="0"/>
-          <w:numId w:val="1"/>
-        </w:numPr>
-        <w:spacing w:after="0" w:line="240" w:lineRule="auto"/>
-        <w:jc w:val="both"/>
-        <w:rPr>
-          <w:rFonts w:ascii="Times New Roman" w:hAnsi="Times New Roman" w:cs="Times New Roman"/>
-          <w:sz w:val="24"/>
-          <w:szCs w:val="24"/>
-        </w:rPr>
-      </w:pPr>
-      <w:r>
-        <w:rPr>
-          <w:rFonts w:ascii="Times New Roman" w:hAnsi="Times New Roman" w:cs="Times New Roman"/>
-          <w:sz w:val="24"/>
-          <w:szCs w:val="24"/>
-        </w:rPr>
-        <w:t xml:space="preserve">The approach </w:t>
-      </w:r>
-      <w:r>
-        <w:rPr>
-          <w:rFonts w:ascii="Times New Roman" w:hAnsi="Times New Roman" w:cs="Times New Roman"/>
-          <w:sz w:val="24"/>
-          <w:szCs w:val="24"/>
-        </w:rPr>
-        <w:t>should test ever important special case for</w:t>
-      </w:r>
-      <w:r>
-        <w:rPr>
-          <w:rFonts w:ascii="Times New Roman" w:hAnsi="Times New Roman" w:cs="Times New Roman"/>
-          <w:sz w:val="24"/>
-          <w:szCs w:val="24"/>
-        </w:rPr>
-        <w:t xml:space="preserve"> sub</w:t>
-      </w:r>
-      <w:r>
-        <w:rPr>
-          <w:rFonts w:ascii="Times New Roman" w:hAnsi="Times New Roman" w:cs="Times New Roman"/>
-          <w:sz w:val="24"/>
-          <w:szCs w:val="24"/>
-        </w:rPr>
-        <w:t>-</w:t>
-      </w:r>
-      <w:r>
-        <w:rPr>
-          <w:rFonts w:ascii="Times New Roman" w:hAnsi="Times New Roman" w:cs="Times New Roman"/>
-          <w:sz w:val="24"/>
-          <w:szCs w:val="24"/>
-        </w:rPr>
-        <w:t>processes.</w:t>
-      </w:r>
-    </w:p>
-    <w:p>
-      <w:pPr>
-        <w:pStyle w:val="ListParagraph"/>
-        <w:numPr>
-          <w:ilvl w:val="0"/>
-          <w:numId w:val="1"/>
-        </w:numPr>
-        <w:spacing w:after="0" w:line="240" w:lineRule="auto"/>
-        <w:jc w:val="both"/>
-        <w:rPr>
-          <w:rFonts w:ascii="Times New Roman" w:hAnsi="Times New Roman" w:cs="Times New Roman"/>
-          <w:sz w:val="24"/>
-          <w:szCs w:val="24"/>
-        </w:rPr>
-      </w:pPr>
-      <w:r>
-        <w:rPr>
-          <w:rFonts w:ascii="Times New Roman" w:hAnsi="Times New Roman" w:cs="Times New Roman"/>
-          <w:sz w:val="24"/>
-          <w:szCs w:val="24"/>
-        </w:rPr>
-        <w:t>Tests need</w:t>
-      </w:r>
-      <w:r>
-        <w:rPr>
-          <w:rFonts w:ascii="Times New Roman" w:hAnsi="Times New Roman" w:cs="Times New Roman"/>
-          <w:sz w:val="24"/>
-          <w:szCs w:val="24"/>
-        </w:rPr>
-        <w:t xml:space="preserve"> not have diagnostic value.</w:t>
-      </w:r>
-    </w:p>
-    <w:p>
-      <w:pPr>
-        <w:spacing w:after="0" w:line="240" w:lineRule="auto"/>
-        <w:jc w:val="both"/>
-        <w:rPr>
-          <w:rFonts w:ascii="Times New Roman" w:hAnsi="Times New Roman" w:cs="Times New Roman"/>
-          <w:sz w:val="24"/>
-          <w:szCs w:val="24"/>
-        </w:rPr>
-      </w:pPr>
-      <w:r>
-        <w:rPr>
-          <w:rFonts w:ascii="Times New Roman" w:hAnsi="Times New Roman" w:cs="Times New Roman"/>
-          <w:sz w:val="24"/>
-          <w:szCs w:val="24"/>
-        </w:rPr>
-        <w:t>One goal of tests</w:t>
-      </w:r>
-      <w:r>
-        <w:rPr>
-          <w:rFonts w:ascii="Times New Roman" w:hAnsi="Times New Roman" w:cs="Times New Roman"/>
-          <w:sz w:val="24"/>
-          <w:szCs w:val="24"/>
-        </w:rPr>
-        <w:t xml:space="preserve"> is that they be a continuous assessment of the code. The tests themselves stay static, and </w:t>
-      </w:r>
-      <w:r>
-        <w:rPr>
-          <w:rFonts w:ascii="Times New Roman" w:hAnsi="Times New Roman" w:cs="Times New Roman"/>
-          <w:sz w:val="24"/>
-          <w:szCs w:val="24"/>
-        </w:rPr>
-        <w:t xml:space="preserve">establish a gauntlet </w:t>
-      </w:r>
-      <w:r>
-        <w:rPr>
-          <w:rFonts w:ascii="Times New Roman" w:hAnsi="Times New Roman" w:cs="Times New Roman"/>
-          <w:sz w:val="24"/>
-          <w:szCs w:val="24"/>
-        </w:rPr>
-        <w:t xml:space="preserve">of </w:t>
-      </w:r>
-      <w:r>
-        <w:rPr>
-          <w:rFonts w:ascii="Times New Roman" w:hAnsi="Times New Roman" w:cs="Times New Roman"/>
-          <w:sz w:val="24"/>
-          <w:szCs w:val="24"/>
-        </w:rPr>
-        <w:t>through which future changes must be passed.</w:t>
-      </w:r>
-      <w:r>
-        <w:rPr>
-          <w:rFonts w:ascii="Times New Roman" w:hAnsi="Times New Roman" w:cs="Times New Roman"/>
-          <w:sz w:val="24"/>
-          <w:szCs w:val="24"/>
-        </w:rPr>
-        <w:t xml:space="preserve"> </w:t>
-      </w:r>
-      <w:r>
-        <w:rPr>
-          <w:rFonts w:ascii="Times New Roman" w:hAnsi="Times New Roman" w:cs="Times New Roman"/>
-          <w:sz w:val="24"/>
-          <w:szCs w:val="24"/>
-        </w:rPr>
-        <w:t>Such a test is usual</w:t>
-      </w:r>
-      <w:r>
-        <w:rPr>
-          <w:rFonts w:ascii="Times New Roman" w:hAnsi="Times New Roman" w:cs="Times New Roman"/>
-          <w:sz w:val="24"/>
-          <w:szCs w:val="24"/>
-        </w:rPr>
-        <w:t>ly called a regression test, and regressions are harvested from past unit tests, system tests and mistakes.</w:t>
-      </w:r>
-      <w:r>
-        <w:rPr>
-          <w:rFonts w:ascii="Times New Roman" w:hAnsi="Times New Roman" w:cs="Times New Roman"/>
-          <w:sz w:val="24"/>
-          <w:szCs w:val="24"/>
-        </w:rPr>
-        <w:tab/>
-      </w:r>
-      <w:r>
-        <w:rPr>
-          <w:rFonts w:ascii="Times New Roman" w:hAnsi="Times New Roman" w:cs="Times New Roman"/>
-          <w:sz w:val="24"/>
-          <w:szCs w:val="24"/>
-        </w:rPr>
-        <w:t xml:space="preserve">One consequence </w:t>
-      </w:r>
-      <w:r>
-        <w:rPr>
-          <w:rFonts w:ascii="Times New Roman" w:hAnsi="Times New Roman" w:cs="Times New Roman"/>
-          <w:sz w:val="24"/>
-          <w:szCs w:val="24"/>
-        </w:rPr>
-        <w:t>of</w:t>
-      </w:r>
-      <w:r>
-        <w:rPr>
-          <w:rFonts w:ascii="Times New Roman" w:hAnsi="Times New Roman" w:cs="Times New Roman"/>
-          <w:sz w:val="24"/>
-          <w:szCs w:val="24"/>
-        </w:rPr>
-        <w:t xml:space="preserve"> automat</w:t>
-      </w:r>
-      <w:r>
-        <w:rPr>
-          <w:rFonts w:ascii="Times New Roman" w:hAnsi="Times New Roman" w:cs="Times New Roman"/>
-          <w:sz w:val="24"/>
-          <w:szCs w:val="24"/>
-        </w:rPr>
-        <w:t>ion and regression is that test suites must be based on</w:t>
-      </w:r>
-      <w:r>
-        <w:rPr>
-          <w:rFonts w:ascii="Times New Roman" w:hAnsi="Times New Roman" w:cs="Times New Roman"/>
-          <w:sz w:val="24"/>
-          <w:szCs w:val="24"/>
-        </w:rPr>
-        <w:t xml:space="preserve"> </w:t>
-      </w:r>
-      <w:r>
-        <w:rPr>
-          <w:rFonts w:ascii="Times New Roman" w:hAnsi="Times New Roman" w:cs="Times New Roman"/>
-          <w:sz w:val="24"/>
-          <w:szCs w:val="24"/>
-        </w:rPr>
-        <w:lastRenderedPageBreak/>
-        <w:t>binary</w:t>
-      </w:r>
-      <w:r>
-        <w:rPr>
-          <w:rFonts w:ascii="Times New Roman" w:hAnsi="Times New Roman" w:cs="Times New Roman"/>
-          <w:sz w:val="24"/>
-          <w:szCs w:val="24"/>
-        </w:rPr>
-        <w:t xml:space="preserve"> </w:t>
-      </w:r>
-      <w:r>
-        <w:rPr>
-          <w:rFonts w:ascii="Times New Roman" w:hAnsi="Times New Roman" w:cs="Times New Roman"/>
-          <w:i/>
-          <w:sz w:val="24"/>
-          <w:szCs w:val="24"/>
-        </w:rPr>
-        <w:t>assertions,</w:t>
-      </w:r>
-      <w:r>
-        <w:rPr>
-          <w:rFonts w:ascii="Times New Roman" w:hAnsi="Times New Roman" w:cs="Times New Roman"/>
-          <w:sz w:val="24"/>
-          <w:szCs w:val="24"/>
-        </w:rPr>
-        <w:t xml:space="preserve"> true and </w:t>
-      </w:r>
-      <w:r>
-        <w:rPr>
-          <w:rFonts w:ascii="Times New Roman" w:hAnsi="Times New Roman" w:cs="Times New Roman"/>
-          <w:sz w:val="24"/>
-          <w:szCs w:val="24"/>
-        </w:rPr>
-        <w:t>fal</w:t>
-      </w:r>
-      <w:r>
-        <w:rPr>
-          <w:rFonts w:ascii="Times New Roman" w:hAnsi="Times New Roman" w:cs="Times New Roman"/>
-          <w:sz w:val="24"/>
-          <w:szCs w:val="24"/>
-        </w:rPr>
-        <w:t>se</w:t>
-      </w:r>
-      <w:r>
-        <w:rPr>
-          <w:rFonts w:ascii="Times New Roman" w:hAnsi="Times New Roman" w:cs="Times New Roman"/>
-          <w:sz w:val="24"/>
-          <w:szCs w:val="24"/>
-        </w:rPr>
-        <w:t xml:space="preserve"> statements that can be tested </w:t>
-      </w:r>
-      <w:r>
-        <w:rPr>
-          <w:rFonts w:ascii="Times New Roman" w:hAnsi="Times New Roman" w:cs="Times New Roman"/>
-          <w:sz w:val="24"/>
-          <w:szCs w:val="24"/>
-        </w:rPr>
-        <w:t>without human intervention</w:t>
-      </w:r>
-      <w:r>
-        <w:rPr>
-          <w:rFonts w:ascii="Times New Roman" w:hAnsi="Times New Roman" w:cs="Times New Roman"/>
-          <w:sz w:val="24"/>
-          <w:szCs w:val="24"/>
-        </w:rPr>
-        <w:t xml:space="preserve"> and </w:t>
-      </w:r>
-      <w:r>
-        <w:rPr>
-          <w:rFonts w:ascii="Times New Roman" w:hAnsi="Times New Roman" w:cs="Times New Roman"/>
-          <w:sz w:val="24"/>
-          <w:szCs w:val="24"/>
-        </w:rPr>
-        <w:t xml:space="preserve">that </w:t>
-      </w:r>
-      <w:r>
-        <w:rPr>
-          <w:rFonts w:ascii="Times New Roman" w:hAnsi="Times New Roman" w:cs="Times New Roman"/>
-          <w:sz w:val="24"/>
-          <w:szCs w:val="24"/>
-        </w:rPr>
-        <w:t>reveal whether the aspect of the code under consideration is correct.</w:t>
-      </w:r>
-      <w:r>
-        <w:rPr>
-          <w:rFonts w:ascii="Times New Roman" w:hAnsi="Times New Roman" w:cs="Times New Roman"/>
-          <w:sz w:val="24"/>
-          <w:szCs w:val="24"/>
-        </w:rPr>
-        <w:tab/>
-      </w:r>
-    </w:p>
-    <w:p>
-      <w:pPr>
-        <w:spacing w:after="0" w:line="240" w:lineRule="auto"/>
-        <w:jc w:val="both"/>
-        <w:rPr>
-          <w:rFonts w:ascii="Times New Roman" w:hAnsi="Times New Roman" w:cs="Times New Roman"/>
-          <w:sz w:val="24"/>
-          <w:szCs w:val="24"/>
-          <w:highlight w:val="yellow"/>
-        </w:rPr>
-      </w:pPr>
-      <w:r>
-        <w:rPr>
-          <w:rFonts w:ascii="Times New Roman" w:hAnsi="Times New Roman" w:cs="Times New Roman"/>
-          <w:sz w:val="24"/>
-          <w:szCs w:val="24"/>
-        </w:rPr>
-        <w:tab/>
-      </w:r>
-      <w:r>
-        <w:rPr>
-          <w:rFonts w:ascii="Times New Roman" w:hAnsi="Times New Roman" w:cs="Times New Roman"/>
-          <w:sz w:val="24"/>
-          <w:szCs w:val="24"/>
-          <w:highlight w:val="yellow"/>
-        </w:rPr>
-        <w:t xml:space="preserve">Unit tests exercise single units of code, such as one small subroutine calculating a gradient over a mesh. Properly designed unit tests exercise </w:t>
-      </w:r>
-      <w:r>
-        <w:rPr>
-          <w:rFonts w:ascii="Times New Roman" w:hAnsi="Times New Roman" w:cs="Times New Roman"/>
-          <w:sz w:val="24"/>
-          <w:szCs w:val="24"/>
-          <w:highlight w:val="yellow"/>
-        </w:rPr>
-        <w:t xml:space="preserve">all the important </w:t>
-      </w:r>
-      <w:r>
-        <w:rPr>
-          <w:rFonts w:ascii="Times New Roman" w:hAnsi="Times New Roman" w:cs="Times New Roman"/>
-          <w:sz w:val="24"/>
-          <w:szCs w:val="24"/>
-          <w:highlight w:val="yellow"/>
-        </w:rPr>
-        <w:t>“corner” cases</w:t>
-      </w:r>
-      <w:r>
-        <w:rPr>
-          <w:rFonts w:ascii="Times New Roman" w:hAnsi="Times New Roman" w:cs="Times New Roman"/>
-          <w:sz w:val="24"/>
-          <w:szCs w:val="24"/>
-          <w:highlight w:val="yellow"/>
-        </w:rPr>
-        <w:t xml:space="preserve"> and special inputs</w:t>
-      </w:r>
-      <w:r>
-        <w:rPr>
-          <w:rFonts w:ascii="Times New Roman" w:hAnsi="Times New Roman" w:cs="Times New Roman"/>
-          <w:sz w:val="24"/>
-          <w:szCs w:val="24"/>
-          <w:highlight w:val="yellow"/>
-        </w:rPr>
-        <w:t>. Examples for a gradient would be:</w:t>
+        <w:t xml:space="preserve">he software testing </w:t>
+      </w:r>
+      <w:r>
+        <w:rPr>
+          <w:rFonts w:ascii="Times New Roman" w:hAnsi="Times New Roman" w:cs="Times New Roman"/>
+          <w:sz w:val="24"/>
+          <w:szCs w:val="24"/>
+        </w:rPr>
+        <w:t xml:space="preserve">point of view is that </w:t>
+      </w:r>
+      <w:r>
+        <w:rPr>
+          <w:rFonts w:ascii="Times New Roman" w:hAnsi="Times New Roman" w:cs="Times New Roman"/>
+          <w:sz w:val="24"/>
+          <w:szCs w:val="24"/>
+        </w:rPr>
+        <w:t>code</w:t>
+      </w:r>
+      <w:r>
+        <w:rPr>
+          <w:rFonts w:ascii="Times New Roman" w:hAnsi="Times New Roman" w:cs="Times New Roman"/>
+          <w:sz w:val="24"/>
+          <w:szCs w:val="24"/>
+        </w:rPr>
+        <w:t xml:space="preserve"> must be exercised over a </w:t>
+      </w:r>
+      <w:r>
+        <w:rPr>
+          <w:rFonts w:ascii="Times New Roman" w:hAnsi="Times New Roman" w:cs="Times New Roman"/>
+          <w:sz w:val="24"/>
+          <w:szCs w:val="24"/>
+        </w:rPr>
+        <w:t xml:space="preserve">range of inputs </w:t>
+      </w:r>
+      <w:r>
+        <w:rPr>
+          <w:rFonts w:ascii="Times New Roman" w:hAnsi="Times New Roman" w:cs="Times New Roman"/>
+          <w:sz w:val="24"/>
+          <w:szCs w:val="24"/>
+        </w:rPr>
+        <w:t xml:space="preserve">that covers every line. </w:t>
+      </w:r>
+      <w:r>
+        <w:rPr>
+          <w:rFonts w:ascii="Times New Roman" w:hAnsi="Times New Roman" w:cs="Times New Roman"/>
+          <w:sz w:val="24"/>
+          <w:szCs w:val="24"/>
+        </w:rPr>
+        <w:t xml:space="preserve">For instance, to test a </w:t>
+      </w:r>
+      <w:r>
+        <w:rPr>
+          <w:rFonts w:ascii="Times New Roman" w:hAnsi="Times New Roman" w:cs="Times New Roman"/>
+          <w:sz w:val="24"/>
+          <w:szCs w:val="24"/>
+        </w:rPr>
+        <w:t xml:space="preserve">gradient </w:t>
+      </w:r>
+      <w:r>
+        <w:rPr>
+          <w:rFonts w:ascii="Times New Roman" w:hAnsi="Times New Roman" w:cs="Times New Roman"/>
+          <w:sz w:val="24"/>
+          <w:szCs w:val="24"/>
+        </w:rPr>
+        <w:t>routine</w:t>
+      </w:r>
+      <w:r>
+        <w:rPr>
+          <w:rFonts w:ascii="Times New Roman" w:hAnsi="Times New Roman" w:cs="Times New Roman"/>
+          <w:sz w:val="24"/>
+          <w:szCs w:val="24"/>
+        </w:rPr>
+        <w:t xml:space="preserve"> with a slope limiter</w:t>
+      </w:r>
+      <w:r>
+        <w:rPr>
+          <w:rFonts w:ascii="Times New Roman" w:hAnsi="Times New Roman" w:cs="Times New Roman"/>
+          <w:sz w:val="24"/>
+          <w:szCs w:val="24"/>
+        </w:rPr>
+        <w:t xml:space="preserve">, a developer </w:t>
+      </w:r>
+      <w:r>
+        <w:rPr>
+          <w:rFonts w:ascii="Times New Roman" w:hAnsi="Times New Roman" w:cs="Times New Roman"/>
+          <w:sz w:val="24"/>
+          <w:szCs w:val="24"/>
+        </w:rPr>
+        <w:t xml:space="preserve">would </w:t>
+      </w:r>
+      <w:r>
+        <w:rPr>
+          <w:rFonts w:ascii="Times New Roman" w:hAnsi="Times New Roman" w:cs="Times New Roman"/>
+          <w:sz w:val="24"/>
+          <w:szCs w:val="24"/>
+        </w:rPr>
+        <w:t>want to cover</w:t>
+      </w:r>
+      <w:r>
+        <w:rPr>
+          <w:rFonts w:ascii="Times New Roman" w:hAnsi="Times New Roman" w:cs="Times New Roman"/>
+          <w:sz w:val="24"/>
+          <w:szCs w:val="24"/>
+        </w:rPr>
+        <w:t>:</w:t>
       </w:r>
     </w:p>
     <w:p>
@@ -3823,17 +5094,39 @@
           <w:rFonts w:ascii="Times New Roman" w:hAnsi="Times New Roman" w:cs="Times New Roman"/>
           <w:sz w:val="24"/>
           <w:szCs w:val="24"/>
-          <w:highlight w:val="yellow"/>
-        </w:rPr>
-      </w:pPr>
-      <w:r>
-        <w:rPr>
-          <w:rFonts w:ascii="Times New Roman" w:hAnsi="Times New Roman" w:cs="Times New Roman"/>
-          <w:sz w:val="24"/>
-          <w:szCs w:val="24"/>
-          <w:highlight w:val="yellow"/>
-        </w:rPr>
-        <w:t>One well-behaved central case.</w:t>
+        </w:rPr>
+      </w:pPr>
+      <w:r>
+        <w:rPr>
+          <w:rFonts w:ascii="Times New Roman" w:hAnsi="Times New Roman" w:cs="Times New Roman"/>
+          <w:sz w:val="24"/>
+          <w:szCs w:val="24"/>
+        </w:rPr>
+        <w:t xml:space="preserve">well-behaved </w:t>
+      </w:r>
+      <w:r>
+        <w:rPr>
+          <w:rFonts w:ascii="Times New Roman" w:hAnsi="Times New Roman" w:cs="Times New Roman"/>
+          <w:sz w:val="24"/>
+          <w:szCs w:val="24"/>
+        </w:rPr>
+        <w:t>case</w:t>
+      </w:r>
+      <w:r>
+        <w:rPr>
+          <w:rFonts w:ascii="Times New Roman" w:hAnsi="Times New Roman" w:cs="Times New Roman"/>
+          <w:sz w:val="24"/>
+          <w:szCs w:val="24"/>
+        </w:rPr>
+        <w:t>s in the middle of the mesh</w:t>
+      </w:r>
+      <w:r>
+        <w:rPr>
+          <w:rFonts w:ascii="Times New Roman" w:hAnsi="Times New Roman" w:cs="Times New Roman"/>
+          <w:sz w:val="24"/>
+          <w:szCs w:val="24"/>
+        </w:rPr>
+        <w:t>.</w:t>
       </w:r>
     </w:p>
     <w:p>
@@ -3849,17 +5142,31 @@
           <w:rFonts w:ascii="Times New Roman" w:hAnsi="Times New Roman" w:cs="Times New Roman"/>
           <w:sz w:val="24"/>
           <w:szCs w:val="24"/>
-          <w:highlight w:val="yellow"/>
-        </w:rPr>
-      </w:pPr>
-      <w:r>
-        <w:rPr>
-          <w:rFonts w:ascii="Times New Roman" w:hAnsi="Times New Roman" w:cs="Times New Roman"/>
-          <w:sz w:val="24"/>
-          <w:szCs w:val="24"/>
-          <w:highlight w:val="yellow"/>
-        </w:rPr>
-        <w:t>A test of edges of the mesh.</w:t>
+        </w:rPr>
+      </w:pPr>
+      <w:r>
+        <w:rPr>
+          <w:rFonts w:ascii="Times New Roman" w:hAnsi="Times New Roman" w:cs="Times New Roman"/>
+          <w:sz w:val="24"/>
+          <w:szCs w:val="24"/>
+        </w:rPr>
+        <w:t>behavior near the edges of the mesh, where</w:t>
+      </w:r>
+      <w:r>
+        <w:rPr>
+          <w:rFonts w:ascii="Times New Roman" w:hAnsi="Times New Roman" w:cs="Times New Roman"/>
+          <w:sz w:val="24"/>
+          <w:szCs w:val="24"/>
+        </w:rPr>
+        <w:t xml:space="preserve"> one-sided differences may be used instead of central differences</w:t>
+      </w:r>
+      <w:r>
+        <w:rPr>
+          <w:rFonts w:ascii="Times New Roman" w:hAnsi="Times New Roman" w:cs="Times New Roman"/>
+          <w:sz w:val="24"/>
+          <w:szCs w:val="24"/>
+        </w:rPr>
+        <w:t>.</w:t>
       </w:r>
     </w:p>
     <w:p>
@@ -3875,155 +5182,23 @@
           <w:rFonts w:ascii="Times New Roman" w:hAnsi="Times New Roman" w:cs="Times New Roman"/>
           <w:sz w:val="24"/>
           <w:szCs w:val="24"/>
-          <w:highlight w:val="yellow"/>
-        </w:rPr>
-      </w:pPr>
-      <w:r>
-        <w:rPr>
-          <w:rFonts w:ascii="Times New Roman" w:hAnsi="Times New Roman" w:cs="Times New Roman"/>
-          <w:sz w:val="24"/>
-          <w:szCs w:val="24"/>
-          <w:highlight w:val="yellow"/>
-        </w:rPr>
-        <w:t>Tests that exercise features such as flux limiters with steep or zero gradients in both directions.</w:t>
-      </w:r>
-    </w:p>
-    <w:p>
-      <w:pPr>
-        <w:spacing w:after="0" w:line="240" w:lineRule="auto"/>
-        <w:jc w:val="both"/>
-        <w:rPr>
-          <w:rFonts w:ascii="Times New Roman" w:hAnsi="Times New Roman" w:cs="Times New Roman"/>
-          <w:sz w:val="24"/>
-          <w:szCs w:val="24"/>
-          <w:highlight w:val="yellow"/>
-        </w:rPr>
-      </w:pPr>
-      <w:r>
-        <w:rPr>
-          <w:rFonts w:ascii="Times New Roman" w:hAnsi="Times New Roman" w:cs="Times New Roman"/>
-          <w:sz w:val="24"/>
-          <w:szCs w:val="24"/>
-          <w:highlight w:val="yellow"/>
-        </w:rPr>
-        <w:t>Unit tests are fast, and they allow a great number of special cases</w:t>
-      </w:r>
-      <w:r>
-        <w:rPr>
-          <w:rFonts w:ascii="Times New Roman" w:hAnsi="Times New Roman" w:cs="Times New Roman"/>
-          <w:sz w:val="24"/>
-          <w:szCs w:val="24"/>
-          <w:highlight w:val="yellow"/>
-        </w:rPr>
-        <w:t xml:space="preserve"> to be exercised, which might take months when the case is embedded in a larger solver</w:t>
-      </w:r>
-      <w:r>
-        <w:rPr>
-          <w:rFonts w:ascii="Times New Roman" w:hAnsi="Times New Roman" w:cs="Times New Roman"/>
-          <w:sz w:val="24"/>
-          <w:szCs w:val="24"/>
-          <w:highlight w:val="yellow"/>
-        </w:rPr>
-        <w:t>. For instance, in the example of a gradient with limiter, imagine that the limiter contains a bug in one direction.</w:t>
-      </w:r>
-      <w:r>
-        <w:rPr>
-          <w:rFonts w:ascii="Times New Roman" w:hAnsi="Times New Roman" w:cs="Times New Roman"/>
-          <w:sz w:val="24"/>
-          <w:szCs w:val="24"/>
-          <w:highlight w:val="yellow"/>
-        </w:rPr>
-        <w:t xml:space="preserve"> Normal verification based on convergence might miss this in two ways. First, convergence is usually assessed without limiters, as they are order reducing. Second, algorithmic tests are usually constructed to show the algorithm solves a Partial Differential Equation, not that the code does this right in both directions.</w:t>
-      </w:r>
-    </w:p>
-    <w:p>
-      <w:pPr>
-        <w:spacing w:after="0" w:line="240" w:lineRule="auto"/>
-        <w:jc w:val="both"/>
-        <w:rPr>
-          <w:rFonts w:ascii="Times New Roman" w:hAnsi="Times New Roman" w:cs="Times New Roman"/>
-          <w:sz w:val="24"/>
-          <w:szCs w:val="24"/>
-          <w:highlight w:val="yellow"/>
-        </w:rPr>
-      </w:pPr>
-      <w:r>
-        <w:rPr>
-          <w:rFonts w:ascii="Times New Roman" w:hAnsi="Times New Roman" w:cs="Times New Roman"/>
-          <w:sz w:val="24"/>
-          <w:szCs w:val="24"/>
-          <w:highlight w:val="yellow"/>
-        </w:rPr>
-        <w:t>**** un</w:t>
-      </w:r>
-      <w:r>
-        <w:rPr>
-          <w:rFonts w:ascii="Times New Roman" w:hAnsi="Times New Roman" w:cs="Times New Roman"/>
-          <w:sz w:val="24"/>
-          <w:szCs w:val="24"/>
-          <w:highlight w:val="yellow"/>
-        </w:rPr>
-        <w:t>it test vs Sandia assertion the convergence tests catch everything.</w:t>
-      </w:r>
-    </w:p>
-    <w:p>
-      <w:pPr>
-        <w:spacing w:after="0" w:line="240" w:lineRule="auto"/>
-        <w:jc w:val="both"/>
-        <w:rPr>
-          <w:rFonts w:ascii="Times New Roman" w:hAnsi="Times New Roman" w:cs="Times New Roman"/>
-          <w:sz w:val="24"/>
-          <w:szCs w:val="24"/>
-        </w:rPr>
-      </w:pPr>
-      <w:r>
-        <w:rPr>
-          <w:rFonts w:ascii="Times New Roman" w:hAnsi="Times New Roman" w:cs="Times New Roman"/>
-          <w:sz w:val="24"/>
-          <w:szCs w:val="24"/>
-          <w:highlight w:val="yellow"/>
-        </w:rPr>
-        <w:t>Incremental</w:t>
-      </w:r>
-      <w:r>
-        <w:rPr>
-          <w:rFonts w:ascii="Times New Roman" w:hAnsi="Times New Roman" w:cs="Times New Roman"/>
-          <w:sz w:val="24"/>
-          <w:szCs w:val="24"/>
-          <w:highlight w:val="yellow"/>
-        </w:rPr>
-        <w:t xml:space="preserve">   9454948223</w:t>
-      </w:r>
-    </w:p>
-    <w:p>
-      <w:pPr>
-        <w:spacing w:after="0" w:line="240" w:lineRule="auto"/>
-        <w:jc w:val="both"/>
-        <w:rPr>
-          <w:rFonts w:ascii="Times New Roman" w:hAnsi="Times New Roman" w:cs="Times New Roman"/>
-          <w:sz w:val="24"/>
-          <w:szCs w:val="24"/>
-        </w:rPr>
-      </w:pPr>
-    </w:p>
-    <w:p>
-      <w:pPr>
-        <w:spacing w:after="0" w:line="240" w:lineRule="auto"/>
-        <w:jc w:val="both"/>
-        <w:rPr>
-          <w:rFonts w:ascii="Times New Roman" w:hAnsi="Times New Roman" w:cs="Times New Roman"/>
-          <w:sz w:val="24"/>
-          <w:szCs w:val="24"/>
-        </w:rPr>
-      </w:pPr>
-      <w:r>
-        <w:rPr>
-          <w:rFonts w:ascii="Times New Roman" w:hAnsi="Times New Roman" w:cs="Times New Roman"/>
-          <w:sz w:val="24"/>
-          <w:szCs w:val="24"/>
-          <w:highlight w:val="yellow"/>
-        </w:rPr>
-        <w:t>above example, it is easy to imagine a full system test</w:t>
+        </w:rPr>
+      </w:pPr>
+      <w:r>
+        <w:rPr>
+          <w:rFonts w:ascii="Times New Roman" w:hAnsi="Times New Roman" w:cs="Times New Roman"/>
+          <w:sz w:val="24"/>
+          <w:szCs w:val="24"/>
+        </w:rPr>
+        <w:t xml:space="preserve">cases that </w:t>
+      </w:r>
+      <w:r>
+        <w:rPr>
+          <w:rFonts w:ascii="Times New Roman" w:hAnsi="Times New Roman" w:cs="Times New Roman"/>
+          <w:sz w:val="24"/>
+          <w:szCs w:val="24"/>
+        </w:rPr>
+        <w:t>test</w:t>
       </w:r>
       <w:r>
         <w:rPr>
@@ -4033,74 +5208,282 @@
         </w:rPr>
         <w:t xml:space="preserve"> </w:t>
       </w:r>
-    </w:p>
-    <w:p>
-      <w:pPr>
-        <w:pStyle w:val="ListParagraph"/>
-        <w:numPr>
-          <w:ilvl w:val="0"/>
-          <w:numId w:val="4"/>
-        </w:numPr>
-        <w:spacing w:after="0" w:line="240" w:lineRule="auto"/>
-        <w:jc w:val="both"/>
-        <w:rPr>
-          <w:rFonts w:ascii="Times New Roman" w:hAnsi="Times New Roman" w:cs="Times New Roman"/>
-          <w:sz w:val="24"/>
-          <w:szCs w:val="24"/>
-          <w:highlight w:val="yellow"/>
-        </w:rPr>
-      </w:pPr>
-      <w:r>
-        <w:rPr>
-          <w:rFonts w:ascii="Times New Roman" w:hAnsi="Times New Roman" w:cs="Times New Roman"/>
-          <w:sz w:val="24"/>
-          <w:szCs w:val="24"/>
-          <w:highlight w:val="yellow"/>
-        </w:rPr>
-        <w:t>Once</w:t>
-      </w:r>
-      <w:r>
-        <w:rPr>
-          <w:rFonts w:ascii="Times New Roman" w:hAnsi="Times New Roman" w:cs="Times New Roman"/>
-          <w:sz w:val="24"/>
-          <w:szCs w:val="24"/>
-          <w:highlight w:val="yellow"/>
-        </w:rPr>
-        <w:t xml:space="preserve"> passed, </w:t>
-      </w:r>
-      <w:r>
-        <w:rPr>
-          <w:rFonts w:ascii="Times New Roman" w:hAnsi="Times New Roman" w:cs="Times New Roman"/>
-          <w:sz w:val="24"/>
-          <w:szCs w:val="24"/>
-          <w:highlight w:val="yellow"/>
-        </w:rPr>
-        <w:t xml:space="preserve">unit tests act as </w:t>
-      </w:r>
-      <w:r>
-        <w:rPr>
-          <w:rFonts w:ascii="Times New Roman" w:hAnsi="Times New Roman" w:cs="Times New Roman"/>
-          <w:sz w:val="24"/>
-          <w:szCs w:val="24"/>
-          <w:highlight w:val="yellow"/>
-        </w:rPr>
-        <w:t xml:space="preserve">regression </w:t>
-      </w:r>
-      <w:r>
-        <w:rPr>
-          <w:rFonts w:ascii="Times New Roman" w:hAnsi="Times New Roman" w:cs="Times New Roman"/>
-          <w:sz w:val="24"/>
-          <w:szCs w:val="24"/>
-          <w:highlight w:val="yellow"/>
-        </w:rPr>
-        <w:t>tests</w:t>
-      </w:r>
-      <w:r>
-        <w:rPr>
-          <w:rFonts w:ascii="Times New Roman" w:hAnsi="Times New Roman" w:cs="Times New Roman"/>
-          <w:sz w:val="24"/>
-          <w:szCs w:val="24"/>
-          <w:highlight w:val="yellow"/>
+      <w:r>
+        <w:rPr>
+          <w:rFonts w:ascii="Times New Roman" w:hAnsi="Times New Roman" w:cs="Times New Roman"/>
+          <w:sz w:val="24"/>
+          <w:szCs w:val="24"/>
+        </w:rPr>
+        <w:t xml:space="preserve">the </w:t>
+      </w:r>
+      <w:r>
+        <w:rPr>
+          <w:rFonts w:ascii="Times New Roman" w:hAnsi="Times New Roman" w:cs="Times New Roman"/>
+          <w:sz w:val="24"/>
+          <w:szCs w:val="24"/>
+        </w:rPr>
+        <w:t>limiters with steep or zero gradients in both directions.</w:t>
+      </w:r>
+    </w:p>
+    <w:p>
+      <w:pPr>
+        <w:spacing w:after="0" w:line="240" w:lineRule="auto"/>
+        <w:jc w:val="both"/>
+        <w:rPr>
+          <w:rFonts w:ascii="Times New Roman" w:hAnsi="Times New Roman" w:cs="Times New Roman"/>
+          <w:sz w:val="24"/>
+          <w:szCs w:val="24"/>
+        </w:rPr>
+      </w:pPr>
+    </w:p>
+    <w:p>
+      <w:pPr>
+        <w:spacing w:after="0" w:line="240" w:lineRule="auto"/>
+        <w:jc w:val="both"/>
+        <w:rPr>
+          <w:rFonts w:ascii="Times New Roman" w:hAnsi="Times New Roman" w:cs="Times New Roman"/>
+          <w:sz w:val="24"/>
+          <w:szCs w:val="24"/>
+        </w:rPr>
+      </w:pPr>
+      <w:r>
+        <w:rPr>
+          <w:rFonts w:ascii="Times New Roman" w:hAnsi="Times New Roman" w:cs="Times New Roman"/>
+          <w:sz w:val="24"/>
+          <w:szCs w:val="24"/>
+        </w:rPr>
+        <w:tab/>
+        <w:t>C</w:t>
+      </w:r>
+      <w:r>
+        <w:rPr>
+          <w:rFonts w:ascii="Times New Roman" w:hAnsi="Times New Roman" w:cs="Times New Roman"/>
+          <w:sz w:val="24"/>
+          <w:szCs w:val="24"/>
+        </w:rPr>
+        <w:t>onvergence tests will always exercise the central cases</w:t>
+      </w:r>
+      <w:r>
+        <w:rPr>
+          <w:rFonts w:ascii="Times New Roman" w:hAnsi="Times New Roman" w:cs="Times New Roman"/>
+          <w:sz w:val="24"/>
+          <w:szCs w:val="24"/>
+        </w:rPr>
+        <w:t xml:space="preserve">, which in any event can seldom </w:t>
+      </w:r>
+      <w:r>
+        <w:rPr>
+          <w:rFonts w:ascii="Times New Roman" w:hAnsi="Times New Roman" w:cs="Times New Roman"/>
+          <w:sz w:val="24"/>
+          <w:szCs w:val="24"/>
+        </w:rPr>
+        <w:t>be</w:t>
+      </w:r>
+      <w:r>
+        <w:rPr>
+          <w:rFonts w:ascii="Times New Roman" w:hAnsi="Times New Roman" w:cs="Times New Roman"/>
+          <w:sz w:val="24"/>
+          <w:szCs w:val="24"/>
+        </w:rPr>
+        <w:t xml:space="preserve"> wrong without being obvious</w:t>
+      </w:r>
+      <w:r>
+        <w:rPr>
+          <w:rFonts w:ascii="Times New Roman" w:hAnsi="Times New Roman" w:cs="Times New Roman"/>
+          <w:sz w:val="24"/>
+          <w:szCs w:val="24"/>
+        </w:rPr>
+        <w:t xml:space="preserve">. </w:t>
+      </w:r>
+      <w:r>
+        <w:rPr>
+          <w:rFonts w:ascii="Times New Roman" w:hAnsi="Times New Roman" w:cs="Times New Roman"/>
+          <w:sz w:val="24"/>
+          <w:szCs w:val="24"/>
+        </w:rPr>
+        <w:t>A</w:t>
+      </w:r>
+      <w:r>
+        <w:rPr>
+          <w:rFonts w:ascii="Times New Roman" w:hAnsi="Times New Roman" w:cs="Times New Roman"/>
+          <w:sz w:val="24"/>
+          <w:szCs w:val="24"/>
+        </w:rPr>
+        <w:t xml:space="preserve"> system test might</w:t>
+      </w:r>
+      <w:r>
+        <w:rPr>
+          <w:rFonts w:ascii="Times New Roman" w:hAnsi="Times New Roman" w:cs="Times New Roman"/>
+          <w:sz w:val="24"/>
+          <w:szCs w:val="24"/>
+        </w:rPr>
+        <w:t>, on the other hand,</w:t>
+      </w:r>
+      <w:r>
+        <w:rPr>
+          <w:rFonts w:ascii="Times New Roman" w:hAnsi="Times New Roman" w:cs="Times New Roman"/>
+          <w:sz w:val="24"/>
+          <w:szCs w:val="24"/>
+        </w:rPr>
+        <w:t xml:space="preserve"> miss a b</w:t>
+      </w:r>
+      <w:r>
+        <w:rPr>
+          <w:rFonts w:ascii="Times New Roman" w:hAnsi="Times New Roman" w:cs="Times New Roman"/>
+          <w:sz w:val="24"/>
+          <w:szCs w:val="24"/>
+        </w:rPr>
+        <w:t xml:space="preserve">ug </w:t>
+      </w:r>
+      <w:r>
+        <w:rPr>
+          <w:rFonts w:ascii="Times New Roman" w:hAnsi="Times New Roman" w:cs="Times New Roman"/>
+          <w:sz w:val="24"/>
+          <w:szCs w:val="24"/>
+        </w:rPr>
+        <w:t xml:space="preserve">in the </w:t>
+      </w:r>
+      <w:r>
+        <w:rPr>
+          <w:rFonts w:ascii="Times New Roman" w:hAnsi="Times New Roman" w:cs="Times New Roman"/>
+          <w:sz w:val="24"/>
+          <w:szCs w:val="24"/>
+        </w:rPr>
+        <w:t xml:space="preserve">limiter for the </w:t>
+      </w:r>
+      <w:r>
+        <w:rPr>
+          <w:rFonts w:ascii="Times New Roman" w:hAnsi="Times New Roman" w:cs="Times New Roman"/>
+          <w:sz w:val="24"/>
+          <w:szCs w:val="24"/>
+        </w:rPr>
+        <w:t>case of</w:t>
+      </w:r>
+      <w:r>
+        <w:rPr>
+          <w:rFonts w:ascii="Times New Roman" w:hAnsi="Times New Roman" w:cs="Times New Roman"/>
+          <w:sz w:val="24"/>
+          <w:szCs w:val="24"/>
+        </w:rPr>
+        <w:t xml:space="preserve"> steep decreasing slopes</w:t>
+      </w:r>
+      <w:r>
+        <w:rPr>
+          <w:rFonts w:ascii="Times New Roman" w:hAnsi="Times New Roman" w:cs="Times New Roman"/>
+          <w:sz w:val="24"/>
+          <w:szCs w:val="24"/>
+        </w:rPr>
+        <w:t xml:space="preserve"> for several reasons</w:t>
+      </w:r>
+      <w:r>
+        <w:rPr>
+          <w:rFonts w:ascii="Times New Roman" w:hAnsi="Times New Roman" w:cs="Times New Roman"/>
+          <w:sz w:val="24"/>
+          <w:szCs w:val="24"/>
+        </w:rPr>
+        <w:t xml:space="preserve">. First, convergence is </w:t>
+      </w:r>
+      <w:r>
+        <w:rPr>
+          <w:rFonts w:ascii="Times New Roman" w:hAnsi="Times New Roman" w:cs="Times New Roman"/>
+          <w:sz w:val="24"/>
+          <w:szCs w:val="24"/>
+        </w:rPr>
+        <w:t>often assessed with</w:t>
+      </w:r>
+      <w:r>
+        <w:rPr>
+          <w:rFonts w:ascii="Times New Roman" w:hAnsi="Times New Roman" w:cs="Times New Roman"/>
+          <w:sz w:val="24"/>
+          <w:szCs w:val="24"/>
+        </w:rPr>
+        <w:t xml:space="preserve"> limiters</w:t>
+      </w:r>
+      <w:r>
+        <w:rPr>
+          <w:rFonts w:ascii="Times New Roman" w:hAnsi="Times New Roman" w:cs="Times New Roman"/>
+          <w:sz w:val="24"/>
+          <w:szCs w:val="24"/>
+        </w:rPr>
+        <w:t xml:space="preserve"> turned off</w:t>
+      </w:r>
+      <w:r>
+        <w:rPr>
+          <w:rFonts w:ascii="Times New Roman" w:hAnsi="Times New Roman" w:cs="Times New Roman"/>
+          <w:sz w:val="24"/>
+          <w:szCs w:val="24"/>
+        </w:rPr>
+        <w:t xml:space="preserve">, as they are </w:t>
+      </w:r>
+      <w:r>
+        <w:rPr>
+          <w:rFonts w:ascii="Times New Roman" w:hAnsi="Times New Roman" w:cs="Times New Roman"/>
+          <w:sz w:val="24"/>
+          <w:szCs w:val="24"/>
+        </w:rPr>
+        <w:t xml:space="preserve">locally </w:t>
+      </w:r>
+      <w:r>
+        <w:rPr>
+          <w:rFonts w:ascii="Times New Roman" w:hAnsi="Times New Roman" w:cs="Times New Roman"/>
+          <w:sz w:val="24"/>
+          <w:szCs w:val="24"/>
+        </w:rPr>
+        <w:t xml:space="preserve">order reducing. Second, </w:t>
+      </w:r>
+      <w:r>
+        <w:rPr>
+          <w:rFonts w:ascii="Times New Roman" w:hAnsi="Times New Roman" w:cs="Times New Roman"/>
+          <w:sz w:val="24"/>
+          <w:szCs w:val="24"/>
+        </w:rPr>
+        <w:t>it is hard to fiddle with the problem in just the right way to make sure the left, right, and center cases of the gradient limiter are all triggered</w:t>
+      </w:r>
+      <w:r>
+        <w:rPr>
+          <w:rFonts w:ascii="Times New Roman" w:hAnsi="Times New Roman" w:cs="Times New Roman"/>
+          <w:sz w:val="24"/>
+          <w:szCs w:val="24"/>
+        </w:rPr>
+        <w:t>. This is</w:t>
+      </w:r>
+      <w:r>
+        <w:rPr>
+          <w:rFonts w:ascii="Times New Roman" w:hAnsi="Times New Roman" w:cs="Times New Roman"/>
+          <w:sz w:val="24"/>
+          <w:szCs w:val="24"/>
+        </w:rPr>
+        <w:t xml:space="preserve"> particularly </w:t>
+      </w:r>
+      <w:r>
+        <w:rPr>
+          <w:rFonts w:ascii="Times New Roman" w:hAnsi="Times New Roman" w:cs="Times New Roman"/>
+          <w:sz w:val="24"/>
+          <w:szCs w:val="24"/>
+        </w:rPr>
+        <w:t xml:space="preserve">true </w:t>
+      </w:r>
+      <w:r>
+        <w:rPr>
+          <w:rFonts w:ascii="Times New Roman" w:hAnsi="Times New Roman" w:cs="Times New Roman"/>
+          <w:sz w:val="24"/>
+          <w:szCs w:val="24"/>
+        </w:rPr>
+        <w:t>when trying to exercise all the other units of code the same way</w:t>
+      </w:r>
+      <w:r>
+        <w:rPr>
+          <w:rFonts w:ascii="Times New Roman" w:hAnsi="Times New Roman" w:cs="Times New Roman"/>
+          <w:sz w:val="24"/>
+          <w:szCs w:val="24"/>
+        </w:rPr>
+        <w:t xml:space="preserve"> – parameter changes made to fully exercise one unit of code may lessen the coverage of another unit</w:t>
+      </w:r>
+      <w:r>
+        <w:rPr>
+          <w:rFonts w:ascii="Times New Roman" w:hAnsi="Times New Roman" w:cs="Times New Roman"/>
+          <w:sz w:val="24"/>
+          <w:szCs w:val="24"/>
         </w:rPr>
         <w:t>.</w:t>
       </w:r>
@@ -4113,56 +5496,13 @@
           <w:rFonts w:ascii="Times New Roman" w:hAnsi="Times New Roman" w:cs="Times New Roman"/>
           <w:sz w:val="24"/>
           <w:szCs w:val="24"/>
-          <w:highlight w:val="yellow"/>
-        </w:rPr>
-      </w:pPr>
-      <w:r>
-        <w:rPr>
-          <w:rFonts w:ascii="Times New Roman" w:hAnsi="Times New Roman" w:cs="Times New Roman"/>
-          <w:sz w:val="24"/>
-          <w:szCs w:val="24"/>
-          <w:highlight w:val="yellow"/>
-        </w:rPr>
-        <w:t>The only downside of unit tests seem to be unawareness or reluctance to code them. These problems can be exacerbated during parallel computation.</w:t>
-      </w:r>
-    </w:p>
-    <w:p>
-      <w:pPr>
-        <w:spacing w:after="0" w:line="240" w:lineRule="auto"/>
-        <w:jc w:val="both"/>
-        <w:rPr>
-          <w:rFonts w:ascii="Times New Roman" w:hAnsi="Times New Roman" w:cs="Times New Roman"/>
-          <w:sz w:val="24"/>
-          <w:szCs w:val="24"/>
-          <w:highlight w:val="yellow"/>
-        </w:rPr>
-      </w:pPr>
-      <w:r>
-        <w:rPr>
-          <w:rFonts w:ascii="Times New Roman" w:hAnsi="Times New Roman" w:cs="Times New Roman"/>
-          <w:sz w:val="24"/>
-          <w:szCs w:val="24"/>
-          <w:highlight w:val="yellow"/>
-        </w:rPr>
-        <w:t>Regression tests: these tests rehearse old mistakes to prevent new coding from re-introducing errors.  Regression testing is often the only type of test that can be applied to a legacy code whose architecture is not test friendly.</w:t>
-      </w:r>
-    </w:p>
-    <w:p>
-      <w:pPr>
-        <w:spacing w:after="0" w:line="240" w:lineRule="auto"/>
-        <w:jc w:val="both"/>
-        <w:rPr>
-          <w:rFonts w:ascii="Times New Roman" w:hAnsi="Times New Roman" w:cs="Times New Roman"/>
-          <w:sz w:val="24"/>
-          <w:szCs w:val="24"/>
-        </w:rPr>
-      </w:pPr>
-      <w:r>
-        <w:rPr>
-          <w:rFonts w:ascii="Times New Roman" w:hAnsi="Times New Roman" w:cs="Times New Roman"/>
-          <w:sz w:val="24"/>
-          <w:szCs w:val="24"/>
-          <w:highlight w:val="yellow"/>
+        </w:rPr>
+      </w:pPr>
+      <w:r>
+        <w:rPr>
+          <w:rFonts w:ascii="Times New Roman" w:hAnsi="Times New Roman" w:cs="Times New Roman"/>
+          <w:sz w:val="24"/>
+          <w:szCs w:val="24"/>
         </w:rPr>
         <w:tab/>
       </w:r>
@@ -4171,46 +5511,151 @@
           <w:rFonts w:ascii="Times New Roman" w:hAnsi="Times New Roman" w:cs="Times New Roman"/>
           <w:sz w:val="24"/>
           <w:szCs w:val="24"/>
-          <w:highlight w:val="yellow"/>
-        </w:rPr>
-        <w:t xml:space="preserve">System or integration tests:  System tests include the interaction of components in a meaningful way. A small system might represent a single operator in the algorithm. A large system might represent the whole time update. The behavior tested by a system test will make sense to a user and the criteria are is often reportable artifacts that might be used in a publication. In this regard, we have observed </w:t>
-      </w:r>
-      <w:r>
-        <w:rPr>
-          <w:rFonts w:ascii="Times New Roman" w:hAnsi="Times New Roman" w:cs="Times New Roman"/>
-          <w:sz w:val="24"/>
-          <w:szCs w:val="24"/>
-          <w:highlight w:val="yellow"/>
-        </w:rPr>
-        <w:t>at least one</w:t>
-      </w:r>
-      <w:r>
-        <w:rPr>
-          <w:rFonts w:ascii="Times New Roman" w:hAnsi="Times New Roman" w:cs="Times New Roman"/>
-          <w:sz w:val="24"/>
-          <w:szCs w:val="24"/>
-          <w:highlight w:val="yellow"/>
-        </w:rPr>
-        <w:t xml:space="preserve"> “cultural” issu</w:t>
-      </w:r>
-      <w:r>
-        <w:rPr>
-          <w:rFonts w:ascii="Times New Roman" w:hAnsi="Times New Roman" w:cs="Times New Roman"/>
-          <w:sz w:val="24"/>
-          <w:szCs w:val="24"/>
-          <w:highlight w:val="yellow"/>
-        </w:rPr>
-        <w:t>e:  t</w:t>
-      </w:r>
-      <w:r>
-        <w:rPr>
-          <w:rFonts w:ascii="Times New Roman" w:hAnsi="Times New Roman" w:cs="Times New Roman"/>
-          <w:sz w:val="24"/>
-          <w:szCs w:val="24"/>
-          <w:highlight w:val="yellow"/>
-        </w:rPr>
-        <w:t>he criterion that a test be repeatable and automatic may conflict with the desire to report results.</w:t>
-      </w:r>
+        </w:rPr>
+        <w:t xml:space="preserve">Overall, we agree with the conclusions of **** that system tests expose bugs well, particularly when an attempt is made to test symmetrically and over special cases. </w:t>
+      </w:r>
+      <w:r>
+        <w:rPr>
+          <w:rFonts w:ascii="Times New Roman" w:hAnsi="Times New Roman" w:cs="Times New Roman"/>
+          <w:sz w:val="24"/>
+          <w:szCs w:val="24"/>
+        </w:rPr>
+        <w:t>We feel that the hierarchical approach we describe in the next section further helps to isolate problems.</w:t>
+      </w:r>
+      <w:r>
+        <w:rPr>
+          <w:rFonts w:ascii="Times New Roman" w:hAnsi="Times New Roman" w:cs="Times New Roman"/>
+          <w:sz w:val="24"/>
+          <w:szCs w:val="24"/>
+        </w:rPr>
+        <w:t xml:space="preserve"> </w:t>
+      </w:r>
+      <w:r>
+        <w:rPr>
+          <w:rFonts w:ascii="Times New Roman" w:hAnsi="Times New Roman" w:cs="Times New Roman"/>
+          <w:sz w:val="24"/>
+          <w:szCs w:val="24"/>
+        </w:rPr>
+        <w:t>Nevertheless</w:t>
+      </w:r>
+      <w:r>
+        <w:rPr>
+          <w:rFonts w:ascii="Times New Roman" w:hAnsi="Times New Roman" w:cs="Times New Roman"/>
+          <w:sz w:val="24"/>
+          <w:szCs w:val="24"/>
+        </w:rPr>
+        <w:t xml:space="preserve">, </w:t>
+      </w:r>
+      <w:r>
+        <w:rPr>
+          <w:rFonts w:ascii="Times New Roman" w:hAnsi="Times New Roman" w:cs="Times New Roman"/>
+          <w:sz w:val="24"/>
+          <w:szCs w:val="24"/>
+        </w:rPr>
+        <w:t xml:space="preserve">we began our coding with near-100% coverage by unit tests and </w:t>
+      </w:r>
+      <w:r>
+        <w:rPr>
+          <w:rFonts w:ascii="Times New Roman" w:hAnsi="Times New Roman" w:cs="Times New Roman"/>
+          <w:sz w:val="24"/>
+          <w:szCs w:val="24"/>
+        </w:rPr>
+        <w:t>d</w:t>
+      </w:r>
+      <w:r>
+        <w:rPr>
+          <w:rFonts w:ascii="Times New Roman" w:hAnsi="Times New Roman" w:cs="Times New Roman"/>
+          <w:sz w:val="24"/>
+          <w:szCs w:val="24"/>
+        </w:rPr>
+        <w:t xml:space="preserve">iscoveries made in the context of </w:t>
+      </w:r>
+      <w:r>
+        <w:rPr>
+          <w:rFonts w:ascii="Times New Roman" w:hAnsi="Times New Roman" w:cs="Times New Roman"/>
+          <w:sz w:val="24"/>
+          <w:szCs w:val="24"/>
+        </w:rPr>
+        <w:t>system t</w:t>
+      </w:r>
+      <w:r>
+        <w:rPr>
+          <w:rFonts w:ascii="Times New Roman" w:hAnsi="Times New Roman" w:cs="Times New Roman"/>
+          <w:sz w:val="24"/>
+          <w:szCs w:val="24"/>
+        </w:rPr>
+        <w:t>est</w:t>
+      </w:r>
+      <w:r>
+        <w:rPr>
+          <w:rFonts w:ascii="Times New Roman" w:hAnsi="Times New Roman" w:cs="Times New Roman"/>
+          <w:sz w:val="24"/>
+          <w:szCs w:val="24"/>
+        </w:rPr>
+        <w:t>s</w:t>
+      </w:r>
+      <w:r>
+        <w:rPr>
+          <w:rFonts w:ascii="Times New Roman" w:hAnsi="Times New Roman" w:cs="Times New Roman"/>
+          <w:sz w:val="24"/>
+          <w:szCs w:val="24"/>
+        </w:rPr>
+        <w:t xml:space="preserve"> </w:t>
+      </w:r>
+      <w:r>
+        <w:rPr>
+          <w:rFonts w:ascii="Times New Roman" w:hAnsi="Times New Roman" w:cs="Times New Roman"/>
+          <w:sz w:val="24"/>
+          <w:szCs w:val="24"/>
+        </w:rPr>
+        <w:t>are analyzed a</w:t>
+      </w:r>
+      <w:r>
+        <w:rPr>
+          <w:rFonts w:ascii="Times New Roman" w:hAnsi="Times New Roman" w:cs="Times New Roman"/>
+          <w:sz w:val="24"/>
+          <w:szCs w:val="24"/>
+        </w:rPr>
+        <w:t>nd pushed back into unit tests whe</w:t>
+      </w:r>
+      <w:r>
+        <w:rPr>
+          <w:rFonts w:ascii="Times New Roman" w:hAnsi="Times New Roman" w:cs="Times New Roman"/>
+          <w:sz w:val="24"/>
+          <w:szCs w:val="24"/>
+        </w:rPr>
+        <w:t>never possible</w:t>
+      </w:r>
+      <w:r>
+        <w:rPr>
+          <w:rFonts w:ascii="Times New Roman" w:hAnsi="Times New Roman" w:cs="Times New Roman"/>
+          <w:sz w:val="24"/>
+          <w:szCs w:val="24"/>
+        </w:rPr>
+        <w:t>.</w:t>
+      </w:r>
+    </w:p>
+    <w:p>
+      <w:pPr>
+        <w:spacing w:after="0" w:line="240" w:lineRule="auto"/>
+        <w:jc w:val="both"/>
+        <w:rPr>
+          <w:rFonts w:ascii="Times New Roman" w:hAnsi="Times New Roman" w:cs="Times New Roman"/>
+          <w:sz w:val="24"/>
+          <w:szCs w:val="24"/>
+        </w:rPr>
+      </w:pPr>
+    </w:p>
+    <w:p>
+      <w:pPr>
+        <w:spacing w:after="0" w:line="240" w:lineRule="auto"/>
+        <w:jc w:val="both"/>
+        <w:rPr>
+          <w:rFonts w:ascii="Times New Roman" w:hAnsi="Times New Roman" w:cs="Times New Roman"/>
+          <w:sz w:val="24"/>
+          <w:szCs w:val="24"/>
+        </w:rPr>
+      </w:pPr>
     </w:p>
     <w:p>
       <w:pPr>
@@ -4241,1016 +5686,37 @@
           <w:sz w:val="24"/>
           <w:szCs w:val="24"/>
         </w:rPr>
-        <w:t>NUMERICAL VERIFICATION</w:t>
-      </w:r>
-    </w:p>
-    <w:p>
-      <w:pPr>
-        <w:spacing w:after="0" w:line="240" w:lineRule="auto"/>
-        <w:jc w:val="both"/>
-        <w:rPr>
-          <w:rFonts w:ascii="Times New Roman" w:hAnsi="Times New Roman" w:cs="Times New Roman"/>
-          <w:sz w:val="24"/>
-          <w:szCs w:val="24"/>
-        </w:rPr>
-      </w:pPr>
-      <w:r>
-        <w:rPr>
-          <w:rFonts w:ascii="Times New Roman" w:hAnsi="Times New Roman" w:cs="Times New Roman"/>
-          <w:sz w:val="24"/>
-          <w:szCs w:val="24"/>
-        </w:rPr>
-        <w:tab/>
-      </w:r>
-    </w:p>
-    <w:p>
-      <w:pPr>
-        <w:spacing w:after="0" w:line="240" w:lineRule="auto"/>
-        <w:jc w:val="both"/>
-        <w:rPr>
-          <w:rFonts w:ascii="Times New Roman" w:hAnsi="Times New Roman" w:cs="Times New Roman"/>
-          <w:sz w:val="24"/>
-          <w:szCs w:val="24"/>
-        </w:rPr>
-      </w:pPr>
-      <w:r>
-        <w:rPr>
-          <w:rFonts w:ascii="Times New Roman" w:hAnsi="Times New Roman" w:cs="Times New Roman"/>
-          <w:sz w:val="24"/>
-          <w:szCs w:val="24"/>
-        </w:rPr>
-        <w:tab/>
-      </w:r>
-      <w:r>
-        <w:rPr>
-          <w:rFonts w:ascii="Times New Roman" w:hAnsi="Times New Roman" w:cs="Times New Roman"/>
-          <w:sz w:val="24"/>
-          <w:szCs w:val="24"/>
-        </w:rPr>
-        <w:t xml:space="preserve">One of the </w:t>
-      </w:r>
-      <w:r>
-        <w:rPr>
-          <w:rFonts w:ascii="Times New Roman" w:hAnsi="Times New Roman" w:cs="Times New Roman"/>
-          <w:sz w:val="24"/>
-          <w:szCs w:val="24"/>
-        </w:rPr>
-        <w:t>well-recognized and the standard verification method</w:t>
-      </w:r>
-      <w:r>
-        <w:rPr>
-          <w:rFonts w:ascii="Times New Roman" w:hAnsi="Times New Roman" w:cs="Times New Roman"/>
-          <w:sz w:val="24"/>
-          <w:szCs w:val="24"/>
-        </w:rPr>
-        <w:t>s</w:t>
-      </w:r>
-      <w:r>
-        <w:rPr>
-          <w:rFonts w:ascii="Times New Roman" w:hAnsi="Times New Roman" w:cs="Times New Roman"/>
-          <w:sz w:val="24"/>
-          <w:szCs w:val="24"/>
-        </w:rPr>
-        <w:t xml:space="preserve"> of</w:t>
-      </w:r>
-      <w:r>
-        <w:rPr>
-          <w:rFonts w:ascii="Times New Roman" w:hAnsi="Times New Roman" w:cs="Times New Roman"/>
-          <w:sz w:val="24"/>
-          <w:szCs w:val="24"/>
-        </w:rPr>
-        <w:t xml:space="preserve"> computational-fluid-dynamics</w:t>
-      </w:r>
-      <w:r>
-        <w:rPr>
-          <w:rFonts w:ascii="Times New Roman" w:hAnsi="Times New Roman" w:cs="Times New Roman"/>
-          <w:sz w:val="24"/>
-          <w:szCs w:val="24"/>
-        </w:rPr>
-        <w:t xml:space="preserve"> </w:t>
-      </w:r>
-      <w:r>
-        <w:rPr>
-          <w:rFonts w:ascii="Times New Roman" w:hAnsi="Times New Roman" w:cs="Times New Roman"/>
-          <w:sz w:val="24"/>
-          <w:szCs w:val="24"/>
-        </w:rPr>
-        <w:t>(</w:t>
-      </w:r>
-      <w:r>
-        <w:rPr>
-          <w:rFonts w:ascii="Times New Roman" w:hAnsi="Times New Roman" w:cs="Times New Roman"/>
-          <w:sz w:val="24"/>
-          <w:szCs w:val="24"/>
-        </w:rPr>
-        <w:t>CFD</w:t>
-      </w:r>
-      <w:r>
-        <w:rPr>
-          <w:rFonts w:ascii="Times New Roman" w:hAnsi="Times New Roman" w:cs="Times New Roman"/>
-          <w:sz w:val="24"/>
-          <w:szCs w:val="24"/>
-        </w:rPr>
-        <w:t xml:space="preserve">) </w:t>
-      </w:r>
-      <w:r>
-        <w:rPr>
-          <w:rFonts w:ascii="Times New Roman" w:hAnsi="Times New Roman" w:cs="Times New Roman"/>
-          <w:sz w:val="24"/>
-          <w:szCs w:val="24"/>
-        </w:rPr>
-        <w:t>codes</w:t>
-      </w:r>
-      <w:r>
-        <w:rPr>
-          <w:rFonts w:ascii="Times New Roman" w:hAnsi="Times New Roman" w:cs="Times New Roman"/>
-          <w:sz w:val="24"/>
-          <w:szCs w:val="24"/>
-        </w:rPr>
-        <w:t xml:space="preserve"> is based on t</w:t>
-      </w:r>
-      <w:r>
-        <w:rPr>
-          <w:rFonts w:ascii="Times New Roman" w:hAnsi="Times New Roman" w:cs="Times New Roman"/>
-          <w:sz w:val="24"/>
-          <w:szCs w:val="24"/>
-        </w:rPr>
-        <w:t>he</w:t>
-      </w:r>
-      <w:r>
-        <w:rPr>
-          <w:rFonts w:ascii="Times New Roman" w:hAnsi="Times New Roman" w:cs="Times New Roman"/>
-          <w:sz w:val="24"/>
-          <w:szCs w:val="24"/>
-        </w:rPr>
-        <w:t xml:space="preserve"> notion of</w:t>
-      </w:r>
-      <w:r>
-        <w:rPr>
-          <w:rFonts w:ascii="Times New Roman" w:hAnsi="Times New Roman" w:cs="Times New Roman"/>
-          <w:sz w:val="24"/>
-          <w:szCs w:val="24"/>
-        </w:rPr>
-        <w:t xml:space="preserve"> mesh convergence. </w:t>
-      </w:r>
-      <w:r>
-        <w:rPr>
-          <w:rFonts w:ascii="Times New Roman" w:hAnsi="Times New Roman" w:cs="Times New Roman"/>
-          <w:sz w:val="24"/>
-          <w:szCs w:val="24"/>
-        </w:rPr>
-        <w:t>This method provides a quantitative measure o</w:t>
-      </w:r>
-      <w:r>
-        <w:rPr>
-          <w:rFonts w:ascii="Times New Roman" w:hAnsi="Times New Roman" w:cs="Times New Roman"/>
-          <w:sz w:val="24"/>
-          <w:szCs w:val="24"/>
-        </w:rPr>
-        <w:t>f</w:t>
-      </w:r>
-      <w:r>
-        <w:rPr>
-          <w:rFonts w:ascii="Times New Roman" w:hAnsi="Times New Roman" w:cs="Times New Roman"/>
-          <w:sz w:val="24"/>
-          <w:szCs w:val="24"/>
-        </w:rPr>
-        <w:t xml:space="preserve"> the ability of the code to respond to changes in spatial and time steps. </w:t>
-      </w:r>
-      <w:r>
-        <w:rPr>
-          <w:rFonts w:ascii="Times New Roman" w:hAnsi="Times New Roman" w:cs="Times New Roman"/>
-          <w:sz w:val="24"/>
-          <w:szCs w:val="24"/>
-        </w:rPr>
-        <w:t>The ratio of consecutive error norms is a perfect vehicle to catch any coding error/algorithm problem. The points need</w:t>
-      </w:r>
-      <w:r>
-        <w:rPr>
-          <w:rFonts w:ascii="Times New Roman" w:hAnsi="Times New Roman" w:cs="Times New Roman"/>
-          <w:sz w:val="24"/>
-          <w:szCs w:val="24"/>
-        </w:rPr>
-        <w:t>ed</w:t>
-      </w:r>
-      <w:r>
-        <w:rPr>
-          <w:rFonts w:ascii="Times New Roman" w:hAnsi="Times New Roman" w:cs="Times New Roman"/>
-          <w:sz w:val="24"/>
-          <w:szCs w:val="24"/>
-        </w:rPr>
-        <w:t xml:space="preserve"> to be considered in any mesh-convergence study include:</w:t>
-      </w:r>
-    </w:p>
-    <w:p>
-      <w:pPr>
-        <w:spacing w:after="0" w:line="240" w:lineRule="auto"/>
-        <w:jc w:val="both"/>
-        <w:rPr>
-          <w:rFonts w:ascii="Times New Roman" w:hAnsi="Times New Roman" w:cs="Times New Roman"/>
-          <w:sz w:val="24"/>
-          <w:szCs w:val="24"/>
-        </w:rPr>
-      </w:pPr>
-    </w:p>
-    <w:p>
-      <w:pPr>
-        <w:numPr>
-          <w:ilvl w:val="0"/>
-          <w:numId w:val="6"/>
-        </w:numPr>
-        <w:spacing w:after="0" w:line="240" w:lineRule="auto"/>
-        <w:ind w:left="0" w:firstLine="0"/>
-        <w:jc w:val="both"/>
-        <w:rPr>
-          <w:rFonts w:ascii="Times New Roman" w:hAnsi="Times New Roman" w:cs="Times New Roman"/>
-          <w:sz w:val="24"/>
-          <w:szCs w:val="24"/>
-        </w:rPr>
-      </w:pPr>
-      <w:r>
-        <w:rPr>
-          <w:rFonts w:ascii="Times New Roman" w:hAnsi="Times New Roman" w:cs="Times New Roman"/>
-          <w:sz w:val="24"/>
-          <w:szCs w:val="24"/>
-        </w:rPr>
-        <w:lastRenderedPageBreak/>
-        <w:t xml:space="preserve">Norms: </w:t>
-      </w:r>
-      <w:r>
-        <w:rPr>
-          <w:rFonts w:ascii="Times New Roman" w:hAnsi="Times New Roman" w:cs="Times New Roman"/>
-          <w:sz w:val="24"/>
-          <w:szCs w:val="24"/>
-        </w:rPr>
-        <w:t>L</w:t>
-      </w:r>
-      <w:r>
-        <w:rPr>
-          <w:rFonts w:ascii="Times New Roman" w:hAnsi="Times New Roman" w:cs="Times New Roman"/>
-          <w:sz w:val="24"/>
-          <w:szCs w:val="24"/>
-          <w:vertAlign w:val="subscript"/>
-        </w:rPr>
-        <w:t>∞</w:t>
-      </w:r>
-      <w:r>
-        <w:rPr>
-          <w:vertAlign w:val="superscript"/>
-        </w:rPr>
-        <w:footnoteReference w:id="1"/>
-      </w:r>
-      <w:r>
-        <w:rPr>
-          <w:rFonts w:ascii="Times New Roman" w:hAnsi="Times New Roman" w:cs="Times New Roman"/>
-          <w:sz w:val="24"/>
-          <w:szCs w:val="24"/>
-        </w:rPr>
-        <w:t xml:space="preserve"> </w:t>
-      </w:r>
-      <w:r>
-        <w:rPr>
-          <w:rFonts w:ascii="Times New Roman" w:hAnsi="Times New Roman" w:cs="Times New Roman"/>
-          <w:sz w:val="24"/>
-          <w:szCs w:val="24"/>
-        </w:rPr>
-        <w:t>should be included as an ultimate diagnostic tool for local errors and worst case scenario. L</w:t>
-      </w:r>
-      <w:r>
-        <w:rPr>
-          <w:rFonts w:ascii="Times New Roman" w:hAnsi="Times New Roman" w:cs="Times New Roman"/>
-          <w:sz w:val="24"/>
-          <w:szCs w:val="24"/>
-          <w:vertAlign w:val="subscript"/>
-        </w:rPr>
-        <w:t>2</w:t>
-      </w:r>
-      <w:r>
-        <w:rPr>
-          <w:rFonts w:ascii="Times New Roman" w:hAnsi="Times New Roman" w:cs="Times New Roman"/>
-          <w:sz w:val="24"/>
-          <w:szCs w:val="24"/>
-        </w:rPr>
-        <w:t xml:space="preserve"> </w:t>
-      </w:r>
-      <w:r>
-        <w:rPr>
-          <w:rFonts w:ascii="Times New Roman" w:hAnsi="Times New Roman" w:cs="Times New Roman"/>
-          <w:sz w:val="24"/>
-          <w:szCs w:val="24"/>
-        </w:rPr>
-        <w:t xml:space="preserve">is </w:t>
-      </w:r>
-      <w:r>
-        <w:rPr>
-          <w:rFonts w:ascii="Times New Roman" w:hAnsi="Times New Roman" w:cs="Times New Roman"/>
-          <w:sz w:val="24"/>
-          <w:szCs w:val="24"/>
-        </w:rPr>
-        <w:t xml:space="preserve">a </w:t>
-      </w:r>
-      <w:r>
-        <w:rPr>
-          <w:rFonts w:ascii="Times New Roman" w:hAnsi="Times New Roman" w:cs="Times New Roman"/>
-          <w:sz w:val="24"/>
-          <w:szCs w:val="24"/>
-        </w:rPr>
-        <w:t>more forgiving norm compare</w:t>
-      </w:r>
-      <w:r>
-        <w:rPr>
-          <w:rFonts w:ascii="Times New Roman" w:hAnsi="Times New Roman" w:cs="Times New Roman"/>
-          <w:sz w:val="24"/>
-          <w:szCs w:val="24"/>
-        </w:rPr>
-        <w:t>d</w:t>
-      </w:r>
-      <w:r>
-        <w:rPr>
-          <w:rFonts w:ascii="Times New Roman" w:hAnsi="Times New Roman" w:cs="Times New Roman"/>
-          <w:sz w:val="24"/>
-          <w:szCs w:val="24"/>
-        </w:rPr>
-        <w:t xml:space="preserve"> to the first error norm L</w:t>
-      </w:r>
-      <w:r>
-        <w:rPr>
-          <w:rFonts w:ascii="Times New Roman" w:hAnsi="Times New Roman" w:cs="Times New Roman"/>
-          <w:sz w:val="24"/>
-          <w:szCs w:val="24"/>
-          <w:vertAlign w:val="subscript"/>
-        </w:rPr>
-        <w:t>1</w:t>
-      </w:r>
-      <w:r>
-        <w:rPr>
-          <w:rFonts w:ascii="Times New Roman" w:hAnsi="Times New Roman" w:cs="Times New Roman"/>
-          <w:sz w:val="24"/>
-          <w:szCs w:val="24"/>
-        </w:rPr>
-        <w:t>. We recommend L</w:t>
-      </w:r>
-      <w:r>
-        <w:rPr>
-          <w:rFonts w:ascii="Times New Roman" w:hAnsi="Times New Roman" w:cs="Times New Roman"/>
-          <w:sz w:val="24"/>
-          <w:szCs w:val="24"/>
-          <w:vertAlign w:val="subscript"/>
-        </w:rPr>
-        <w:t>1</w:t>
-      </w:r>
-      <w:r>
-        <w:rPr>
-          <w:rFonts w:ascii="Times New Roman" w:hAnsi="Times New Roman" w:cs="Times New Roman"/>
-          <w:sz w:val="24"/>
-          <w:szCs w:val="24"/>
-        </w:rPr>
-        <w:t xml:space="preserve"> </w:t>
-      </w:r>
-      <w:r>
-        <w:rPr>
-          <w:rFonts w:ascii="Times New Roman" w:hAnsi="Times New Roman" w:cs="Times New Roman"/>
-          <w:sz w:val="24"/>
-          <w:szCs w:val="24"/>
-        </w:rPr>
-        <w:t>as an appropriate global metric of error.</w:t>
-      </w:r>
-      <w:r>
-        <w:rPr>
-          <w:vertAlign w:val="superscript"/>
-        </w:rPr>
-        <w:footnoteReference w:id="2"/>
-      </w:r>
-    </w:p>
-    <w:p>
-      <w:pPr>
-        <w:numPr>
-          <w:ilvl w:val="0"/>
-          <w:numId w:val="6"/>
-        </w:numPr>
-        <w:spacing w:after="0" w:line="240" w:lineRule="auto"/>
-        <w:ind w:left="0" w:firstLine="0"/>
-        <w:jc w:val="both"/>
-        <w:rPr>
-          <w:rFonts w:ascii="Times New Roman" w:hAnsi="Times New Roman" w:cs="Times New Roman"/>
-          <w:sz w:val="24"/>
-          <w:szCs w:val="24"/>
-        </w:rPr>
-      </w:pPr>
-      <w:r>
-        <w:rPr>
-          <w:rFonts w:ascii="Times New Roman" w:hAnsi="Times New Roman" w:cs="Times New Roman"/>
-          <w:sz w:val="24"/>
-          <w:szCs w:val="24"/>
-        </w:rPr>
-        <w:t>The c</w:t>
-      </w:r>
-      <w:r>
-        <w:rPr>
-          <w:rFonts w:ascii="Times New Roman" w:hAnsi="Times New Roman" w:cs="Times New Roman"/>
-          <w:sz w:val="24"/>
-          <w:szCs w:val="24"/>
-        </w:rPr>
-        <w:t>onvergence ratio in a very coarse grid oscillates around its main value</w:t>
-      </w:r>
-      <w:r>
-        <w:rPr>
-          <w:rFonts w:ascii="Times New Roman" w:hAnsi="Times New Roman" w:cs="Times New Roman"/>
-          <w:sz w:val="24"/>
-          <w:szCs w:val="24"/>
-        </w:rPr>
-        <w:t>;</w:t>
-      </w:r>
-      <w:r>
-        <w:rPr>
-          <w:rFonts w:ascii="Times New Roman" w:hAnsi="Times New Roman" w:cs="Times New Roman"/>
-          <w:sz w:val="24"/>
-          <w:szCs w:val="24"/>
-        </w:rPr>
-        <w:t xml:space="preserve"> as the grid size is refined</w:t>
-      </w:r>
-      <w:r>
-        <w:rPr>
-          <w:rFonts w:ascii="Times New Roman" w:hAnsi="Times New Roman" w:cs="Times New Roman"/>
-          <w:sz w:val="24"/>
-          <w:szCs w:val="24"/>
-        </w:rPr>
-        <w:t>,</w:t>
-      </w:r>
-      <w:r>
-        <w:rPr>
-          <w:rFonts w:ascii="Times New Roman" w:hAnsi="Times New Roman" w:cs="Times New Roman"/>
-          <w:sz w:val="24"/>
-          <w:szCs w:val="24"/>
-        </w:rPr>
-        <w:t xml:space="preserve"> convergence becomes monoton</w:t>
-      </w:r>
-      <w:r>
-        <w:rPr>
-          <w:rFonts w:ascii="Times New Roman" w:hAnsi="Times New Roman" w:cs="Times New Roman"/>
-          <w:sz w:val="24"/>
-          <w:szCs w:val="24"/>
-        </w:rPr>
-        <w:t>ic</w:t>
-      </w:r>
-      <w:r>
-        <w:rPr>
-          <w:rFonts w:ascii="Times New Roman" w:hAnsi="Times New Roman" w:cs="Times New Roman"/>
-          <w:sz w:val="24"/>
-          <w:szCs w:val="24"/>
-        </w:rPr>
-        <w:t xml:space="preserve"> until the mesh size reaches a point where the machine precision overtakes the truncation error of the numerical scheme</w:t>
-      </w:r>
-      <w:r>
-        <w:rPr>
-          <w:rFonts w:ascii="Times New Roman" w:hAnsi="Times New Roman" w:cs="Times New Roman"/>
-          <w:sz w:val="24"/>
-          <w:szCs w:val="24"/>
-        </w:rPr>
-        <w:t>.</w:t>
-      </w:r>
-      <w:r>
-        <w:rPr>
-          <w:rFonts w:ascii="Times New Roman" w:hAnsi="Times New Roman" w:cs="Times New Roman"/>
-          <w:sz w:val="24"/>
-          <w:szCs w:val="24"/>
-        </w:rPr>
-        <w:t xml:space="preserve"> </w:t>
-      </w:r>
-      <w:r>
-        <w:rPr>
-          <w:rFonts w:ascii="Times New Roman" w:hAnsi="Times New Roman" w:cs="Times New Roman"/>
-          <w:sz w:val="24"/>
-          <w:szCs w:val="24"/>
-        </w:rPr>
-        <w:t>A</w:t>
-      </w:r>
-      <w:r>
-        <w:rPr>
-          <w:rFonts w:ascii="Times New Roman" w:hAnsi="Times New Roman" w:cs="Times New Roman"/>
-          <w:sz w:val="24"/>
-          <w:szCs w:val="24"/>
-        </w:rPr>
-        <w:t>t this point error norms do not change and convergence rate is zero.</w:t>
-      </w:r>
-      <w:r>
-        <w:rPr>
-          <w:rFonts w:ascii="Times New Roman" w:hAnsi="Times New Roman" w:cs="Times New Roman"/>
-          <w:sz w:val="24"/>
-          <w:szCs w:val="24"/>
-        </w:rPr>
-        <w:t xml:space="preserve"> Thus, convergence ratios should be checked for intermediate grid sizes (p</w:t>
-      </w:r>
-      <w:r>
-        <w:rPr>
-          <w:rFonts w:ascii="Times New Roman" w:hAnsi="Times New Roman" w:cs="Times New Roman"/>
-          <w:sz w:val="24"/>
-          <w:szCs w:val="24"/>
-        </w:rPr>
-        <w:t>r</w:t>
-      </w:r>
-      <w:r>
-        <w:rPr>
-          <w:rFonts w:ascii="Times New Roman" w:hAnsi="Times New Roman" w:cs="Times New Roman"/>
-          <w:sz w:val="24"/>
-          <w:szCs w:val="24"/>
-        </w:rPr>
-        <w:t>eferably at the scale of the real phenomenon).</w:t>
-      </w:r>
-    </w:p>
-    <w:p>
-      <w:pPr>
-        <w:numPr>
-          <w:ilvl w:val="0"/>
-          <w:numId w:val="6"/>
-        </w:numPr>
-        <w:spacing w:after="0" w:line="240" w:lineRule="auto"/>
-        <w:ind w:left="0" w:firstLine="0"/>
-        <w:jc w:val="both"/>
-        <w:rPr>
-          <w:rFonts w:ascii="Times New Roman" w:hAnsi="Times New Roman" w:cs="Times New Roman"/>
-          <w:sz w:val="24"/>
-          <w:szCs w:val="24"/>
-        </w:rPr>
-      </w:pPr>
-      <w:r>
-        <w:rPr>
-          <w:rFonts w:ascii="Times New Roman" w:hAnsi="Times New Roman" w:cs="Times New Roman"/>
-          <w:sz w:val="24"/>
-          <w:szCs w:val="24"/>
-        </w:rPr>
-        <w:t>Although the convergence is a reliable warning of a defect, it should not be forgotten that the main goal in practice is a more accurate solver. Therefore</w:t>
-      </w:r>
-      <w:r>
-        <w:rPr>
-          <w:rFonts w:ascii="Times New Roman" w:hAnsi="Times New Roman" w:cs="Times New Roman"/>
-          <w:sz w:val="24"/>
-          <w:szCs w:val="24"/>
-        </w:rPr>
-        <w:t>,</w:t>
-      </w:r>
-      <w:r>
-        <w:rPr>
-          <w:rFonts w:ascii="Times New Roman" w:hAnsi="Times New Roman" w:cs="Times New Roman"/>
-          <w:sz w:val="24"/>
-          <w:szCs w:val="24"/>
-        </w:rPr>
-        <w:t xml:space="preserve"> the superiority of methods should be assessed based on</w:t>
-      </w:r>
-      <w:r>
-        <w:rPr>
-          <w:rFonts w:ascii="Times New Roman" w:hAnsi="Times New Roman" w:cs="Times New Roman"/>
-          <w:sz w:val="24"/>
-          <w:szCs w:val="24"/>
-        </w:rPr>
-        <w:t xml:space="preserve"> </w:t>
-      </w:r>
-      <w:r>
-        <w:rPr>
-          <w:rFonts w:ascii="Times New Roman" w:hAnsi="Times New Roman" w:cs="Times New Roman"/>
-          <w:sz w:val="24"/>
-          <w:szCs w:val="24"/>
-        </w:rPr>
-        <w:t>both convergence and accuracy. Accuracy metrics similarly are error norms as is discussed above, however for evaluating the accuracy error norms should be normalized by an appropriate scale of the solution.</w:t>
-      </w:r>
-    </w:p>
-    <w:p>
-      <w:pPr>
-        <w:numPr>
-          <w:ilvl w:val="0"/>
-          <w:numId w:val="6"/>
-        </w:numPr>
-        <w:spacing w:after="0" w:line="240" w:lineRule="auto"/>
-        <w:ind w:left="0" w:firstLine="0"/>
-        <w:jc w:val="both"/>
-        <w:rPr>
-          <w:rFonts w:ascii="Times New Roman" w:hAnsi="Times New Roman" w:cs="Times New Roman"/>
-          <w:sz w:val="24"/>
-          <w:szCs w:val="24"/>
-        </w:rPr>
-      </w:pPr>
-      <w:r>
-        <w:rPr>
-          <w:rFonts w:ascii="Times New Roman" w:hAnsi="Times New Roman" w:cs="Times New Roman"/>
-          <w:sz w:val="24"/>
-          <w:szCs w:val="24"/>
-          <w:highlight w:val="yellow"/>
-        </w:rPr>
-        <w:t>All of the convergence tests such as MMS, Richardson Extrapolation, could be run by a same driver. The post processing of the convergence test also could carry out with a same code for all the tests.</w:t>
-      </w:r>
-    </w:p>
-    <w:p>
-      <w:pPr>
-        <w:numPr>
-          <w:ilvl w:val="0"/>
-          <w:numId w:val="6"/>
-        </w:numPr>
-        <w:spacing w:after="0" w:line="240" w:lineRule="auto"/>
-        <w:ind w:left="0" w:firstLine="0"/>
-        <w:jc w:val="both"/>
-        <w:rPr>
-          <w:rFonts w:ascii="Times New Roman" w:hAnsi="Times New Roman" w:cs="Times New Roman"/>
-          <w:sz w:val="24"/>
-          <w:szCs w:val="24"/>
-        </w:rPr>
-      </w:pPr>
-      <w:r>
-        <w:rPr>
-          <w:rFonts w:ascii="Times New Roman" w:hAnsi="Times New Roman" w:cs="Times New Roman"/>
-          <w:sz w:val="24"/>
-          <w:szCs w:val="24"/>
-        </w:rPr>
-        <w:t xml:space="preserve">Visualization of time evolution of error and results in the solution domain is a </w:t>
-      </w:r>
-      <w:r>
-        <w:rPr>
-          <w:rFonts w:ascii="Times New Roman" w:hAnsi="Times New Roman" w:cs="Times New Roman"/>
-          <w:sz w:val="24"/>
-          <w:szCs w:val="24"/>
-        </w:rPr>
-        <w:t>recommended</w:t>
-      </w:r>
-      <w:r>
-        <w:rPr>
-          <w:rFonts w:ascii="Times New Roman" w:hAnsi="Times New Roman" w:cs="Times New Roman"/>
-          <w:sz w:val="24"/>
-          <w:szCs w:val="24"/>
-        </w:rPr>
-        <w:t xml:space="preserve"> </w:t>
-      </w:r>
-      <w:r>
-        <w:rPr>
-          <w:rFonts w:ascii="Times New Roman" w:hAnsi="Times New Roman" w:cs="Times New Roman"/>
-          <w:sz w:val="24"/>
-          <w:szCs w:val="24"/>
-        </w:rPr>
-        <w:t>strategy for debugging in cases the source of inaccuracy is obscure.</w:t>
-      </w:r>
-    </w:p>
-    <w:p>
-      <w:pPr>
-        <w:spacing w:after="0" w:line="240" w:lineRule="auto"/>
-        <w:jc w:val="both"/>
-        <w:rPr>
-          <w:rFonts w:ascii="Times New Roman" w:hAnsi="Times New Roman" w:cs="Times New Roman"/>
-          <w:sz w:val="24"/>
-          <w:szCs w:val="24"/>
-        </w:rPr>
-      </w:pPr>
-      <w:r>
-        <w:rPr>
-          <w:rFonts w:ascii="Times New Roman" w:hAnsi="Times New Roman" w:cs="Times New Roman"/>
-          <w:sz w:val="24"/>
-          <w:szCs w:val="24"/>
-        </w:rPr>
-        <w:tab/>
-      </w:r>
-      <w:r>
-        <w:rPr>
-          <w:rFonts w:ascii="Times New Roman" w:hAnsi="Times New Roman" w:cs="Times New Roman"/>
-          <w:sz w:val="24"/>
-          <w:szCs w:val="24"/>
-        </w:rPr>
-        <w:t xml:space="preserve">The question here is: if one wants to find accuracy and convergence ratio of a scheme in which the analytical solution is unknown (absence of analytical solution is the main motivator towards all numerical methods), what should be done? It is ideal to test a model’s correctness by comparing its numerical results with analytical solutions; however the difficulty is that there is not a general solution for the non-linear IBVP in </w:t>
-      </w:r>
-      <w:r>
-        <w:rPr>
-          <w:rFonts w:ascii="Times New Roman" w:hAnsi="Times New Roman" w:cs="Times New Roman"/>
-          <w:sz w:val="24"/>
-          <w:szCs w:val="24"/>
-        </w:rPr>
-        <w:t>water quality</w:t>
-      </w:r>
-      <w:r>
-        <w:rPr>
-          <w:rFonts w:ascii="Times New Roman" w:hAnsi="Times New Roman" w:cs="Times New Roman"/>
-          <w:sz w:val="24"/>
-          <w:szCs w:val="24"/>
-        </w:rPr>
-        <w:t xml:space="preserve">. There are some ways to deal with this problem from the simplest to the most sophisticated: </w:t>
-      </w:r>
-    </w:p>
-    <w:p>
-      <w:pPr>
-        <w:spacing w:after="0" w:line="240" w:lineRule="auto"/>
-        <w:jc w:val="both"/>
-        <w:rPr>
-          <w:rFonts w:ascii="Times New Roman" w:hAnsi="Times New Roman" w:cs="Times New Roman"/>
-          <w:sz w:val="24"/>
-          <w:szCs w:val="24"/>
-        </w:rPr>
-      </w:pPr>
-      <w:r>
-        <w:rPr>
-          <w:rFonts w:ascii="Times New Roman" w:hAnsi="Times New Roman" w:cs="Times New Roman"/>
-          <w:sz w:val="24"/>
-          <w:szCs w:val="24"/>
-        </w:rPr>
-        <w:t xml:space="preserve">a) </w:t>
-      </w:r>
-      <w:r>
-        <w:rPr>
-          <w:rFonts w:ascii="Times New Roman" w:hAnsi="Times New Roman" w:cs="Times New Roman"/>
-          <w:sz w:val="24"/>
-          <w:szCs w:val="24"/>
-        </w:rPr>
-        <w:t xml:space="preserve">Comparing with a higher order code/run on </w:t>
-      </w:r>
-      <w:r>
-        <w:rPr>
-          <w:rFonts w:ascii="Times New Roman" w:hAnsi="Times New Roman" w:cs="Times New Roman"/>
-          <w:sz w:val="24"/>
-          <w:szCs w:val="24"/>
-        </w:rPr>
-        <w:t xml:space="preserve">a </w:t>
-      </w:r>
-      <w:r>
-        <w:rPr>
-          <w:rFonts w:ascii="Times New Roman" w:hAnsi="Times New Roman" w:cs="Times New Roman"/>
-          <w:sz w:val="24"/>
-          <w:szCs w:val="24"/>
-        </w:rPr>
-        <w:t>dense mesh</w:t>
-      </w:r>
-      <w:r>
-        <w:rPr>
-          <w:rFonts w:ascii="Times New Roman" w:hAnsi="Times New Roman" w:cs="Times New Roman"/>
-          <w:sz w:val="24"/>
-          <w:szCs w:val="24"/>
-        </w:rPr>
-        <w:t>.</w:t>
-      </w:r>
-      <w:r>
-        <w:rPr>
-          <w:rFonts w:ascii="Times New Roman" w:hAnsi="Times New Roman" w:cs="Times New Roman"/>
-          <w:sz w:val="24"/>
-          <w:szCs w:val="24"/>
-        </w:rPr>
-        <w:t xml:space="preserve"> </w:t>
-      </w:r>
-      <w:r>
-        <w:rPr>
-          <w:rFonts w:ascii="Times New Roman" w:hAnsi="Times New Roman" w:cs="Times New Roman"/>
-          <w:sz w:val="24"/>
-          <w:szCs w:val="24"/>
-        </w:rPr>
-        <w:t>D</w:t>
-      </w:r>
-      <w:r>
-        <w:rPr>
-          <w:rFonts w:ascii="Times New Roman" w:hAnsi="Times New Roman" w:cs="Times New Roman"/>
-          <w:sz w:val="24"/>
-          <w:szCs w:val="24"/>
-        </w:rPr>
-        <w:t xml:space="preserve">ownside </w:t>
-      </w:r>
-      <w:r>
-        <w:rPr>
-          <w:rFonts w:ascii="Times New Roman" w:hAnsi="Times New Roman" w:cs="Times New Roman"/>
-          <w:sz w:val="24"/>
-          <w:szCs w:val="24"/>
-        </w:rPr>
-        <w:t>of the method is:</w:t>
-      </w:r>
-      <w:r>
-        <w:rPr>
-          <w:rFonts w:ascii="Times New Roman" w:hAnsi="Times New Roman" w:cs="Times New Roman"/>
-          <w:sz w:val="24"/>
-          <w:szCs w:val="24"/>
-        </w:rPr>
-        <w:t xml:space="preserve"> the benchmark code requires verification prior to </w:t>
-      </w:r>
-      <w:r>
-        <w:rPr>
-          <w:rFonts w:ascii="Times New Roman" w:hAnsi="Times New Roman" w:cs="Times New Roman"/>
-          <w:sz w:val="24"/>
-          <w:szCs w:val="24"/>
-        </w:rPr>
-        <w:t>the code that is subjected to the verification process.</w:t>
-      </w:r>
-      <w:r>
-        <w:rPr>
-          <w:rFonts w:ascii="Times New Roman" w:hAnsi="Times New Roman" w:cs="Times New Roman"/>
-          <w:sz w:val="24"/>
-          <w:szCs w:val="24"/>
-        </w:rPr>
-        <w:t xml:space="preserve"> </w:t>
-      </w:r>
-    </w:p>
-    <w:p>
-      <w:pPr>
-        <w:spacing w:after="0" w:line="240" w:lineRule="auto"/>
-        <w:jc w:val="both"/>
-        <w:rPr>
-          <w:rFonts w:ascii="Times New Roman" w:hAnsi="Times New Roman" w:cs="Times New Roman"/>
-          <w:sz w:val="24"/>
-          <w:szCs w:val="24"/>
-        </w:rPr>
-      </w:pPr>
-      <w:r>
-        <w:rPr>
-          <w:rFonts w:ascii="Times New Roman" w:hAnsi="Times New Roman" w:cs="Times New Roman"/>
-          <w:sz w:val="24"/>
-          <w:szCs w:val="24"/>
-        </w:rPr>
-        <w:t xml:space="preserve">b) </w:t>
-      </w:r>
-      <w:r>
-        <w:rPr>
-          <w:rFonts w:ascii="Times New Roman" w:hAnsi="Times New Roman" w:cs="Times New Roman"/>
-          <w:sz w:val="24"/>
-          <w:szCs w:val="24"/>
-        </w:rPr>
-        <w:t>Richardson Extrapolation</w:t>
-      </w:r>
-      <w:r>
-        <w:rPr>
-          <w:rFonts w:ascii="Times New Roman" w:hAnsi="Times New Roman" w:cs="Times New Roman"/>
-          <w:sz w:val="24"/>
-          <w:szCs w:val="24"/>
-        </w:rPr>
-        <w:t>: it</w:t>
-      </w:r>
-      <w:r>
-        <w:rPr>
-          <w:rFonts w:ascii="Times New Roman" w:hAnsi="Times New Roman" w:cs="Times New Roman"/>
-          <w:sz w:val="24"/>
-          <w:szCs w:val="24"/>
-        </w:rPr>
-        <w:t xml:space="preserve"> is the common method for dealing with commercial packages and multidimensional complex systems (Roache and Knupp, 1993)</w:t>
-      </w:r>
-      <w:r>
-        <w:rPr>
-          <w:rFonts w:ascii="Times New Roman" w:hAnsi="Times New Roman" w:cs="Times New Roman"/>
-          <w:sz w:val="24"/>
-          <w:szCs w:val="24"/>
-        </w:rPr>
-        <w:t>.</w:t>
-      </w:r>
-      <w:r>
-        <w:rPr>
-          <w:rFonts w:ascii="Times New Roman" w:hAnsi="Times New Roman" w:cs="Times New Roman"/>
-          <w:sz w:val="24"/>
-          <w:szCs w:val="24"/>
-        </w:rPr>
-        <w:t xml:space="preserve"> </w:t>
-      </w:r>
-      <w:r>
-        <w:rPr>
-          <w:rFonts w:ascii="Times New Roman" w:hAnsi="Times New Roman" w:cs="Times New Roman"/>
-          <w:sz w:val="24"/>
-          <w:szCs w:val="24"/>
-        </w:rPr>
-        <w:t>H</w:t>
-      </w:r>
-      <w:r>
-        <w:rPr>
-          <w:rFonts w:ascii="Times New Roman" w:hAnsi="Times New Roman" w:cs="Times New Roman"/>
-          <w:sz w:val="24"/>
-          <w:szCs w:val="24"/>
-        </w:rPr>
-        <w:t xml:space="preserve">owever the drawback is that the method only checks if the solver converges and it is not able to measure where it is converging to.  </w:t>
-      </w:r>
-    </w:p>
-    <w:p>
-      <w:pPr>
-        <w:spacing w:after="0" w:line="240" w:lineRule="auto"/>
-        <w:jc w:val="both"/>
-        <w:rPr>
-          <w:rFonts w:ascii="Times New Roman" w:hAnsi="Times New Roman" w:cs="Times New Roman"/>
-          <w:sz w:val="24"/>
-          <w:szCs w:val="24"/>
-        </w:rPr>
-      </w:pPr>
-      <w:r>
-        <w:rPr>
-          <w:rFonts w:ascii="Times New Roman" w:hAnsi="Times New Roman" w:cs="Times New Roman"/>
-          <w:sz w:val="24"/>
-          <w:szCs w:val="24"/>
-          <w:highlight w:val="yellow"/>
-        </w:rPr>
-        <w:t>Difficulties arise in Richardson EXTRAPOLATION???(BC/IC incompatibility?)</w:t>
-      </w:r>
-      <w:r>
-        <w:rPr>
-          <w:rFonts w:ascii="Times New Roman" w:hAnsi="Times New Roman" w:cs="Times New Roman"/>
-          <w:sz w:val="24"/>
-          <w:szCs w:val="24"/>
-        </w:rPr>
-        <w:t xml:space="preserve">   </w:t>
-      </w:r>
-    </w:p>
-    <w:p>
-      <w:pPr>
-        <w:spacing w:after="0" w:line="240" w:lineRule="auto"/>
-        <w:jc w:val="both"/>
-        <w:rPr>
-          <w:rFonts w:ascii="Times New Roman" w:hAnsi="Times New Roman" w:cs="Times New Roman"/>
-          <w:sz w:val="24"/>
-          <w:szCs w:val="24"/>
-        </w:rPr>
-      </w:pPr>
-      <w:r>
-        <w:rPr>
-          <w:rFonts w:ascii="Times New Roman" w:hAnsi="Times New Roman" w:cs="Times New Roman"/>
-          <w:sz w:val="24"/>
-          <w:szCs w:val="24"/>
-        </w:rPr>
-        <w:t xml:space="preserve">c) </w:t>
-      </w:r>
-      <w:r>
-        <w:rPr>
-          <w:rFonts w:ascii="Times New Roman" w:hAnsi="Times New Roman" w:cs="Times New Roman"/>
-          <w:sz w:val="24"/>
-          <w:szCs w:val="24"/>
-        </w:rPr>
-        <w:t>Method of Manufactured Solutions</w:t>
-      </w:r>
-      <w:r>
-        <w:rPr>
-          <w:rFonts w:ascii="Times New Roman" w:hAnsi="Times New Roman" w:cs="Times New Roman"/>
-          <w:sz w:val="24"/>
-          <w:szCs w:val="24"/>
-        </w:rPr>
-        <w:t xml:space="preserve"> (MMS) (Wang and Jia, 2009), and </w:t>
-      </w:r>
-      <w:r>
-        <w:rPr>
-          <w:rFonts w:ascii="Times New Roman" w:hAnsi="Times New Roman" w:cs="Times New Roman"/>
-          <w:sz w:val="24"/>
-          <w:szCs w:val="24"/>
-        </w:rPr>
-        <w:t>Prescribed Solution Forcing Method</w:t>
-      </w:r>
-      <w:r>
-        <w:rPr>
-          <w:rFonts w:ascii="Times New Roman" w:hAnsi="Times New Roman" w:cs="Times New Roman"/>
-          <w:sz w:val="24"/>
-          <w:szCs w:val="24"/>
-        </w:rPr>
-        <w:t xml:space="preserve"> (PSF) (Dee and Da Silva, 1986). The basic concept of the MMS and PSF is to compare the correctness of numerical solvers using an arbitrary manufactured function. MMS and PSF are conceptually following the same idea, although the former is more general than the latter. PSF have been used for the verification cases in which the user can not access the source code to define boundary conditions such as some groundwater codes. </w:t>
-      </w:r>
-    </w:p>
-    <w:p>
-      <w:pPr>
-        <w:spacing w:after="0" w:line="240" w:lineRule="auto"/>
-        <w:jc w:val="both"/>
-        <w:rPr>
-          <w:rFonts w:ascii="Times New Roman" w:hAnsi="Times New Roman" w:cs="Times New Roman"/>
-          <w:sz w:val="24"/>
-          <w:szCs w:val="24"/>
-        </w:rPr>
-      </w:pPr>
-    </w:p>
-    <w:p>
-      <w:pPr>
-        <w:spacing w:after="0" w:line="240" w:lineRule="auto"/>
-        <w:jc w:val="both"/>
+        <w:t>TEST SUITE DESIGN</w:t>
+      </w:r>
+    </w:p>
+    <w:p>
+      <w:pPr>
+        <w:spacing w:after="0" w:line="240" w:lineRule="auto"/>
+        <w:jc w:val="both"/>
+        <w:rPr>
+          <w:rFonts w:ascii="Times New Roman" w:hAnsi="Times New Roman" w:cs="Times New Roman"/>
+          <w:sz w:val="24"/>
+          <w:szCs w:val="24"/>
+        </w:rPr>
+      </w:pPr>
+    </w:p>
+    <w:p>
+      <w:pPr>
+        <w:spacing w:after="0" w:line="240" w:lineRule="auto"/>
+        <w:jc w:val="both"/>
+        <w:rPr>
+          <w:rFonts w:ascii="Times New Roman" w:hAnsi="Times New Roman" w:cs="Times New Roman"/>
+          <w:sz w:val="24"/>
+          <w:szCs w:val="24"/>
+        </w:rPr>
+      </w:pPr>
+      <w:r>
         <w:rPr>
           <w:rFonts w:ascii="Times New Roman" w:hAnsi="Times New Roman" w:cs="Times New Roman"/>
           <w:b/>
           <w:sz w:val="24"/>
           <w:szCs w:val="24"/>
         </w:rPr>
-      </w:pPr>
-      <w:r>
-        <w:rPr>
-          <w:rFonts w:ascii="Times New Roman" w:hAnsi="Times New Roman" w:cs="Times New Roman"/>
-          <w:b/>
-          <w:sz w:val="24"/>
-          <w:szCs w:val="24"/>
-        </w:rPr>
-        <w:t>TEST SUITE DESIGN</w:t>
-      </w:r>
-    </w:p>
-    <w:p>
-      <w:pPr>
-        <w:spacing w:after="0" w:line="240" w:lineRule="auto"/>
-        <w:jc w:val="both"/>
-        <w:rPr>
-          <w:rFonts w:ascii="Times New Roman" w:hAnsi="Times New Roman" w:cs="Times New Roman"/>
-          <w:sz w:val="24"/>
-          <w:szCs w:val="24"/>
-        </w:rPr>
-      </w:pPr>
-    </w:p>
-    <w:p>
-      <w:pPr>
-        <w:spacing w:after="0" w:line="240" w:lineRule="auto"/>
-        <w:jc w:val="both"/>
-        <w:rPr>
-          <w:rFonts w:ascii="Times New Roman" w:hAnsi="Times New Roman" w:cs="Times New Roman"/>
-          <w:sz w:val="24"/>
-          <w:szCs w:val="24"/>
-        </w:rPr>
-      </w:pPr>
-      <w:r>
-        <w:rPr>
-          <w:rFonts w:ascii="Times New Roman" w:hAnsi="Times New Roman" w:cs="Times New Roman"/>
-          <w:b/>
-          <w:sz w:val="24"/>
-          <w:szCs w:val="24"/>
-        </w:rPr>
         <w:t xml:space="preserve">General approach. </w:t>
       </w:r>
       <w:r>
@@ -5278,7 +5744,6 @@
           <w:sz w:val="24"/>
           <w:szCs w:val="24"/>
         </w:rPr>
-        <w:lastRenderedPageBreak/>
         <w:t>1) Testing of the basic components of each physical process (</w:t>
       </w:r>
       <w:r>
@@ -6005,6 +6470,7 @@
         <w:rPr>
           <w:rFonts w:ascii="Times New Roman" w:hAnsi="Times New Roman" w:cs="Times New Roman"/>
         </w:rPr>
+        <w:lastRenderedPageBreak/>
         <w:t>Roache, P. J., Knupp, P. M., (1993),</w:t>
       </w:r>
       <w:r>
@@ -6103,7 +6569,6 @@
         <w:rPr>
           <w:rFonts w:ascii="Times New Roman" w:hAnsi="Times New Roman" w:cs="Times New Roman"/>
         </w:rPr>
-        <w:lastRenderedPageBreak/>
         <w:t>Zoppou, C., Knight, J. H., (1997), “</w:t>
       </w:r>
       <w:r>
@@ -6189,7 +6654,7 @@
           <v:shape id="_x0000_i1027" type="#_x0000_t75" style="width:153.7pt;height:34pt" o:ole="">
             <v:imagedata r:id="rId13" o:title=""/>
           </v:shape>
-          <o:OLEObject Type="Embed" ProgID="Equation.3" ShapeID="_x0000_i1027" DrawAspect="Content" ObjectID="_1355589490" r:id="rId14"/>
+          <o:OLEObject Type="Embed" ProgID="Equation.3" ShapeID="_x0000_i1027" DrawAspect="Content" ObjectID="_1355644698" r:id="rId14"/>
         </w:object>
       </w:r>
       <w:r>
@@ -6293,7 +6758,7 @@
           <v:shape id="_x0000_i1028" type="#_x0000_t75" style="width:60.95pt;height:21.2pt" o:ole="">
             <v:imagedata r:id="rId15" o:title=""/>
           </v:shape>
-          <o:OLEObject Type="Embed" ProgID="Equation.3" ShapeID="_x0000_i1028" DrawAspect="Content" ObjectID="_1355589491" r:id="rId16"/>
+          <o:OLEObject Type="Embed" ProgID="Equation.3" ShapeID="_x0000_i1028" DrawAspect="Content" ObjectID="_1355644699" r:id="rId16"/>
         </w:object>
       </w:r>
       <w:r>
@@ -6367,7 +6832,7 @@
           <v:shape id="_x0000_i1029" type="#_x0000_t75" style="width:83.95pt;height:38pt" o:ole="">
             <v:imagedata r:id="rId17" o:title=""/>
           </v:shape>
-          <o:OLEObject Type="Embed" ProgID="Equation.3" ShapeID="_x0000_i1029" DrawAspect="Content" ObjectID="_1355589492" r:id="rId18"/>
+          <o:OLEObject Type="Embed" ProgID="Equation.3" ShapeID="_x0000_i1029" DrawAspect="Content" ObjectID="_1355644700" r:id="rId18"/>
         </w:object>
       </w:r>
       <w:r>
@@ -6467,15 +6932,7 @@
           <w:sz w:val="24"/>
           <w:szCs w:val="24"/>
         </w:rPr>
-        <w:t>,</w:t>
-      </w:r>
-      <w:r>
-        <w:rPr>
-          <w:rFonts w:ascii="Times New Roman" w:hAnsi="Times New Roman" w:cs="Times New Roman"/>
-          <w:sz w:val="24"/>
-          <w:szCs w:val="24"/>
-        </w:rPr>
-        <w:t xml:space="preserve"> </w:t>
+        <w:t xml:space="preserve">, </w:t>
       </w:r>
       <w:r>
         <w:rPr>
@@ -6689,7 +7146,7 @@
         <w:spacing w:line="360" w:lineRule="auto"/>
         <w:ind w:left="360"/>
         <w:rPr>
-          <w:ins w:id="0" w:author="Kaveh Zamani" w:date="2011-01-03T19:43:00Z"/>
+          <w:ins w:id="1" w:author="Kaveh Zamani" w:date="2011-01-03T19:43:00Z"/>
           <w:rFonts w:ascii="Times New Roman" w:hAnsi="Times New Roman" w:cs="Times New Roman"/>
           <w:sz w:val="24"/>
           <w:szCs w:val="24"/>
@@ -6704,13 +7161,18 @@
         <w:lastRenderedPageBreak/>
         <w:t xml:space="preserve"> </w:t>
       </w:r>
-      <w:ins w:id="1" w:author="Kaveh Zamani" w:date="2011-01-03T19:46:00Z">
+      <w:ins w:id="2" w:author="Kaveh Zamani" w:date="2011-01-03T19:46:00Z">
         <w:r>
           <w:rPr>
             <w:rFonts w:ascii="Times New Roman" w:hAnsi="Times New Roman" w:cs="Times New Roman"/>
             <w:noProof/>
             <w:sz w:val="24"/>
             <w:szCs w:val="24"/>
+            <w:rPrChange w:id="3" w:author="Unknown">
+              <w:rPr>
+                <w:noProof/>
+              </w:rPr>
+            </w:rPrChange>
           </w:rPr>
           <w:drawing>
             <wp:inline distT="0" distB="0" distL="0" distR="0">
@@ -6753,13 +7215,18 @@
           </w:drawing>
         </w:r>
       </w:ins>
-      <w:ins w:id="2" w:author="Kaveh Zamani" w:date="2011-01-03T19:45:00Z">
+      <w:ins w:id="4" w:author="Kaveh Zamani" w:date="2011-01-03T19:45:00Z">
         <w:r>
           <w:rPr>
             <w:rFonts w:ascii="Times New Roman" w:hAnsi="Times New Roman" w:cs="Times New Roman"/>
             <w:noProof/>
             <w:sz w:val="24"/>
             <w:szCs w:val="24"/>
+            <w:rPrChange w:id="5" w:author="Unknown">
+              <w:rPr>
+                <w:noProof/>
+              </w:rPr>
+            </w:rPrChange>
           </w:rPr>
           <w:drawing>
             <wp:inline distT="0" distB="0" distL="0" distR="0">
@@ -6847,13 +7314,18 @@
           <w:szCs w:val="24"/>
         </w:rPr>
       </w:pPr>
-      <w:ins w:id="3" w:author="Kaveh Zamani" w:date="2011-01-03T19:47:00Z">
+      <w:ins w:id="6" w:author="Kaveh Zamani" w:date="2011-01-03T19:47:00Z">
         <w:r>
           <w:rPr>
             <w:rFonts w:ascii="Times New Roman" w:hAnsi="Times New Roman" w:cs="Times New Roman"/>
             <w:noProof/>
             <w:sz w:val="24"/>
             <w:szCs w:val="24"/>
+            <w:rPrChange w:id="7" w:author="Unknown">
+              <w:rPr>
+                <w:noProof/>
+              </w:rPr>
+            </w:rPrChange>
           </w:rPr>
           <w:lastRenderedPageBreak/>
           <w:drawing>
@@ -6902,6 +7374,11 @@
             <w:noProof/>
             <w:sz w:val="24"/>
             <w:szCs w:val="24"/>
+            <w:rPrChange w:id="8" w:author="Unknown">
+              <w:rPr>
+                <w:noProof/>
+              </w:rPr>
+            </w:rPrChange>
           </w:rPr>
           <w:drawing>
             <wp:inline distT="0" distB="0" distL="0" distR="0">
@@ -7025,7 +7502,7 @@
             <w:rFonts w:ascii="Times New Roman" w:hAnsi="Times New Roman" w:cs="Times New Roman"/>
             <w:noProof/>
           </w:rPr>
-          <w:t>8</w:t>
+          <w:t>7</w:t>
         </w:r>
         <w:r>
           <w:rPr>
@@ -7091,7 +7568,7 @@
           <v:shape id="_x0000_i1030" type="#_x0000_t75" style="width:85.25pt;height:17.65pt" o:ole="">
             <v:imagedata r:id="rId1" o:title=""/>
           </v:shape>
-          <o:OLEObject Type="Embed" ProgID="Equation.3" ShapeID="_x0000_i1030" DrawAspect="Content" ObjectID="_1355589493" r:id="rId2"/>
+          <o:OLEObject Type="Embed" ProgID="Equation.3" ShapeID="_x0000_i1030" DrawAspect="Content" ObjectID="_1355644701" r:id="rId2"/>
         </w:object>
       </w:r>
       <w:r>
@@ -7105,7 +7582,7 @@
           <v:shape id="_x0000_i1031" type="#_x0000_t75" style="width:104.25pt;height:38pt" o:ole="">
             <v:imagedata r:id="rId3" o:title=""/>
           </v:shape>
-          <o:OLEObject Type="Embed" ProgID="Equation.3" ShapeID="_x0000_i1031" DrawAspect="Content" ObjectID="_1355589494" r:id="rId4"/>
+          <o:OLEObject Type="Embed" ProgID="Equation.3" ShapeID="_x0000_i1031" DrawAspect="Content" ObjectID="_1355644702" r:id="rId4"/>
         </w:object>
       </w:r>
       <w:r>
@@ -7119,7 +7596,7 @@
           <v:shape id="_x0000_i1032" type="#_x0000_t75" style="width:81.3pt;height:42.4pt" o:ole="">
             <v:imagedata r:id="rId5" o:title=""/>
           </v:shape>
-          <o:OLEObject Type="Embed" ProgID="Equation.3" ShapeID="_x0000_i1032" DrawAspect="Content" ObjectID="_1355589495" r:id="rId6"/>
+          <o:OLEObject Type="Embed" ProgID="Equation.3" ShapeID="_x0000_i1032" DrawAspect="Content" ObjectID="_1355644703" r:id="rId6"/>
         </w:object>
       </w:r>
       <w:r>
@@ -8533,322 +9010,6 @@
 </w:styles>
 </file>
 
-<file path=word/glossary/document.xml><?xml version="1.0" encoding="utf-8"?>
-<w:glossaryDocument xmlns:ve="http://schemas.openxmlformats.org/markup-compatibility/2006" xmlns:o="urn:schemas-microsoft-com:office:office" xmlns:r="http://schemas.openxmlformats.org/officeDocument/2006/relationships" xmlns:m="http://schemas.openxmlformats.org/officeDocument/2006/math" xmlns:v="urn:schemas-microsoft-com:vml" xmlns:wp="http://schemas.openxmlformats.org/drawingml/2006/wordprocessingDrawing" xmlns:w10="urn:schemas-microsoft-com:office:word" xmlns:w="http://schemas.openxmlformats.org/wordprocessingml/2006/main" xmlns:wne="http://schemas.microsoft.com/office/word/2006/wordml">
-  <w:docParts/>
-</w:glossaryDocument>
-</file>
-
-<file path=word/glossary/fontTable.xml><?xml version="1.0" encoding="utf-8"?>
-<w:fonts xmlns:r="http://schemas.openxmlformats.org/officeDocument/2006/relationships" xmlns:w="http://schemas.openxmlformats.org/wordprocessingml/2006/main">
-  <w:font w:name="Times New Roman">
-    <w:panose1 w:val="02020603050405020304"/>
-    <w:charset w:val="00"/>
-    <w:family w:val="roman"/>
-    <w:pitch w:val="variable"/>
-    <w:sig w:usb0="20002A87" w:usb1="80000000" w:usb2="00000008" w:usb3="00000000" w:csb0="000001FF" w:csb1="00000000"/>
-  </w:font>
-  <w:font w:name="Symbol">
-    <w:panose1 w:val="05050102010706020507"/>
-    <w:charset w:val="02"/>
-    <w:family w:val="roman"/>
-    <w:pitch w:val="variable"/>
-    <w:sig w:usb0="00000000" w:usb1="10000000" w:usb2="00000000" w:usb3="00000000" w:csb0="80000000" w:csb1="00000000"/>
-  </w:font>
-  <w:font w:name="Courier New">
-    <w:panose1 w:val="02070309020205020404"/>
-    <w:charset w:val="00"/>
-    <w:family w:val="modern"/>
-    <w:pitch w:val="fixed"/>
-    <w:sig w:usb0="20002A87" w:usb1="80000000" w:usb2="00000008" w:usb3="00000000" w:csb0="000001FF" w:csb1="00000000"/>
-  </w:font>
-  <w:font w:name="Wingdings">
-    <w:panose1 w:val="05000000000000000000"/>
-    <w:charset w:val="02"/>
-    <w:family w:val="auto"/>
-    <w:pitch w:val="variable"/>
-    <w:sig w:usb0="00000000" w:usb1="10000000" w:usb2="00000000" w:usb3="00000000" w:csb0="80000000" w:csb1="00000000"/>
-  </w:font>
-  <w:font w:name="Batang">
-    <w:altName w:val="바탕"/>
-    <w:panose1 w:val="02030600000101010101"/>
-    <w:charset w:val="81"/>
-    <w:family w:val="auto"/>
-    <w:notTrueType/>
-    <w:pitch w:val="fixed"/>
-    <w:sig w:usb0="00000001" w:usb1="09060000" w:usb2="00000010" w:usb3="00000000" w:csb0="00080000" w:csb1="00000000"/>
-  </w:font>
-  <w:font w:name="Calibri">
-    <w:panose1 w:val="020F0502020204030204"/>
-    <w:charset w:val="00"/>
-    <w:family w:val="swiss"/>
-    <w:pitch w:val="variable"/>
-    <w:sig w:usb0="A00002EF" w:usb1="4000207B" w:usb2="00000000" w:usb3="00000000" w:csb0="0000009F" w:csb1="00000000"/>
-  </w:font>
-  <w:font w:name="Tahoma">
-    <w:panose1 w:val="020B0604030504040204"/>
-    <w:charset w:val="00"/>
-    <w:family w:val="swiss"/>
-    <w:pitch w:val="variable"/>
-    <w:sig w:usb0="61002A87" w:usb1="80000000" w:usb2="00000008" w:usb3="00000000" w:csb0="000101FF" w:csb1="00000000"/>
-  </w:font>
-  <w:font w:name="Cambria Math">
-    <w:panose1 w:val="02040503050406030204"/>
-    <w:charset w:val="00"/>
-    <w:family w:val="roman"/>
-    <w:pitch w:val="variable"/>
-    <w:sig w:usb0="A00002EF" w:usb1="420020EB" w:usb2="00000000" w:usb3="00000000" w:csb0="0000009F" w:csb1="00000000"/>
-  </w:font>
-  <w:font w:name="Cambria">
-    <w:panose1 w:val="02040503050406030204"/>
-    <w:charset w:val="00"/>
-    <w:family w:val="roman"/>
-    <w:pitch w:val="variable"/>
-    <w:sig w:usb0="A00002EF" w:usb1="4000004B" w:usb2="00000000" w:usb3="00000000" w:csb0="0000009F" w:csb1="00000000"/>
-  </w:font>
-</w:fonts>
-</file>
-
-<file path=word/glossary/settings.xml><?xml version="1.0" encoding="utf-8"?>
-<w:settings xmlns:o="urn:schemas-microsoft-com:office:office" xmlns:r="http://schemas.openxmlformats.org/officeDocument/2006/relationships" xmlns:m="http://schemas.openxmlformats.org/officeDocument/2006/math" xmlns:v="urn:schemas-microsoft-com:vml" xmlns:w10="urn:schemas-microsoft-com:office:word" xmlns:w="http://schemas.openxmlformats.org/wordprocessingml/2006/main" xmlns:sl="http://schemas.openxmlformats.org/schemaLibrary/2006/main">
-  <w:view w:val="normal"/>
-  <w:defaultTabStop w:val="720"/>
-  <w:characterSpacingControl w:val="doNotCompress"/>
-  <w:compat>
-    <w:useFELayout/>
-  </w:compat>
-  <w:rsids>
-    <w:rsidRoot w:val="00866FFC"/>
-    <w:rsid w:val="00866FFC"/>
-    <w:rsid w:val="00B645AA"/>
-  </w:rsids>
-  <m:mathPr>
-    <m:mathFont m:val="Cambria Math"/>
-    <m:brkBin m:val="before"/>
-    <m:brkBinSub m:val="--"/>
-    <m:smallFrac m:val="off"/>
-    <m:dispDef/>
-    <m:lMargin m:val="0"/>
-    <m:rMargin m:val="0"/>
-    <m:defJc m:val="centerGroup"/>
-    <m:wrapIndent m:val="1440"/>
-    <m:intLim m:val="subSup"/>
-    <m:naryLim m:val="undOvr"/>
-  </m:mathPr>
-  <w:themeFontLang w:val="en-US"/>
-  <w:clrSchemeMapping w:bg1="light1" w:t1="dark1" w:bg2="light2" w:t2="dark2" w:accent1="accent1" w:accent2="accent2" w:accent3="accent3" w:accent4="accent4" w:accent5="accent5" w:accent6="accent6" w:hyperlink="hyperlink" w:followedHyperlink="followedHyperlink"/>
-  <w:decimalSymbol w:val="."/>
-  <w:listSeparator w:val=","/>
-</w:settings>
-</file>
-
-<file path=word/glossary/styles.xml><?xml version="1.0" encoding="utf-8"?>
-<w:styles xmlns:r="http://schemas.openxmlformats.org/officeDocument/2006/relationships" xmlns:w="http://schemas.openxmlformats.org/wordprocessingml/2006/main">
-  <w:docDefaults>
-    <w:rPrDefault>
-      <w:rPr>
-        <w:rFonts w:asciiTheme="minorHAnsi" w:eastAsiaTheme="minorEastAsia" w:hAnsiTheme="minorHAnsi" w:cstheme="minorBidi"/>
-        <w:sz w:val="22"/>
-        <w:szCs w:val="22"/>
-        <w:lang w:val="en-US" w:eastAsia="en-US" w:bidi="ar-SA"/>
-      </w:rPr>
-    </w:rPrDefault>
-    <w:pPrDefault>
-      <w:pPr>
-        <w:spacing w:after="200" w:line="276" w:lineRule="auto"/>
-      </w:pPr>
-    </w:pPrDefault>
-  </w:docDefaults>
-  <w:latentStyles w:defLockedState="0" w:defUIPriority="99" w:defSemiHidden="1" w:defUnhideWhenUsed="1" w:defQFormat="0" w:count="267">
-    <w:lsdException w:name="Normal" w:semiHidden="0" w:uiPriority="0" w:unhideWhenUsed="0" w:qFormat="1"/>
-    <w:lsdException w:name="heading 1" w:semiHidden="0" w:uiPriority="9" w:unhideWhenUsed="0" w:qFormat="1"/>
-    <w:lsdException w:name="heading 2" w:uiPriority="9" w:qFormat="1"/>
-    <w:lsdException w:name="heading 3" w:uiPriority="9" w:qFormat="1"/>
-    <w:lsdException w:name="heading 4" w:uiPriority="9" w:qFormat="1"/>
-    <w:lsdException w:name="heading 5" w:uiPriority="9" w:qFormat="1"/>
-    <w:lsdException w:name="heading 6" w:uiPriority="9" w:qFormat="1"/>
-    <w:lsdException w:name="heading 7" w:uiPriority="9" w:qFormat="1"/>
-    <w:lsdException w:name="heading 8" w:uiPriority="9" w:qFormat="1"/>
-    <w:lsdException w:name="heading 9" w:uiPriority="9" w:qFormat="1"/>
-    <w:lsdException w:name="toc 1" w:uiPriority="39"/>
-    <w:lsdException w:name="toc 2" w:uiPriority="39"/>
-    <w:lsdException w:name="toc 3" w:uiPriority="39"/>
-    <w:lsdException w:name="toc 4" w:uiPriority="39"/>
-    <w:lsdException w:name="toc 5" w:uiPriority="39"/>
-    <w:lsdException w:name="toc 6" w:uiPriority="39"/>
-    <w:lsdException w:name="toc 7" w:uiPriority="39"/>
-    <w:lsdException w:name="toc 8" w:uiPriority="39"/>
-    <w:lsdException w:name="toc 9" w:uiPriority="39"/>
-    <w:lsdException w:name="caption" w:uiPriority="35" w:qFormat="1"/>
-    <w:lsdException w:name="Title" w:semiHidden="0" w:uiPriority="10" w:unhideWhenUsed="0" w:qFormat="1"/>
-    <w:lsdException w:name="Default Paragraph Font" w:uiPriority="1"/>
-    <w:lsdException w:name="Subtitle" w:semiHidden="0" w:uiPriority="11" w:unhideWhenUsed="0" w:qFormat="1"/>
-    <w:lsdException w:name="Strong" w:semiHidden="0" w:uiPriority="22" w:unhideWhenUsed="0" w:qFormat="1"/>
-    <w:lsdException w:name="Emphasis" w:semiHidden="0" w:uiPriority="20" w:unhideWhenUsed="0" w:qFormat="1"/>
-    <w:lsdException w:name="Table Grid" w:semiHidden="0" w:uiPriority="59" w:unhideWhenUsed="0"/>
-    <w:lsdException w:name="Placeholder Text" w:unhideWhenUsed="0"/>
-    <w:lsdException w:name="No Spacing" w:semiHidden="0" w:uiPriority="1" w:unhideWhenUsed="0" w:qFormat="1"/>
-    <w:lsdException w:name="Light Shading" w:semiHidden="0" w:uiPriority="60" w:unhideWhenUsed="0"/>
-    <w:lsdException w:name="Light List" w:semiHidden="0" w:uiPriority="61" w:unhideWhenUsed="0"/>
-    <w:lsdException w:name="Light Grid" w:semiHidden="0" w:uiPriority="62" w:unhideWhenUsed="0"/>
-    <w:lsdException w:name="Medium Shading 1" w:semiHidden="0" w:uiPriority="63" w:unhideWhenUsed="0"/>
-    <w:lsdException w:name="Medium Shading 2" w:semiHidden="0" w:uiPriority="64" w:unhideWhenUsed="0"/>
-    <w:lsdException w:name="Medium List 1" w:semiHidden="0" w:uiPriority="65" w:unhideWhenUsed="0"/>
-    <w:lsdException w:name="Medium List 2" w:semiHidden="0" w:uiPriority="66" w:unhideWhenUsed="0"/>
-    <w:lsdException w:name="Medium Grid 1" w:semiHidden="0" w:uiPriority="67" w:unhideWhenUsed="0"/>
-    <w:lsdException w:name="Medium Grid 2" w:semiHidden="0" w:uiPriority="68" w:unhideWhenUsed="0"/>
-    <w:lsdException w:name="Medium Grid 3" w:semiHidden="0" w:uiPriority="69" w:unhideWhenUsed="0"/>
-    <w:lsdException w:name="Dark List" w:semiHidden="0" w:uiPriority="70" w:unhideWhenUsed="0"/>
-    <w:lsdException w:name="Colorful Shading" w:semiHidden="0" w:uiPriority="71" w:unhideWhenUsed="0"/>
-    <w:lsdException w:name="Colorful List" w:semiHidden="0" w:uiPriority="72" w:unhideWhenUsed="0"/>
-    <w:lsdException w:name="Colorful Grid" w:semiHidden="0" w:uiPriority="73" w:unhideWhenUsed="0"/>
-    <w:lsdException w:name="Light Shading Accent 1" w:semiHidden="0" w:uiPriority="60" w:unhideWhenUsed="0"/>
-    <w:lsdException w:name="Light List Accent 1" w:semiHidden="0" w:uiPriority="61" w:unhideWhenUsed="0"/>
-    <w:lsdException w:name="Light Grid Accent 1" w:semiHidden="0" w:uiPriority="62" w:unhideWhenUsed="0"/>
-    <w:lsdException w:name="Medium Shading 1 Accent 1" w:semiHidden="0" w:uiPriority="63" w:unhideWhenUsed="0"/>
-    <w:lsdException w:name="Medium Shading 2 Accent 1" w:semiHidden="0" w:uiPriority="64" w:unhideWhenUsed="0"/>
-    <w:lsdException w:name="Medium List 1 Accent 1" w:semiHidden="0" w:uiPriority="65" w:unhideWhenUsed="0"/>
-    <w:lsdException w:name="Revision" w:unhideWhenUsed="0"/>
-    <w:lsdException w:name="List Paragraph" w:semiHidden="0" w:uiPriority="34" w:unhideWhenUsed="0" w:qFormat="1"/>
-    <w:lsdException w:name="Quote" w:semiHidden="0" w:uiPriority="29" w:unhideWhenUsed="0" w:qFormat="1"/>
-    <w:lsdException w:name="Intense Quote" w:semiHidden="0" w:uiPriority="30" w:unhideWhenUsed="0" w:qFormat="1"/>
-    <w:lsdException w:name="Medium List 2 Accent 1" w:semiHidden="0" w:uiPriority="66" w:unhideWhenUsed="0"/>
-    <w:lsdException w:name="Medium Grid 1 Accent 1" w:semiHidden="0" w:uiPriority="67" w:unhideWhenUsed="0"/>
-    <w:lsdException w:name="Medium Grid 2 Accent 1" w:semiHidden="0" w:uiPriority="68" w:unhideWhenUsed="0"/>
-    <w:lsdException w:name="Medium Grid 3 Accent 1" w:semiHidden="0" w:uiPriority="69" w:unhideWhenUsed="0"/>
-    <w:lsdException w:name="Dark List Accent 1" w:semiHidden="0" w:uiPriority="70" w:unhideWhenUsed="0"/>
-    <w:lsdException w:name="Colorful Shading Accent 1" w:semiHidden="0" w:uiPriority="71" w:unhideWhenUsed="0"/>
-    <w:lsdException w:name="Colorful List Accent 1" w:semiHidden="0" w:uiPriority="72" w:unhideWhenUsed="0"/>
-    <w:lsdException w:name="Colorful Grid Accent 1" w:semiHidden="0" w:uiPriority="73" w:unhideWhenUsed="0"/>
-    <w:lsdException w:name="Light Shading Accent 2" w:semiHidden="0" w:uiPriority="60" w:unhideWhenUsed="0"/>
-    <w:lsdException w:name="Light List Accent 2" w:semiHidden="0" w:uiPriority="61" w:unhideWhenUsed="0"/>
-    <w:lsdException w:name="Light Grid Accent 2" w:semiHidden="0" w:uiPriority="62" w:unhideWhenUsed="0"/>
-    <w:lsdException w:name="Medium Shading 1 Accent 2" w:semiHidden="0" w:uiPriority="63" w:unhideWhenUsed="0"/>
-    <w:lsdException w:name="Medium Shading 2 Accent 2" w:semiHidden="0" w:uiPriority="64" w:unhideWhenUsed="0"/>
-    <w:lsdException w:name="Medium List 1 Accent 2" w:semiHidden="0" w:uiPriority="65" w:unhideWhenUsed="0"/>
-    <w:lsdException w:name="Medium List 2 Accent 2" w:semiHidden="0" w:uiPriority="66" w:unhideWhenUsed="0"/>
-    <w:lsdException w:name="Medium Grid 1 Accent 2" w:semiHidden="0" w:uiPriority="67" w:unhideWhenUsed="0"/>
-    <w:lsdException w:name="Medium Grid 2 Accent 2" w:semiHidden="0" w:uiPriority="68" w:unhideWhenUsed="0"/>
-    <w:lsdException w:name="Medium Grid 3 Accent 2" w:semiHidden="0" w:uiPriority="69" w:unhideWhenUsed="0"/>
-    <w:lsdException w:name="Dark List Accent 2" w:semiHidden="0" w:uiPriority="70" w:unhideWhenUsed="0"/>
-    <w:lsdException w:name="Colorful Shading Accent 2" w:semiHidden="0" w:uiPriority="71" w:unhideWhenUsed="0"/>
-    <w:lsdException w:name="Colorful List Accent 2" w:semiHidden="0" w:uiPriority="72" w:unhideWhenUsed="0"/>
-    <w:lsdException w:name="Colorful Grid Accent 2" w:semiHidden="0" w:uiPriority="73" w:unhideWhenUsed="0"/>
-    <w:lsdException w:name="Light Shading Accent 3" w:semiHidden="0" w:uiPriority="60" w:unhideWhenUsed="0"/>
-    <w:lsdException w:name="Light List Accent 3" w:semiHidden="0" w:uiPriority="61" w:unhideWhenUsed="0"/>
-    <w:lsdException w:name="Light Grid Accent 3" w:semiHidden="0" w:uiPriority="62" w:unhideWhenUsed="0"/>
-    <w:lsdException w:name="Medium Shading 1 Accent 3" w:semiHidden="0" w:uiPriority="63" w:unhideWhenUsed="0"/>
-    <w:lsdException w:name="Medium Shading 2 Accent 3" w:semiHidden="0" w:uiPriority="64" w:unhideWhenUsed="0"/>
-    <w:lsdException w:name="Medium List 1 Accent 3" w:semiHidden="0" w:uiPriority="65" w:unhideWhenUsed="0"/>
-    <w:lsdException w:name="Medium List 2 Accent 3" w:semiHidden="0" w:uiPriority="66" w:unhideWhenUsed="0"/>
-    <w:lsdException w:name="Medium Grid 1 Accent 3" w:semiHidden="0" w:uiPriority="67" w:unhideWhenUsed="0"/>
-    <w:lsdException w:name="Medium Grid 2 Accent 3" w:semiHidden="0" w:uiPriority="68" w:unhideWhenUsed="0"/>
-    <w:lsdException w:name="Medium Grid 3 Accent 3" w:semiHidden="0" w:uiPriority="69" w:unhideWhenUsed="0"/>
-    <w:lsdException w:name="Dark List Accent 3" w:semiHidden="0" w:uiPriority="70" w:unhideWhenUsed="0"/>
-    <w:lsdException w:name="Colorful Shading Accent 3" w:semiHidden="0" w:uiPriority="71" w:unhideWhenUsed="0"/>
-    <w:lsdException w:name="Colorful List Accent 3" w:semiHidden="0" w:uiPriority="72" w:unhideWhenUsed="0"/>
-    <w:lsdException w:name="Colorful Grid Accent 3" w:semiHidden="0" w:uiPriority="73" w:unhideWhenUsed="0"/>
-    <w:lsdException w:name="Light Shading Accent 4" w:semiHidden="0" w:uiPriority="60" w:unhideWhenUsed="0"/>
-    <w:lsdException w:name="Light List Accent 4" w:semiHidden="0" w:uiPriority="61" w:unhideWhenUsed="0"/>
-    <w:lsdException w:name="Light Grid Accent 4" w:semiHidden="0" w:uiPriority="62" w:unhideWhenUsed="0"/>
-    <w:lsdException w:name="Medium Shading 1 Accent 4" w:semiHidden="0" w:uiPriority="63" w:unhideWhenUsed="0"/>
-    <w:lsdException w:name="Medium Shading 2 Accent 4" w:semiHidden="0" w:uiPriority="64" w:unhideWhenUsed="0"/>
-    <w:lsdException w:name="Medium List 1 Accent 4" w:semiHidden="0" w:uiPriority="65" w:unhideWhenUsed="0"/>
-    <w:lsdException w:name="Medium List 2 Accent 4" w:semiHidden="0" w:uiPriority="66" w:unhideWhenUsed="0"/>
-    <w:lsdException w:name="Medium Grid 1 Accent 4" w:semiHidden="0" w:uiPriority="67" w:unhideWhenUsed="0"/>
-    <w:lsdException w:name="Medium Grid 2 Accent 4" w:semiHidden="0" w:uiPriority="68" w:unhideWhenUsed="0"/>
-    <w:lsdException w:name="Medium Grid 3 Accent 4" w:semiHidden="0" w:uiPriority="69" w:unhideWhenUsed="0"/>
-    <w:lsdException w:name="Dark List Accent 4" w:semiHidden="0" w:uiPriority="70" w:unhideWhenUsed="0"/>
-    <w:lsdException w:name="Colorful Shading Accent 4" w:semiHidden="0" w:uiPriority="71" w:unhideWhenUsed="0"/>
-    <w:lsdException w:name="Colorful List Accent 4" w:semiHidden="0" w:uiPriority="72" w:unhideWhenUsed="0"/>
-    <w:lsdException w:name="Colorful Grid Accent 4" w:semiHidden="0" w:uiPriority="73" w:unhideWhenUsed="0"/>
-    <w:lsdException w:name="Light Shading Accent 5" w:semiHidden="0" w:uiPriority="60" w:unhideWhenUsed="0"/>
-    <w:lsdException w:name="Light List Accent 5" w:semiHidden="0" w:uiPriority="61" w:unhideWhenUsed="0"/>
-    <w:lsdException w:name="Light Grid Accent 5" w:semiHidden="0" w:uiPriority="62" w:unhideWhenUsed="0"/>
-    <w:lsdException w:name="Medium Shading 1 Accent 5" w:semiHidden="0" w:uiPriority="63" w:unhideWhenUsed="0"/>
-    <w:lsdException w:name="Medium Shading 2 Accent 5" w:semiHidden="0" w:uiPriority="64" w:unhideWhenUsed="0"/>
-    <w:lsdException w:name="Medium List 1 Accent 5" w:semiHidden="0" w:uiPriority="65" w:unhideWhenUsed="0"/>
-    <w:lsdException w:name="Medium List 2 Accent 5" w:semiHidden="0" w:uiPriority="66" w:unhideWhenUsed="0"/>
-    <w:lsdException w:name="Medium Grid 1 Accent 5" w:semiHidden="0" w:uiPriority="67" w:unhideWhenUsed="0"/>
-    <w:lsdException w:name="Medium Grid 2 Accent 5" w:semiHidden="0" w:uiPriority="68" w:unhideWhenUsed="0"/>
-    <w:lsdException w:name="Medium Grid 3 Accent 5" w:semiHidden="0" w:uiPriority="69" w:unhideWhenUsed="0"/>
-    <w:lsdException w:name="Dark List Accent 5" w:semiHidden="0" w:uiPriority="70" w:unhideWhenUsed="0"/>
-    <w:lsdException w:name="Colorful Shading Accent 5" w:semiHidden="0" w:uiPriority="71" w:unhideWhenUsed="0"/>
-    <w:lsdException w:name="Colorful List Accent 5" w:semiHidden="0" w:uiPriority="72" w:unhideWhenUsed="0"/>
-    <w:lsdException w:name="Colorful Grid Accent 5" w:semiHidden="0" w:uiPriority="73" w:unhideWhenUsed="0"/>
-    <w:lsdException w:name="Light Shading Accent 6" w:semiHidden="0" w:uiPriority="60" w:unhideWhenUsed="0"/>
-    <w:lsdException w:name="Light List Accent 6" w:semiHidden="0" w:uiPriority="61" w:unhideWhenUsed="0"/>
-    <w:lsdException w:name="Light Grid Accent 6" w:semiHidden="0" w:uiPriority="62" w:unhideWhenUsed="0"/>
-    <w:lsdException w:name="Medium Shading 1 Accent 6" w:semiHidden="0" w:uiPriority="63" w:unhideWhenUsed="0"/>
-    <w:lsdException w:name="Medium Shading 2 Accent 6" w:semiHidden="0" w:uiPriority="64" w:unhideWhenUsed="0"/>
-    <w:lsdException w:name="Medium List 1 Accent 6" w:semiHidden="0" w:uiPriority="65" w:unhideWhenUsed="0"/>
-    <w:lsdException w:name="Medium List 2 Accent 6" w:semiHidden="0" w:uiPriority="66" w:unhideWhenUsed="0"/>
-    <w:lsdException w:name="Medium Grid 1 Accent 6" w:semiHidden="0" w:uiPriority="67" w:unhideWhenUsed="0"/>
-    <w:lsdException w:name="Medium Grid 2 Accent 6" w:semiHidden="0" w:uiPriority="68" w:unhideWhenUsed="0"/>
-    <w:lsdException w:name="Medium Grid 3 Accent 6" w:semiHidden="0" w:uiPriority="69" w:unhideWhenUsed="0"/>
-    <w:lsdException w:name="Dark List Accent 6" w:semiHidden="0" w:uiPriority="70" w:unhideWhenUsed="0"/>
-    <w:lsdException w:name="Colorful Shading Accent 6" w:semiHidden="0" w:uiPriority="71" w:unhideWhenUsed="0"/>
-    <w:lsdException w:name="Colorful List Accent 6" w:semiHidden="0" w:uiPriority="72" w:unhideWhenUsed="0"/>
-    <w:lsdException w:name="Colorful Grid Accent 6" w:semiHidden="0" w:uiPriority="73" w:unhideWhenUsed="0"/>
-    <w:lsdException w:name="Subtle Emphasis" w:semiHidden="0" w:uiPriority="19" w:unhideWhenUsed="0" w:qFormat="1"/>
-    <w:lsdException w:name="Intense Emphasis" w:semiHidden="0" w:uiPriority="21" w:unhideWhenUsed="0" w:qFormat="1"/>
-    <w:lsdException w:name="Subtle Reference" w:semiHidden="0" w:uiPriority="31" w:unhideWhenUsed="0" w:qFormat="1"/>
-    <w:lsdException w:name="Intense Reference" w:semiHidden="0" w:uiPriority="32" w:unhideWhenUsed="0" w:qFormat="1"/>
-    <w:lsdException w:name="Book Title" w:semiHidden="0" w:uiPriority="33" w:unhideWhenUsed="0" w:qFormat="1"/>
-    <w:lsdException w:name="Bibliography" w:uiPriority="37"/>
-    <w:lsdException w:name="TOC Heading" w:uiPriority="39" w:qFormat="1"/>
-  </w:latentStyles>
-  <w:style w:type="paragraph" w:default="1" w:styleId="Normal">
-    <w:name w:val="Normal"/>
-    <w:qFormat/>
-  </w:style>
-  <w:style w:type="character" w:default="1" w:styleId="DefaultParagraphFont">
-    <w:name w:val="Default Paragraph Font"/>
-    <w:uiPriority w:val="1"/>
-    <w:semiHidden/>
-    <w:unhideWhenUsed/>
-  </w:style>
-  <w:style w:type="table" w:default="1" w:styleId="TableNormal">
-    <w:name w:val="Normal Table"/>
-    <w:uiPriority w:val="99"/>
-    <w:semiHidden/>
-    <w:unhideWhenUsed/>
-    <w:qFormat/>
-    <w:tblPr>
-      <w:tblInd w:w="0" w:type="dxa"/>
-      <w:tblCellMar>
-        <w:top w:w="0" w:type="dxa"/>
-        <w:left w:w="108" w:type="dxa"/>
-        <w:bottom w:w="0" w:type="dxa"/>
-        <w:right w:w="108" w:type="dxa"/>
-      </w:tblCellMar>
-    </w:tblPr>
-  </w:style>
-  <w:style w:type="numbering" w:default="1" w:styleId="NoList">
-    <w:name w:val="No List"/>
-    <w:uiPriority w:val="99"/>
-    <w:semiHidden/>
-    <w:unhideWhenUsed/>
-  </w:style>
-  <w:style w:type="character" w:styleId="PlaceholderText">
-    <w:name w:val="Placeholder Text"/>
-    <w:basedOn w:val="DefaultParagraphFont"/>
-    <w:uiPriority w:val="99"/>
-    <w:semiHidden/>
-    <w:rsid w:val="00866FFC"/>
-    <w:rPr>
-      <w:color w:val="808080"/>
-    </w:rPr>
-  </w:style>
-</w:styles>
-</file>
-
-<file path=word/glossary/webSettings.xml><?xml version="1.0" encoding="utf-8"?>
-<w:webSettings xmlns:r="http://schemas.openxmlformats.org/officeDocument/2006/relationships" xmlns:w="http://schemas.openxmlformats.org/wordprocessingml/2006/main">
-  <w:optimizeForBrowser/>
-</w:webSettings>
-</file>
-
 <file path=word/theme/theme1.xml><?xml version="1.0" encoding="utf-8"?>
 <a:theme xmlns:a="http://schemas.openxmlformats.org/drawingml/2006/main" name="Office Theme">
   <a:themeElements>
@@ -9137,7 +9298,7 @@
 </file>
 
 <file path=customXml/itemProps1.xml><?xml version="1.0" encoding="utf-8"?>
-<ds:datastoreItem xmlns:ds="http://schemas.openxmlformats.org/officeDocument/2006/customXml" ds:itemID="{056FDE45-2770-440C-B6A4-A482F81B0C4B}">
+<ds:datastoreItem xmlns:ds="http://schemas.openxmlformats.org/officeDocument/2006/customXml" ds:itemID="{60B29C5D-0D7C-4321-AC3F-E65B017E4839}">
   <ds:schemaRefs>
     <ds:schemaRef ds:uri="http://schemas.openxmlformats.org/officeDocument/2006/bibliography"/>
   </ds:schemaRefs>
